--- a/2018/июль/23.07/Доброхлеб  АВ.docx
+++ b/2018/июль/23.07/Доброхлеб  АВ.docx
@@ -8,11 +8,15 @@
         <w:ind w:left="-567" w:right="-58"/>
         <w:rPr>
           <w:b w:val="0"/>
+          <w:sz w:val="24"/>
+          <w:szCs w:val="24"/>
         </w:rPr>
       </w:pPr>
       <w:r>
         <w:rPr>
           <w:b w:val="0"/>
+          <w:sz w:val="24"/>
+          <w:szCs w:val="24"/>
         </w:rPr>
         <w:t>Выписной эпикриз</w:t>
       </w:r>
@@ -23,15 +27,29 @@
         <w:ind w:left="-567"/>
         <w:rPr>
           <w:b/>
+          <w:sz w:val="24"/>
+          <w:szCs w:val="24"/>
         </w:rPr>
       </w:pPr>
       <w:r>
+        <w:rPr>
+          <w:sz w:val="24"/>
+          <w:szCs w:val="24"/>
+        </w:rPr>
         <w:t xml:space="preserve">Из истории болезни № </w:t>
       </w:r>
       <w:r>
+        <w:rPr>
+          <w:sz w:val="24"/>
+          <w:szCs w:val="24"/>
+        </w:rPr>
         <w:t xml:space="preserve"> </w:t>
       </w:r>
       <w:r>
+        <w:rPr>
+          <w:sz w:val="24"/>
+          <w:szCs w:val="24"/>
+        </w:rPr>
         <w:t>945</w:t>
       </w:r>
     </w:p>
@@ -39,16 +57,32 @@
       <w:pPr>
         <w:pStyle w:val="5"/>
         <w:ind w:left="-567"/>
+        <w:rPr>
+          <w:sz w:val="24"/>
+          <w:szCs w:val="24"/>
+        </w:rPr>
       </w:pPr>
       <w:r>
+        <w:rPr>
+          <w:sz w:val="24"/>
+          <w:szCs w:val="24"/>
+        </w:rPr>
         <w:t xml:space="preserve">Ф.И.О: </w:t>
       </w:r>
       <w:proofErr w:type="spellStart"/>
       <w:r>
+        <w:rPr>
+          <w:sz w:val="24"/>
+          <w:szCs w:val="24"/>
+        </w:rPr>
         <w:t>Доброхлеб</w:t>
       </w:r>
       <w:proofErr w:type="spellEnd"/>
       <w:r>
+        <w:rPr>
+          <w:sz w:val="24"/>
+          <w:szCs w:val="24"/>
+        </w:rPr>
         <w:t xml:space="preserve"> Анастасия Витальевна</w:t>
       </w:r>
     </w:p>
@@ -57,35 +91,29 @@
         <w:ind w:left="-567"/>
         <w:jc w:val="both"/>
         <w:rPr>
-          <w:sz w:val="28"/>
-          <w:szCs w:val="20"/>
           <w:lang w:val="ru-RU"/>
         </w:rPr>
       </w:pPr>
       <w:r>
         <w:rPr>
-          <w:sz w:val="28"/>
           <w:lang w:val="ru-RU"/>
         </w:rPr>
         <w:t>Год рождения:</w:t>
       </w:r>
       <w:r>
         <w:rPr>
-          <w:sz w:val="28"/>
           <w:lang w:val="ru-RU"/>
         </w:rPr>
         <w:t xml:space="preserve"> </w:t>
       </w:r>
       <w:r>
         <w:rPr>
-          <w:sz w:val="28"/>
           <w:lang w:val="ru-RU"/>
         </w:rPr>
         <w:t>19</w:t>
       </w:r>
       <w:r>
         <w:rPr>
-          <w:sz w:val="28"/>
           <w:lang w:val="ru-RU"/>
         </w:rPr>
         <w:t>86</w:t>
@@ -96,13 +124,11 @@
         <w:ind w:left="-567"/>
         <w:jc w:val="both"/>
         <w:rPr>
-          <w:sz w:val="28"/>
           <w:lang w:val="ru-RU"/>
         </w:rPr>
       </w:pPr>
       <w:r>
         <w:rPr>
-          <w:sz w:val="28"/>
           <w:lang w:val="ru-RU"/>
         </w:rPr>
         <w:t xml:space="preserve">Место жительства: </w:t>
@@ -110,7 +136,6 @@
       <w:proofErr w:type="spellStart"/>
       <w:r>
         <w:rPr>
-          <w:sz w:val="28"/>
           <w:lang w:val="ru-RU"/>
         </w:rPr>
         <w:t>Токмакский</w:t>
@@ -118,38 +143,25 @@
       <w:proofErr w:type="spellEnd"/>
       <w:r>
         <w:rPr>
-          <w:sz w:val="28"/>
           <w:lang w:val="ru-RU"/>
         </w:rPr>
         <w:t xml:space="preserve"> </w:t>
       </w:r>
       <w:r>
         <w:rPr>
-          <w:sz w:val="28"/>
-          <w:lang w:val="ru-RU"/>
-        </w:rPr>
-        <w:t xml:space="preserve">р-н, г. </w:t>
-      </w:r>
-      <w:proofErr w:type="spellStart"/>
-      <w:r>
-        <w:rPr>
-          <w:sz w:val="28"/>
-          <w:lang w:val="ru-RU"/>
-        </w:rPr>
-        <w:t>Молочансск</w:t>
-      </w:r>
-      <w:proofErr w:type="spellEnd"/>
-      <w:r>
-        <w:rPr>
-          <w:sz w:val="28"/>
-          <w:lang w:val="ru-RU"/>
-        </w:rPr>
-        <w:t xml:space="preserve"> ул. </w:t>
+          <w:lang w:val="ru-RU"/>
+        </w:rPr>
+        <w:t>р-н, г. Молочанс</w:t>
+      </w:r>
+      <w:r>
+        <w:rPr>
+          <w:lang w:val="ru-RU"/>
+        </w:rPr>
+        <w:t xml:space="preserve">к ул. </w:t>
       </w:r>
       <w:proofErr w:type="gramStart"/>
       <w:r>
         <w:rPr>
-          <w:sz w:val="28"/>
           <w:lang w:val="ru-RU"/>
         </w:rPr>
         <w:t>Садовая</w:t>
@@ -157,7 +169,6 @@
       <w:proofErr w:type="gramEnd"/>
       <w:r>
         <w:rPr>
-          <w:sz w:val="28"/>
           <w:lang w:val="ru-RU"/>
         </w:rPr>
         <w:t xml:space="preserve"> 29</w:t>
@@ -168,21 +179,17 @@
         <w:ind w:left="-567"/>
         <w:jc w:val="both"/>
         <w:rPr>
-          <w:sz w:val="28"/>
-          <w:szCs w:val="20"/>
           <w:lang w:val="ru-RU"/>
         </w:rPr>
       </w:pPr>
       <w:r>
         <w:rPr>
-          <w:sz w:val="28"/>
           <w:lang w:val="ru-RU"/>
         </w:rPr>
         <w:t xml:space="preserve">Место работы: </w:t>
       </w:r>
       <w:r>
         <w:rPr>
-          <w:sz w:val="28"/>
           <w:lang w:val="ru-RU"/>
         </w:rPr>
         <w:t>н/</w:t>
@@ -190,7 +197,6 @@
       <w:proofErr w:type="gramStart"/>
       <w:r>
         <w:rPr>
-          <w:sz w:val="28"/>
           <w:lang w:val="ru-RU"/>
         </w:rPr>
         <w:t>р</w:t>
@@ -198,7 +204,6 @@
       <w:proofErr w:type="gramEnd"/>
       <w:r>
         <w:rPr>
-          <w:sz w:val="28"/>
           <w:lang w:val="ru-RU"/>
         </w:rPr>
         <w:t xml:space="preserve">, </w:t>
@@ -206,7 +211,6 @@
       <w:proofErr w:type="spellStart"/>
       <w:r>
         <w:rPr>
-          <w:sz w:val="28"/>
           <w:lang w:val="ru-RU"/>
         </w:rPr>
         <w:t>инв</w:t>
@@ -214,7 +218,6 @@
       <w:proofErr w:type="spellEnd"/>
       <w:r>
         <w:rPr>
-          <w:sz w:val="28"/>
           <w:lang w:val="ru-RU"/>
         </w:rPr>
         <w:t xml:space="preserve">  II </w:t>
@@ -222,7 +225,6 @@
       <w:proofErr w:type="spellStart"/>
       <w:r>
         <w:rPr>
-          <w:sz w:val="28"/>
           <w:lang w:val="ru-RU"/>
         </w:rPr>
         <w:t>гр</w:t>
@@ -230,7 +232,6 @@
       <w:proofErr w:type="spellEnd"/>
       <w:r>
         <w:rPr>
-          <w:sz w:val="28"/>
           <w:lang w:val="ru-RU"/>
         </w:rPr>
         <w:t xml:space="preserve"> </w:t>
@@ -241,14 +242,12 @@
         <w:ind w:left="-567"/>
         <w:jc w:val="both"/>
         <w:rPr>
-          <w:sz w:val="28"/>
           <w:lang w:val="ru-RU"/>
         </w:rPr>
       </w:pPr>
       <w:sdt>
         <w:sdtPr>
           <w:rPr>
-            <w:sz w:val="28"/>
             <w:lang w:val="ru-RU"/>
           </w:rPr>
           <w:id w:val="-898747501"/>
@@ -264,7 +263,6 @@
         <w:sdtContent>
           <w:r>
             <w:rPr>
-              <w:sz w:val="28"/>
               <w:lang w:val="ru-RU"/>
             </w:rPr>
             <w:t xml:space="preserve">Находился </w:t>
@@ -273,14 +271,12 @@
       </w:sdt>
       <w:r>
         <w:rPr>
-          <w:sz w:val="28"/>
           <w:lang w:val="ru-RU"/>
         </w:rPr>
         <w:t xml:space="preserve"> на лечении с </w:t>
       </w:r>
       <w:r>
         <w:rPr>
-          <w:sz w:val="28"/>
           <w:lang w:val="ru-RU"/>
         </w:rPr>
         <w:t xml:space="preserve">  </w:t>
@@ -288,28 +284,24 @@
       <w:bookmarkStart w:id="0" w:name="c"/>
       <w:r>
         <w:rPr>
-          <w:sz w:val="28"/>
           <w:lang w:val="ru-RU"/>
         </w:rPr>
         <w:t>16</w:t>
       </w:r>
       <w:r>
         <w:rPr>
-          <w:sz w:val="28"/>
           <w:lang w:val="ru-RU"/>
         </w:rPr>
         <w:t>.07.18</w:t>
       </w:r>
       <w:r>
         <w:rPr>
-          <w:sz w:val="28"/>
           <w:lang w:val="ru-RU"/>
         </w:rPr>
         <w:t xml:space="preserve"> </w:t>
       </w:r>
       <w:r>
         <w:rPr>
-          <w:sz w:val="28"/>
           <w:lang w:val="ru-RU"/>
         </w:rPr>
         <w:t xml:space="preserve"> </w:t>
@@ -317,7 +309,6 @@
       <w:bookmarkEnd w:id="0"/>
       <w:r>
         <w:rPr>
-          <w:sz w:val="28"/>
           <w:lang w:val="ru-RU"/>
         </w:rPr>
         <w:t xml:space="preserve">по   </w:t>
@@ -325,42 +316,36 @@
       <w:bookmarkStart w:id="1" w:name="по"/>
       <w:r>
         <w:rPr>
-          <w:sz w:val="28"/>
           <w:lang w:val="ru-RU"/>
         </w:rPr>
         <w:t xml:space="preserve">  </w:t>
       </w:r>
       <w:r>
         <w:rPr>
-          <w:sz w:val="28"/>
-          <w:lang w:val="ru-RU"/>
-        </w:rPr>
-        <w:t>16</w:t>
-      </w:r>
-      <w:r>
-        <w:rPr>
-          <w:sz w:val="28"/>
+          <w:lang w:val="ru-RU"/>
+        </w:rPr>
+        <w:t>26</w:t>
+      </w:r>
+      <w:r>
+        <w:rPr>
           <w:lang w:val="ru-RU"/>
         </w:rPr>
         <w:t>.</w:t>
       </w:r>
       <w:r>
         <w:rPr>
-          <w:sz w:val="28"/>
           <w:lang w:val="ru-RU"/>
         </w:rPr>
         <w:t>07</w:t>
       </w:r>
       <w:r>
         <w:rPr>
-          <w:sz w:val="28"/>
           <w:lang w:val="ru-RU"/>
         </w:rPr>
         <w:t xml:space="preserve">.18 </w:t>
       </w:r>
       <w:r>
         <w:rPr>
-          <w:sz w:val="28"/>
           <w:lang w:val="ru-RU"/>
         </w:rPr>
         <w:t xml:space="preserve"> </w:t>
@@ -368,7 +353,6 @@
       <w:bookmarkEnd w:id="1"/>
       <w:r>
         <w:rPr>
-          <w:sz w:val="28"/>
           <w:lang w:val="ru-RU"/>
         </w:rPr>
         <w:t xml:space="preserve">в </w:t>
@@ -376,7 +360,6 @@
       <w:sdt>
         <w:sdtPr>
           <w:rPr>
-            <w:sz w:val="28"/>
             <w:lang w:val="ru-RU"/>
           </w:rPr>
           <w:id w:val="-690990251"/>
@@ -392,7 +375,6 @@
         <w:sdtContent>
           <w:r>
             <w:rPr>
-              <w:sz w:val="28"/>
               <w:lang w:val="ru-RU"/>
             </w:rPr>
             <w:t>энд.</w:t>
@@ -401,7 +383,6 @@
       </w:sdt>
       <w:r>
         <w:rPr>
-          <w:sz w:val="28"/>
           <w:lang w:val="ru-RU"/>
         </w:rPr>
         <w:t xml:space="preserve">  отд.</w:t>
@@ -412,15 +393,11 @@
         <w:ind w:left="-567"/>
         <w:jc w:val="both"/>
         <w:rPr>
-          <w:sz w:val="28"/>
-          <w:szCs w:val="28"/>
           <w:lang w:val="ru-RU"/>
         </w:rPr>
       </w:pPr>
       <w:r>
         <w:rPr>
-          <w:sz w:val="28"/>
-          <w:szCs w:val="28"/>
           <w:u w:val="single"/>
           <w:lang w:val="ru-RU"/>
         </w:rPr>
@@ -428,8 +405,6 @@
       </w:r>
       <w:r>
         <w:rPr>
-          <w:sz w:val="28"/>
-          <w:szCs w:val="28"/>
           <w:lang w:val="ru-RU"/>
         </w:rPr>
         <w:t>:</w:t>
@@ -438,59 +413,31 @@
       <w:bookmarkEnd w:id="2"/>
       <w:r>
         <w:rPr>
-          <w:sz w:val="28"/>
-          <w:szCs w:val="28"/>
-          <w:lang w:val="ru-RU"/>
-        </w:rPr>
-        <w:t xml:space="preserve">  </w:t>
-      </w:r>
-      <w:r>
-        <w:rPr>
-          <w:sz w:val="26"/>
-          <w:szCs w:val="26"/>
-          <w:lang w:val="ru-RU"/>
-        </w:rPr>
-        <w:t xml:space="preserve">Сахарный диабет, тип </w:t>
-      </w:r>
-      <w:r>
-        <w:rPr>
-          <w:sz w:val="26"/>
-          <w:szCs w:val="26"/>
+          <w:lang w:val="ru-RU"/>
+        </w:rPr>
+        <w:t xml:space="preserve">  Сахарный диабет, тип </w:t>
+      </w:r>
+      <w:r>
+        <w:rPr>
           <w:lang w:val="ru-RU"/>
         </w:rPr>
         <w:t>1</w:t>
       </w:r>
       <w:r>
         <w:rPr>
-          <w:sz w:val="26"/>
-          <w:szCs w:val="26"/>
           <w:lang w:val="ru-RU"/>
         </w:rPr>
         <w:t xml:space="preserve">, </w:t>
       </w:r>
-      <w:proofErr w:type="spellStart"/>
-      <w:r>
-        <w:rPr>
-          <w:sz w:val="26"/>
-          <w:szCs w:val="26"/>
-          <w:lang w:val="ru-RU"/>
-        </w:rPr>
-        <w:t>вторичноинсулинзависимый</w:t>
-      </w:r>
-      <w:proofErr w:type="spellEnd"/>
-      <w:r>
-        <w:rPr>
-          <w:sz w:val="26"/>
-          <w:szCs w:val="26"/>
-          <w:lang w:val="ru-RU"/>
-        </w:rPr>
-        <w:t xml:space="preserve">, </w:t>
+      <w:r>
+        <w:rPr>
+          <w:lang w:val="ru-RU"/>
+        </w:rPr>
+        <w:t xml:space="preserve"> </w:t>
       </w:r>
       <w:sdt>
         <w:sdtPr>
           <w:rPr>
-            <w:sz w:val="26"/>
-            <w:szCs w:val="26"/>
             <w:lang w:val="ru-RU"/>
           </w:rPr>
           <w:id w:val="355073878"/>
@@ -507,26 +454,20 @@
         <w:sdtContent>
           <w:r>
             <w:rPr>
-              <w:sz w:val="26"/>
-              <w:szCs w:val="26"/>
               <w:lang w:val="ru-RU"/>
             </w:rPr>
-            <w:t>средней тяжести,</w:t>
+            <w:t>тяжелая форма, лабильное течение со склонностью к гипогликемическим состояниям,</w:t>
           </w:r>
         </w:sdtContent>
       </w:sdt>
       <w:r>
         <w:rPr>
-          <w:sz w:val="26"/>
-          <w:szCs w:val="26"/>
           <w:lang w:val="ru-RU"/>
         </w:rPr>
         <w:t xml:space="preserve"> </w:t>
       </w:r>
       <w:r>
         <w:rPr>
-          <w:sz w:val="26"/>
-          <w:szCs w:val="26"/>
           <w:lang w:val="ru-RU"/>
         </w:rPr>
         <w:t xml:space="preserve">ст. </w:t>
@@ -534,8 +475,6 @@
       <w:sdt>
         <w:sdtPr>
           <w:rPr>
-            <w:sz w:val="26"/>
-            <w:szCs w:val="26"/>
             <w:lang w:val="ru-RU"/>
           </w:rPr>
           <w:alias w:val="диабет"/>
@@ -555,8 +494,6 @@
         <w:sdtContent>
           <w:r>
             <w:rPr>
-              <w:sz w:val="26"/>
-              <w:szCs w:val="26"/>
               <w:lang w:val="ru-RU"/>
             </w:rPr>
             <w:t>декомпенсации.</w:t>
@@ -565,381 +502,160 @@
       </w:sdt>
       <w:r>
         <w:rPr>
-          <w:sz w:val="26"/>
-          <w:szCs w:val="26"/>
           <w:lang w:val="ru-RU"/>
         </w:rPr>
         <w:t xml:space="preserve">  </w:t>
       </w:r>
-    </w:p>
-    <w:p>
-      <w:pPr>
-        <w:ind w:left="-567"/>
-        <w:jc w:val="both"/>
-        <w:rPr>
-          <w:sz w:val="28"/>
-          <w:szCs w:val="28"/>
-          <w:lang w:val="ru-RU"/>
-        </w:rPr>
-      </w:pPr>
-      <w:r>
-        <w:rPr>
-          <w:sz w:val="28"/>
-          <w:szCs w:val="28"/>
-          <w:lang w:val="ru-RU"/>
-        </w:rPr>
-        <w:t xml:space="preserve">Диабетическая ангиопатия сетчатки ОИ. </w:t>
-      </w:r>
-    </w:p>
-    <w:p>
-      <w:pPr>
-        <w:ind w:left="-567"/>
-        <w:jc w:val="both"/>
-        <w:rPr>
-          <w:color w:val="0000CC"/>
-          <w:sz w:val="28"/>
-          <w:szCs w:val="28"/>
-          <w:lang w:val="ru-RU"/>
-        </w:rPr>
-      </w:pPr>
-      <w:r>
-        <w:rPr>
-          <w:color w:val="0000CC"/>
-          <w:sz w:val="28"/>
-          <w:szCs w:val="28"/>
-          <w:lang w:val="ru-RU"/>
-        </w:rPr>
-        <w:t>Диабетическая дистальная симметричная полинейропатия н/к, сенсомоторная форма</w:t>
-      </w:r>
-      <w:r>
-        <w:rPr>
-          <w:color w:val="0000CC"/>
-          <w:sz w:val="28"/>
-          <w:szCs w:val="28"/>
-          <w:lang w:val="ru-RU"/>
-        </w:rPr>
-        <w:t xml:space="preserve"> (NSS 6, NDS 6), </w:t>
-      </w:r>
-      <w:r>
-        <w:rPr>
-          <w:color w:val="0000CC"/>
-          <w:sz w:val="28"/>
-          <w:szCs w:val="28"/>
-          <w:lang w:val="ru-RU"/>
-        </w:rPr>
-        <w:t xml:space="preserve">  хроническое течение</w:t>
-      </w:r>
-    </w:p>
-    <w:p>
-      <w:pPr>
-        <w:ind w:left="-567"/>
-        <w:jc w:val="both"/>
-        <w:rPr>
-          <w:sz w:val="28"/>
-          <w:szCs w:val="28"/>
-          <w:lang w:val="ru-RU"/>
-        </w:rPr>
-      </w:pPr>
-      <w:r>
-        <w:rPr>
-          <w:sz w:val="28"/>
-          <w:szCs w:val="28"/>
-          <w:lang w:val="ru-RU"/>
-        </w:rPr>
-        <w:t>Диабетическая ангиопатия артерий н/к</w:t>
-      </w:r>
-      <w:r>
-        <w:rPr>
-          <w:sz w:val="28"/>
-          <w:szCs w:val="28"/>
-          <w:lang w:val="ru-RU"/>
-        </w:rPr>
-        <w:t xml:space="preserve"> II ст</w:t>
-      </w:r>
-      <w:r>
-        <w:rPr>
-          <w:sz w:val="28"/>
-          <w:szCs w:val="28"/>
-          <w:lang w:val="ru-RU"/>
-        </w:rPr>
-        <w:t xml:space="preserve">. </w:t>
-      </w:r>
-    </w:p>
-    <w:p>
-      <w:pPr>
-        <w:ind w:left="-567"/>
-        <w:jc w:val="both"/>
-        <w:rPr>
-          <w:sz w:val="28"/>
-          <w:szCs w:val="28"/>
-          <w:lang w:val="ru-RU"/>
-        </w:rPr>
-      </w:pPr>
-      <w:r>
-        <w:rPr>
-          <w:color w:val="7030A0"/>
-          <w:sz w:val="28"/>
-          <w:szCs w:val="28"/>
-          <w:lang w:val="ru-RU"/>
-        </w:rPr>
-        <w:t>ХБП II-IV ст. Диабетическая нефропатия III-IV ст.</w:t>
-      </w:r>
-      <w:r>
-        <w:rPr>
-          <w:color w:val="7030A0"/>
-          <w:sz w:val="28"/>
-          <w:szCs w:val="28"/>
+      <w:r>
+        <w:rPr>
+          <w:lang w:val="ru-RU"/>
+        </w:rPr>
+        <w:t xml:space="preserve">Диабетическая дистальная симметричная полинейропатия н/к, сенсомоторная форма (NSS 2, NDS 2).  </w:t>
+      </w:r>
+      <w:r>
+        <w:rPr>
+          <w:lang w:val="ru-RU"/>
+        </w:rPr>
+        <w:t xml:space="preserve">ХБП </w:t>
+      </w:r>
+      <w:r>
+        <w:rPr>
+          <w:lang w:val="ru-RU"/>
+        </w:rPr>
+        <w:t>IV</w:t>
+      </w:r>
+      <w:r>
+        <w:rPr>
+          <w:lang w:val="ru-RU"/>
+        </w:rPr>
+        <w:t xml:space="preserve"> ст. Диабетическая нефропатия </w:t>
+      </w:r>
+      <w:r>
+        <w:rPr>
+          <w:lang w:val="ru-RU"/>
+        </w:rPr>
+        <w:t>IV ст. Симптоматическая артериальная гипертензия 2 ст.</w:t>
+      </w:r>
+      <w:r>
+        <w:rPr>
           <w:lang w:val="ru-RU"/>
         </w:rPr>
         <w:t xml:space="preserve"> </w:t>
       </w:r>
-    </w:p>
-    <w:p>
-      <w:pPr>
-        <w:ind w:left="-567"/>
-        <w:jc w:val="both"/>
-        <w:rPr>
-          <w:color w:val="E36C0A" w:themeColor="accent6" w:themeShade="BF"/>
-          <w:sz w:val="28"/>
-          <w:szCs w:val="28"/>
-          <w:lang w:val="ru-RU"/>
-        </w:rPr>
-      </w:pPr>
-      <w:r>
-        <w:rPr>
-          <w:color w:val="E36C0A" w:themeColor="accent6" w:themeShade="BF"/>
-          <w:sz w:val="28"/>
-          <w:szCs w:val="28"/>
-          <w:lang w:val="ru-RU"/>
-        </w:rPr>
-        <w:t xml:space="preserve">Ожирение II ст. (ИМТ кг/м2) </w:t>
+      <w:r>
+        <w:rPr>
+          <w:lang w:val="ru-RU"/>
+        </w:rPr>
+        <w:t xml:space="preserve">Непролиферативная  диабетическая  </w:t>
       </w:r>
       <w:proofErr w:type="spellStart"/>
       <w:r>
         <w:rPr>
-          <w:color w:val="E36C0A" w:themeColor="accent6" w:themeShade="BF"/>
-          <w:sz w:val="28"/>
-          <w:szCs w:val="28"/>
-          <w:lang w:val="ru-RU"/>
-        </w:rPr>
-        <w:t>алим</w:t>
+          <w:lang w:val="ru-RU"/>
+        </w:rPr>
+        <w:t>ретинопатия</w:t>
       </w:r>
       <w:proofErr w:type="spellEnd"/>
+      <w:r>
+        <w:rPr>
+          <w:lang w:val="ru-RU"/>
+        </w:rPr>
+        <w:t xml:space="preserve"> ОИ.</w:t>
+      </w:r>
+      <w:r>
+        <w:rPr>
+          <w:lang w:val="ru-RU"/>
+        </w:rPr>
+        <w:t xml:space="preserve"> Диабетическая ангиопатия артерий н/к. </w:t>
+      </w:r>
+      <w:r>
+        <w:rPr>
+          <w:lang w:val="ru-RU"/>
+        </w:rPr>
+        <w:t xml:space="preserve">СВД, цефалгический </w:t>
+      </w:r>
       <w:proofErr w:type="gramStart"/>
       <w:r>
         <w:rPr>
-          <w:color w:val="E36C0A" w:themeColor="accent6" w:themeShade="BF"/>
-          <w:sz w:val="28"/>
-          <w:szCs w:val="28"/>
-          <w:lang w:val="ru-RU"/>
-        </w:rPr>
-        <w:t>.-</w:t>
+          <w:lang w:val="ru-RU"/>
+        </w:rPr>
+        <w:t>с-м</w:t>
       </w:r>
       <w:proofErr w:type="gramEnd"/>
       <w:r>
         <w:rPr>
-          <w:color w:val="E36C0A" w:themeColor="accent6" w:themeShade="BF"/>
-          <w:sz w:val="28"/>
-          <w:szCs w:val="28"/>
-          <w:lang w:val="ru-RU"/>
-        </w:rPr>
-        <w:t>к</w:t>
-      </w:r>
-      <w:bookmarkStart w:id="3" w:name="_GoBack"/>
-      <w:bookmarkEnd w:id="3"/>
-      <w:r>
-        <w:rPr>
-          <w:color w:val="E36C0A" w:themeColor="accent6" w:themeShade="BF"/>
-          <w:sz w:val="28"/>
-          <w:szCs w:val="28"/>
-          <w:lang w:val="ru-RU"/>
-        </w:rPr>
-        <w:t xml:space="preserve">онституционального генеза, стабильное течение.  </w:t>
-      </w:r>
-    </w:p>
-    <w:p>
-      <w:pPr>
-        <w:ind w:left="-567"/>
-        <w:jc w:val="both"/>
-        <w:rPr>
-          <w:sz w:val="28"/>
-          <w:szCs w:val="28"/>
-          <w:lang w:val="ru-RU"/>
-        </w:rPr>
-      </w:pPr>
-      <w:proofErr w:type="gramStart"/>
-      <w:r>
-        <w:rPr>
-          <w:color w:val="4F6228" w:themeColor="accent3" w:themeShade="80"/>
-          <w:sz w:val="28"/>
-          <w:szCs w:val="28"/>
-          <w:lang w:val="ru-RU"/>
-        </w:rPr>
-        <w:t>Аутоиммунный</w:t>
-      </w:r>
-      <w:proofErr w:type="gramEnd"/>
-      <w:r>
-        <w:rPr>
-          <w:color w:val="4F6228" w:themeColor="accent3" w:themeShade="80"/>
-          <w:sz w:val="28"/>
-          <w:szCs w:val="28"/>
-          <w:lang w:val="ru-RU"/>
-        </w:rPr>
-        <w:t xml:space="preserve"> тиреоидит, </w:t>
+          <w:lang w:val="ru-RU"/>
+        </w:rPr>
+        <w:t>.</w:t>
+      </w:r>
+      <w:r>
+        <w:rPr>
+          <w:lang w:val="ru-RU"/>
+        </w:rPr>
+        <w:t xml:space="preserve"> </w:t>
+      </w:r>
+      <w:r>
+        <w:rPr>
+          <w:lang w:val="ru-RU"/>
+        </w:rPr>
+        <w:t xml:space="preserve">Аутоиммунный тиреоидит, </w:t>
       </w:r>
       <w:sdt>
         <w:sdtPr>
           <w:rPr>
-            <w:color w:val="4F6228" w:themeColor="accent3" w:themeShade="80"/>
-            <w:sz w:val="28"/>
-            <w:szCs w:val="28"/>
             <w:lang w:val="ru-RU"/>
           </w:rPr>
           <w:id w:val="105240480"/>
           <w:placeholder>
-            <w:docPart w:val="FBFC6A18E07A484F9E976562E903BEB7"/>
+            <w:docPart w:val="DB7BB32B73A940F4AE82BDC83B8ABBC4"/>
           </w:placeholder>
           <w:comboBox>
             <w:listItem w:displayText="без увеличения объема щит. железы." w:value="без увеличения объема щит. железы."/>
             <w:listItem w:displayText="гипертрофическая форма." w:value="гипертрофическая форма."/>
           </w:comboBox>
         </w:sdtPr>
-        <w:sdtEndPr/>
         <w:sdtContent>
           <w:r>
             <w:rPr>
-              <w:color w:val="4F6228" w:themeColor="accent3" w:themeShade="80"/>
-              <w:sz w:val="28"/>
-              <w:szCs w:val="28"/>
               <w:lang w:val="ru-RU"/>
             </w:rPr>
-            <w:t>гипертрофическая форма.</w:t>
+            <w:t>без увеличения объема щит</w:t>
+          </w:r>
+          <w:proofErr w:type="gramStart"/>
+          <w:r>
+            <w:rPr>
+              <w:lang w:val="ru-RU"/>
+            </w:rPr>
+            <w:t>.</w:t>
+          </w:r>
+          <w:proofErr w:type="gramEnd"/>
+          <w:r>
+            <w:rPr>
+              <w:lang w:val="ru-RU"/>
+            </w:rPr>
+            <w:t xml:space="preserve"> </w:t>
+          </w:r>
+          <w:proofErr w:type="gramStart"/>
+          <w:r>
+            <w:rPr>
+              <w:lang w:val="ru-RU"/>
+            </w:rPr>
+            <w:t>ж</w:t>
+          </w:r>
+          <w:proofErr w:type="gramEnd"/>
+          <w:r>
+            <w:rPr>
+              <w:lang w:val="ru-RU"/>
+            </w:rPr>
+            <w:t>елезы.</w:t>
           </w:r>
         </w:sdtContent>
       </w:sdt>
       <w:r>
         <w:rPr>
-          <w:color w:val="4F6228" w:themeColor="accent3" w:themeShade="80"/>
-          <w:sz w:val="28"/>
-          <w:szCs w:val="28"/>
-          <w:lang w:val="ru-RU"/>
-        </w:rPr>
-        <w:t xml:space="preserve"> Гипотиреоз, средней тяжести,  </w:t>
-      </w:r>
-      <w:r>
-        <w:rPr>
-          <w:color w:val="4F6228" w:themeColor="accent3" w:themeShade="80"/>
-          <w:sz w:val="28"/>
-          <w:szCs w:val="28"/>
-          <w:lang w:val="ru-RU"/>
-        </w:rPr>
-        <w:t xml:space="preserve">ст. </w:t>
-      </w:r>
-      <w:r>
-        <w:rPr>
-          <w:color w:val="4F6228" w:themeColor="accent3" w:themeShade="80"/>
-          <w:sz w:val="28"/>
-          <w:szCs w:val="28"/>
-          <w:lang w:val="ru-RU"/>
-        </w:rPr>
-        <w:t>медикаментозн</w:t>
-      </w:r>
-      <w:r>
-        <w:rPr>
-          <w:color w:val="4F6228" w:themeColor="accent3" w:themeShade="80"/>
-          <w:sz w:val="28"/>
-          <w:szCs w:val="28"/>
-          <w:lang w:val="ru-RU"/>
-        </w:rPr>
-        <w:t>ой</w:t>
-      </w:r>
-      <w:r>
-        <w:rPr>
-          <w:color w:val="4F6228" w:themeColor="accent3" w:themeShade="80"/>
-          <w:sz w:val="28"/>
-          <w:szCs w:val="28"/>
-          <w:lang w:val="ru-RU"/>
-        </w:rPr>
-        <w:t xml:space="preserve"> </w:t>
-      </w:r>
-      <w:proofErr w:type="spellStart"/>
-      <w:r>
-        <w:rPr>
-          <w:color w:val="4F6228" w:themeColor="accent3" w:themeShade="80"/>
-          <w:sz w:val="28"/>
-          <w:szCs w:val="28"/>
-          <w:lang w:val="ru-RU"/>
-        </w:rPr>
-        <w:t>субкомпенсаци</w:t>
-      </w:r>
-      <w:r>
-        <w:rPr>
-          <w:color w:val="4F6228" w:themeColor="accent3" w:themeShade="80"/>
-          <w:sz w:val="28"/>
-          <w:szCs w:val="28"/>
-          <w:lang w:val="ru-RU"/>
-        </w:rPr>
-        <w:t>и</w:t>
-      </w:r>
-      <w:proofErr w:type="spellEnd"/>
-      <w:r>
-        <w:rPr>
-          <w:color w:val="4F6228" w:themeColor="accent3" w:themeShade="80"/>
-          <w:sz w:val="28"/>
-          <w:szCs w:val="28"/>
-          <w:lang w:val="ru-RU"/>
-        </w:rPr>
-        <w:t xml:space="preserve">. </w:t>
-      </w:r>
-      <w:sdt>
-        <w:sdtPr>
-          <w:rPr>
-            <w:color w:val="4F6228" w:themeColor="accent3" w:themeShade="80"/>
-            <w:sz w:val="28"/>
-            <w:szCs w:val="28"/>
-            <w:lang w:val="ru-RU"/>
-          </w:rPr>
-          <w:id w:val="590198144"/>
-          <w:placeholder>
-            <w:docPart w:val="DefaultPlaceholder_1082065159"/>
-          </w:placeholder>
-          <w:dropDownList>
-            <w:listItem w:value="Выберите элемент."/>
-            <w:listItem w:displayText="Диффузный токсический " w:value="Диффузный токсический "/>
-            <w:listItem w:displayText="Диффузный " w:value="Диффузный "/>
-            <w:listItem w:displayText="Смешаный " w:value="Смешаный "/>
-            <w:listItem w:displayText="Узловой " w:value="Узловой "/>
-          </w:dropDownList>
-        </w:sdtPr>
-        <w:sdtEndPr/>
-        <w:sdtContent>
-          <w:r>
-            <w:rPr>
-              <w:color w:val="4F6228" w:themeColor="accent3" w:themeShade="80"/>
-              <w:sz w:val="28"/>
-              <w:szCs w:val="28"/>
-              <w:lang w:val="ru-RU"/>
-            </w:rPr>
-            <w:t xml:space="preserve">Диффузный токсический </w:t>
-          </w:r>
-        </w:sdtContent>
-      </w:sdt>
-      <w:r>
-        <w:rPr>
-          <w:color w:val="4F6228" w:themeColor="accent3" w:themeShade="80"/>
-          <w:sz w:val="28"/>
-          <w:szCs w:val="28"/>
-          <w:lang w:val="ru-RU"/>
-        </w:rPr>
-        <w:t xml:space="preserve"> зоб II. Эутиреоидное состояние</w:t>
-      </w:r>
-      <w:r>
-        <w:rPr>
-          <w:sz w:val="28"/>
-          <w:szCs w:val="28"/>
-          <w:lang w:val="ru-RU"/>
-        </w:rPr>
-        <w:t xml:space="preserve">. </w:t>
+          <w:lang w:val="ru-RU"/>
+        </w:rPr>
+        <w:t xml:space="preserve"> Эутиреоз. </w:t>
       </w:r>
     </w:p>
     <w:p>
@@ -947,790 +663,57 @@
         <w:ind w:left="-567"/>
         <w:jc w:val="both"/>
         <w:rPr>
-          <w:color w:val="17365D" w:themeColor="text2" w:themeShade="BF"/>
-          <w:sz w:val="28"/>
-          <w:szCs w:val="28"/>
           <w:lang w:val="ru-RU"/>
         </w:rPr>
       </w:pPr>
-      <w:r>
-        <w:rPr>
-          <w:color w:val="17365D" w:themeColor="text2" w:themeShade="BF"/>
-          <w:sz w:val="28"/>
-          <w:szCs w:val="28"/>
-          <w:lang w:val="ru-RU"/>
-        </w:rPr>
-        <w:t xml:space="preserve">Миопия </w:t>
+      <w:bookmarkStart w:id="3" w:name="дк"/>
+      <w:bookmarkEnd w:id="3"/>
+      <w:r>
+        <w:rPr>
+          <w:u w:val="single"/>
+          <w:lang w:val="ru-RU"/>
+        </w:rPr>
+        <w:t xml:space="preserve">Жалобы при поступлении </w:t>
+      </w:r>
+      <w:r>
+        <w:rPr>
+          <w:lang w:val="ru-RU"/>
+        </w:rPr>
+        <w:t xml:space="preserve">на </w:t>
+      </w:r>
+      <w:r>
+        <w:rPr>
+          <w:lang w:val="ru-RU"/>
+        </w:rPr>
+        <w:t xml:space="preserve">сухость во рту, </w:t>
+      </w:r>
+      <w:r>
+        <w:rPr>
+          <w:lang w:val="ru-RU"/>
+        </w:rPr>
+        <w:t>жажду,</w:t>
+      </w:r>
+      <w:r>
+        <w:rPr>
+          <w:lang w:val="ru-RU"/>
+        </w:rPr>
+        <w:t xml:space="preserve"> </w:t>
+      </w:r>
+      <w:r>
+        <w:rPr>
+          <w:lang w:val="ru-RU"/>
+        </w:rPr>
+        <w:t>полиурию,</w:t>
+      </w:r>
+      <w:r>
+        <w:rPr>
+          <w:lang w:val="ru-RU"/>
+        </w:rPr>
+        <w:t xml:space="preserve"> </w:t>
       </w:r>
       <w:sdt>
         <w:sdtPr>
           <w:rPr>
-            <w:color w:val="17365D" w:themeColor="text2" w:themeShade="BF"/>
-            <w:sz w:val="28"/>
-            <w:szCs w:val="28"/>
-            <w:lang w:val="ru-RU"/>
-          </w:rPr>
-          <w:id w:val="-1410379913"/>
-          <w:placeholder>
-            <w:docPart w:val="DefaultPlaceholder_1082065159"/>
-          </w:placeholder>
-          <w:comboBox>
-            <w:listItem w:value="Выберите элемент."/>
-            <w:listItem w:displayText="слабой " w:value="слабой "/>
-            <w:listItem w:displayText="высокой" w:value="высокой"/>
-            <w:listItem w:displayText="средней" w:value="средней"/>
-          </w:comboBox>
-        </w:sdtPr>
-        <w:sdtEndPr/>
-        <w:sdtContent>
-          <w:r>
-            <w:rPr>
-              <w:color w:val="17365D" w:themeColor="text2" w:themeShade="BF"/>
-              <w:sz w:val="28"/>
-              <w:szCs w:val="28"/>
-              <w:lang w:val="ru-RU"/>
-            </w:rPr>
-            <w:t xml:space="preserve">слабой </w:t>
-          </w:r>
-        </w:sdtContent>
-      </w:sdt>
-      <w:r>
-        <w:rPr>
-          <w:color w:val="17365D" w:themeColor="text2" w:themeShade="BF"/>
-          <w:sz w:val="28"/>
-          <w:szCs w:val="28"/>
-          <w:lang w:val="ru-RU"/>
-        </w:rPr>
-        <w:t xml:space="preserve"> степени ОИ.</w:t>
-      </w:r>
-      <w:r>
-        <w:rPr>
-          <w:color w:val="17365D" w:themeColor="text2" w:themeShade="BF"/>
-          <w:sz w:val="28"/>
-          <w:szCs w:val="28"/>
-          <w:lang w:val="ru-RU"/>
-        </w:rPr>
-        <w:t xml:space="preserve"> </w:t>
-      </w:r>
-    </w:p>
-    <w:p>
-      <w:pPr>
-        <w:ind w:left="-567"/>
-        <w:jc w:val="both"/>
-        <w:rPr>
-          <w:color w:val="17365D" w:themeColor="text2" w:themeShade="BF"/>
-          <w:sz w:val="28"/>
-          <w:szCs w:val="28"/>
-          <w:lang w:val="ru-RU"/>
-        </w:rPr>
-      </w:pPr>
-      <w:r>
-        <w:rPr>
-          <w:color w:val="17365D" w:themeColor="text2" w:themeShade="BF"/>
-          <w:sz w:val="28"/>
-          <w:szCs w:val="28"/>
-          <w:lang w:val="ru-RU"/>
-        </w:rPr>
-        <w:t>А</w:t>
-      </w:r>
-      <w:r>
-        <w:rPr>
-          <w:color w:val="17365D" w:themeColor="text2" w:themeShade="BF"/>
-          <w:sz w:val="28"/>
-          <w:szCs w:val="28"/>
-          <w:lang w:val="ru-RU"/>
-        </w:rPr>
-        <w:t xml:space="preserve">нгиопатия сосудов сетчатки </w:t>
-      </w:r>
-      <w:sdt>
-        <w:sdtPr>
-          <w:rPr>
-            <w:color w:val="17365D" w:themeColor="text2" w:themeShade="BF"/>
-            <w:sz w:val="28"/>
-            <w:szCs w:val="28"/>
-            <w:lang w:val="ru-RU"/>
-          </w:rPr>
-          <w:id w:val="2051261544"/>
-          <w:placeholder>
-            <w:docPart w:val="DefaultPlaceholder_1082065159"/>
-          </w:placeholder>
-          <w:comboBox>
-            <w:listItem w:value="Выберите элемент."/>
-            <w:listItem w:displayText="ОИ" w:value="ОИ"/>
-            <w:listItem w:displayText="ОД" w:value="ОД"/>
-            <w:listItem w:displayText="OS" w:value="OS"/>
-          </w:comboBox>
-        </w:sdtPr>
-        <w:sdtEndPr/>
-        <w:sdtContent>
-          <w:r>
-            <w:rPr>
-              <w:color w:val="17365D" w:themeColor="text2" w:themeShade="BF"/>
-              <w:sz w:val="28"/>
-              <w:szCs w:val="28"/>
-              <w:lang w:val="ru-RU"/>
-            </w:rPr>
-            <w:t>ОИ</w:t>
-          </w:r>
-        </w:sdtContent>
-      </w:sdt>
-      <w:r>
-        <w:rPr>
-          <w:color w:val="17365D" w:themeColor="text2" w:themeShade="BF"/>
-          <w:sz w:val="28"/>
-          <w:szCs w:val="28"/>
-          <w:lang w:val="ru-RU"/>
-        </w:rPr>
-        <w:t>.</w:t>
-      </w:r>
-      <w:r>
-        <w:rPr>
-          <w:color w:val="17365D" w:themeColor="text2" w:themeShade="BF"/>
-          <w:sz w:val="28"/>
-          <w:szCs w:val="28"/>
-          <w:lang w:val="ru-RU"/>
-        </w:rPr>
-        <w:t xml:space="preserve"> </w:t>
-      </w:r>
-      <w:r>
-        <w:rPr>
-          <w:color w:val="17365D" w:themeColor="text2" w:themeShade="BF"/>
-          <w:sz w:val="28"/>
-          <w:szCs w:val="28"/>
-          <w:lang w:val="ru-RU"/>
-        </w:rPr>
-        <w:t xml:space="preserve">Начальная катаракта </w:t>
-      </w:r>
-      <w:sdt>
-        <w:sdtPr>
-          <w:rPr>
-            <w:color w:val="17365D" w:themeColor="text2" w:themeShade="BF"/>
-            <w:sz w:val="28"/>
-            <w:szCs w:val="28"/>
-            <w:lang w:val="ru-RU"/>
-          </w:rPr>
-          <w:id w:val="517513702"/>
-          <w:placeholder>
-            <w:docPart w:val="DB435B1E68954750936FB322747598D2"/>
-          </w:placeholder>
-          <w:comboBox>
-            <w:listItem w:value="Выберите элемент."/>
-            <w:listItem w:displayText="ОИ" w:value="ОИ"/>
-            <w:listItem w:displayText="ОД" w:value="ОД"/>
-            <w:listItem w:displayText="OS" w:value="OS"/>
-          </w:comboBox>
-        </w:sdtPr>
-        <w:sdtEndPr/>
-        <w:sdtContent>
-          <w:r>
-            <w:rPr>
-              <w:color w:val="17365D" w:themeColor="text2" w:themeShade="BF"/>
-              <w:sz w:val="28"/>
-              <w:szCs w:val="28"/>
-              <w:lang w:val="ru-RU"/>
-            </w:rPr>
-            <w:t>ОИ</w:t>
-          </w:r>
-        </w:sdtContent>
-      </w:sdt>
-      <w:r>
-        <w:rPr>
-          <w:color w:val="17365D" w:themeColor="text2" w:themeShade="BF"/>
-          <w:sz w:val="28"/>
-          <w:szCs w:val="28"/>
-          <w:lang w:val="ru-RU"/>
-        </w:rPr>
-        <w:t xml:space="preserve">. </w:t>
-      </w:r>
-      <w:r>
-        <w:rPr>
-          <w:color w:val="17365D" w:themeColor="text2" w:themeShade="BF"/>
-          <w:sz w:val="28"/>
-          <w:szCs w:val="28"/>
-          <w:lang w:val="ru-RU"/>
-        </w:rPr>
-        <w:t xml:space="preserve"> </w:t>
-      </w:r>
-    </w:p>
-    <w:p>
-      <w:pPr>
-        <w:ind w:left="-567"/>
-        <w:jc w:val="both"/>
-        <w:rPr>
-          <w:color w:val="17365D" w:themeColor="text2" w:themeShade="BF"/>
-          <w:sz w:val="28"/>
-          <w:szCs w:val="28"/>
-          <w:lang w:val="ru-RU"/>
-        </w:rPr>
-      </w:pPr>
-      <w:r>
-        <w:rPr>
-          <w:color w:val="17365D" w:themeColor="text2" w:themeShade="BF"/>
-          <w:sz w:val="28"/>
-          <w:szCs w:val="28"/>
-          <w:lang w:val="ru-RU"/>
-        </w:rPr>
-        <w:t>Непро</w:t>
-      </w:r>
-      <w:r>
-        <w:rPr>
-          <w:color w:val="17365D" w:themeColor="text2" w:themeShade="BF"/>
-          <w:sz w:val="28"/>
-          <w:szCs w:val="28"/>
-          <w:lang w:val="ru-RU"/>
-        </w:rPr>
-        <w:t>лиферативная  диабетическая</w:t>
-      </w:r>
-      <w:r>
-        <w:rPr>
-          <w:color w:val="17365D" w:themeColor="text2" w:themeShade="BF"/>
-          <w:sz w:val="28"/>
-          <w:szCs w:val="28"/>
-          <w:lang w:val="ru-RU"/>
-        </w:rPr>
-        <w:t xml:space="preserve"> </w:t>
-      </w:r>
-      <w:proofErr w:type="spellStart"/>
-      <w:r>
-        <w:rPr>
-          <w:color w:val="17365D" w:themeColor="text2" w:themeShade="BF"/>
-          <w:sz w:val="28"/>
-          <w:szCs w:val="28"/>
-          <w:lang w:val="ru-RU"/>
-        </w:rPr>
-        <w:t>ретинопатия</w:t>
-      </w:r>
-      <w:proofErr w:type="spellEnd"/>
-      <w:r>
-        <w:rPr>
-          <w:color w:val="17365D" w:themeColor="text2" w:themeShade="BF"/>
-          <w:sz w:val="28"/>
-          <w:szCs w:val="28"/>
-          <w:lang w:val="ru-RU"/>
-        </w:rPr>
-        <w:t xml:space="preserve"> </w:t>
-      </w:r>
-      <w:sdt>
-        <w:sdtPr>
-          <w:rPr>
-            <w:color w:val="17365D" w:themeColor="text2" w:themeShade="BF"/>
-            <w:sz w:val="28"/>
-            <w:szCs w:val="28"/>
-            <w:lang w:val="ru-RU"/>
-          </w:rPr>
-          <w:id w:val="389392371"/>
-          <w:placeholder>
-            <w:docPart w:val="5917FEE754784A0BA4173B51A4E1CE95"/>
-          </w:placeholder>
-          <w:comboBox>
-            <w:listItem w:value="Выберите элемент."/>
-            <w:listItem w:displayText="ОИ" w:value="ОИ"/>
-            <w:listItem w:displayText="ОД" w:value="ОД"/>
-            <w:listItem w:displayText="OS" w:value="OS"/>
-          </w:comboBox>
-        </w:sdtPr>
-        <w:sdtEndPr/>
-        <w:sdtContent>
-          <w:r>
-            <w:rPr>
-              <w:color w:val="17365D" w:themeColor="text2" w:themeShade="BF"/>
-              <w:sz w:val="28"/>
-              <w:szCs w:val="28"/>
-              <w:lang w:val="ru-RU"/>
-            </w:rPr>
-            <w:t>ОИ</w:t>
-          </w:r>
-        </w:sdtContent>
-      </w:sdt>
-      <w:r>
-        <w:rPr>
-          <w:color w:val="17365D" w:themeColor="text2" w:themeShade="BF"/>
-          <w:sz w:val="28"/>
-          <w:szCs w:val="28"/>
-          <w:lang w:val="ru-RU"/>
-        </w:rPr>
-        <w:t>.</w:t>
-      </w:r>
-    </w:p>
-    <w:p>
-      <w:pPr>
-        <w:ind w:left="-567"/>
-        <w:jc w:val="both"/>
-        <w:rPr>
-          <w:color w:val="C00000"/>
-          <w:sz w:val="28"/>
-          <w:szCs w:val="28"/>
-          <w:lang w:val="ru-RU"/>
-        </w:rPr>
-      </w:pPr>
-      <w:r>
-        <w:rPr>
-          <w:color w:val="C00000"/>
-          <w:sz w:val="28"/>
-          <w:szCs w:val="28"/>
-          <w:lang w:val="ru-RU"/>
-        </w:rPr>
-        <w:t xml:space="preserve">ИБС, стенокардия напряжения, диффузный кардиосклероз, II </w:t>
-      </w:r>
-      <w:proofErr w:type="spellStart"/>
-      <w:r>
-        <w:rPr>
-          <w:color w:val="C00000"/>
-          <w:sz w:val="28"/>
-          <w:szCs w:val="28"/>
-          <w:lang w:val="ru-RU"/>
-        </w:rPr>
-        <w:t>ф.кл</w:t>
-      </w:r>
-      <w:proofErr w:type="spellEnd"/>
-      <w:r>
-        <w:rPr>
-          <w:color w:val="C00000"/>
-          <w:sz w:val="28"/>
-          <w:szCs w:val="28"/>
-          <w:lang w:val="ru-RU"/>
-        </w:rPr>
-        <w:t>. СН II</w:t>
-      </w:r>
-      <w:proofErr w:type="gramStart"/>
-      <w:r>
-        <w:rPr>
-          <w:color w:val="C00000"/>
-          <w:sz w:val="28"/>
-          <w:szCs w:val="28"/>
-          <w:lang w:val="ru-RU"/>
-        </w:rPr>
-        <w:t xml:space="preserve"> А</w:t>
-      </w:r>
-      <w:proofErr w:type="gramEnd"/>
-      <w:r>
-        <w:rPr>
-          <w:color w:val="C00000"/>
-          <w:sz w:val="28"/>
-          <w:szCs w:val="28"/>
-          <w:lang w:val="ru-RU"/>
-        </w:rPr>
-        <w:t xml:space="preserve"> </w:t>
-      </w:r>
-      <w:proofErr w:type="spellStart"/>
-      <w:r>
-        <w:rPr>
-          <w:color w:val="C00000"/>
-          <w:sz w:val="28"/>
-          <w:szCs w:val="28"/>
-          <w:lang w:val="ru-RU"/>
-        </w:rPr>
-        <w:t>ф.кл</w:t>
-      </w:r>
-      <w:proofErr w:type="spellEnd"/>
-      <w:r>
-        <w:rPr>
-          <w:color w:val="C00000"/>
-          <w:sz w:val="28"/>
-          <w:szCs w:val="28"/>
-          <w:lang w:val="ru-RU"/>
-        </w:rPr>
-        <w:t xml:space="preserve">. II. Гипертоническая болезнь III стадии … степени. Гипертензивное сердце СН I. Риск 4. Метаболическая кардиомиопатия СН 0-I. </w:t>
-      </w:r>
-      <w:proofErr w:type="spellStart"/>
-      <w:r>
-        <w:rPr>
-          <w:color w:val="C00000"/>
-          <w:sz w:val="28"/>
-          <w:szCs w:val="28"/>
-          <w:lang w:val="ru-RU"/>
-        </w:rPr>
-        <w:t>ф.кл</w:t>
-      </w:r>
-      <w:proofErr w:type="spellEnd"/>
-      <w:r>
-        <w:rPr>
-          <w:color w:val="C00000"/>
-          <w:sz w:val="28"/>
-          <w:szCs w:val="28"/>
-          <w:lang w:val="ru-RU"/>
-        </w:rPr>
-        <w:t>. II.</w:t>
-      </w:r>
-    </w:p>
-    <w:p>
-      <w:pPr>
-        <w:ind w:left="-567"/>
-        <w:jc w:val="both"/>
-        <w:rPr>
-          <w:color w:val="C00000"/>
-          <w:sz w:val="28"/>
-          <w:szCs w:val="28"/>
-          <w:lang w:val="ru-RU"/>
-        </w:rPr>
-      </w:pPr>
-      <w:r>
-        <w:rPr>
-          <w:color w:val="C00000"/>
-          <w:sz w:val="28"/>
-          <w:szCs w:val="28"/>
-          <w:lang w:val="ru-RU"/>
-        </w:rPr>
-        <w:t>НЦД по смешанному типу.</w:t>
-      </w:r>
-    </w:p>
-    <w:p>
-      <w:pPr>
-        <w:ind w:left="-567"/>
-        <w:jc w:val="both"/>
-        <w:rPr>
-          <w:color w:val="0000FF"/>
-          <w:sz w:val="28"/>
-          <w:szCs w:val="28"/>
-          <w:lang w:val="ru-RU"/>
-        </w:rPr>
-      </w:pPr>
-      <w:sdt>
-        <w:sdtPr>
-          <w:rPr>
-            <w:color w:val="0000FF"/>
-            <w:sz w:val="28"/>
-            <w:szCs w:val="28"/>
-            <w:lang w:val="ru-RU"/>
-          </w:rPr>
-          <w:id w:val="-968201283"/>
-          <w:placeholder>
-            <w:docPart w:val="DefaultPlaceholder_1082065159"/>
-          </w:placeholder>
-          <w:comboBox>
-            <w:listItem w:value="Выберите элемент."/>
-            <w:listItem w:displayText="Дисциркуляторная" w:value="Дисциркуляторная"/>
-            <w:listItem w:displayText="Диабетическая" w:value="Диабетическая"/>
-            <w:listItem w:displayText="Дисметаболическая" w:value="Дисметаболическая"/>
-          </w:comboBox>
-        </w:sdtPr>
-        <w:sdtEndPr/>
-        <w:sdtContent>
-          <w:r>
-            <w:rPr>
-              <w:color w:val="0000FF"/>
-              <w:sz w:val="28"/>
-              <w:szCs w:val="28"/>
-              <w:lang w:val="ru-RU"/>
-            </w:rPr>
-            <w:t>Дисциркуляторная</w:t>
-          </w:r>
-        </w:sdtContent>
-      </w:sdt>
-      <w:r>
-        <w:rPr>
-          <w:color w:val="0000FF"/>
-          <w:sz w:val="28"/>
-          <w:szCs w:val="28"/>
-          <w:lang w:val="ru-RU"/>
-        </w:rPr>
-        <w:t xml:space="preserve"> энцефалопатия I-II сочетанного генеза (</w:t>
-      </w:r>
-      <w:r>
-        <w:rPr>
-          <w:color w:val="0000FF"/>
-          <w:sz w:val="28"/>
-          <w:szCs w:val="28"/>
-          <w:lang w:val="ru-RU"/>
-        </w:rPr>
-        <w:t>дисметаболическая</w:t>
-      </w:r>
-      <w:r>
-        <w:rPr>
-          <w:color w:val="0000FF"/>
-          <w:sz w:val="28"/>
-          <w:szCs w:val="28"/>
-          <w:lang w:val="ru-RU"/>
-        </w:rPr>
-        <w:t>, гипертоническая).</w:t>
-      </w:r>
-    </w:p>
-    <w:p>
-      <w:pPr>
-        <w:ind w:left="-567"/>
-        <w:jc w:val="both"/>
-        <w:rPr>
-          <w:color w:val="0000FF"/>
-          <w:sz w:val="28"/>
-          <w:szCs w:val="28"/>
-          <w:lang w:val="ru-RU"/>
-        </w:rPr>
-      </w:pPr>
-      <w:r>
-        <w:rPr>
-          <w:color w:val="0000FF"/>
-          <w:sz w:val="28"/>
-          <w:szCs w:val="28"/>
-          <w:lang w:val="ru-RU"/>
-        </w:rPr>
-        <w:t xml:space="preserve">астеновегетативный </w:t>
-      </w:r>
-      <w:proofErr w:type="gramStart"/>
-      <w:r>
-        <w:rPr>
-          <w:color w:val="0000FF"/>
-          <w:sz w:val="28"/>
-          <w:szCs w:val="28"/>
-          <w:lang w:val="ru-RU"/>
-        </w:rPr>
-        <w:t>с-м</w:t>
-      </w:r>
-      <w:proofErr w:type="gramEnd"/>
-      <w:r>
-        <w:rPr>
-          <w:color w:val="0000FF"/>
-          <w:sz w:val="28"/>
-          <w:szCs w:val="28"/>
-          <w:lang w:val="ru-RU"/>
-        </w:rPr>
-        <w:t xml:space="preserve">, </w:t>
-      </w:r>
-      <w:proofErr w:type="spellStart"/>
-      <w:r>
-        <w:rPr>
-          <w:color w:val="0000FF"/>
-          <w:sz w:val="28"/>
-          <w:szCs w:val="28"/>
-          <w:lang w:val="ru-RU"/>
-        </w:rPr>
-        <w:t>астено</w:t>
-      </w:r>
-      <w:proofErr w:type="spellEnd"/>
-      <w:r>
-        <w:rPr>
-          <w:color w:val="0000FF"/>
-          <w:sz w:val="28"/>
-          <w:szCs w:val="28"/>
-          <w:lang w:val="ru-RU"/>
-        </w:rPr>
-        <w:t xml:space="preserve">-невротический с-м, </w:t>
-      </w:r>
-      <w:proofErr w:type="spellStart"/>
-      <w:r>
-        <w:rPr>
-          <w:color w:val="0000FF"/>
-          <w:sz w:val="28"/>
-          <w:szCs w:val="28"/>
-          <w:lang w:val="ru-RU"/>
-        </w:rPr>
-        <w:t>вестибуло</w:t>
-      </w:r>
-      <w:proofErr w:type="spellEnd"/>
-      <w:r>
-        <w:rPr>
-          <w:color w:val="0000FF"/>
-          <w:sz w:val="28"/>
-          <w:szCs w:val="28"/>
-          <w:lang w:val="ru-RU"/>
-        </w:rPr>
-        <w:t xml:space="preserve">-атактический с-м.  </w:t>
-      </w:r>
-      <w:proofErr w:type="spellStart"/>
-      <w:r>
-        <w:rPr>
-          <w:color w:val="0000FF"/>
-          <w:sz w:val="28"/>
-          <w:szCs w:val="28"/>
-          <w:lang w:val="ru-RU"/>
-        </w:rPr>
-        <w:t>цереброастенический</w:t>
-      </w:r>
-      <w:proofErr w:type="spellEnd"/>
-      <w:r>
-        <w:rPr>
-          <w:color w:val="0000FF"/>
-          <w:sz w:val="28"/>
-          <w:szCs w:val="28"/>
-          <w:lang w:val="ru-RU"/>
-        </w:rPr>
-        <w:t xml:space="preserve"> с-м, цефалгический с-м,</w:t>
-      </w:r>
-    </w:p>
-    <w:p>
-      <w:pPr>
-        <w:ind w:left="-567"/>
-        <w:jc w:val="both"/>
-        <w:rPr>
-          <w:color w:val="008080"/>
-          <w:sz w:val="28"/>
-          <w:szCs w:val="28"/>
-          <w:lang w:val="ru-RU"/>
-        </w:rPr>
-      </w:pPr>
-      <w:proofErr w:type="spellStart"/>
-      <w:r>
-        <w:rPr>
-          <w:color w:val="008080"/>
-          <w:sz w:val="28"/>
-          <w:szCs w:val="28"/>
-          <w:lang w:val="ru-RU"/>
-        </w:rPr>
-        <w:t>Остеоартроз</w:t>
-      </w:r>
-      <w:proofErr w:type="spellEnd"/>
-      <w:r>
-        <w:rPr>
-          <w:color w:val="008080"/>
-          <w:sz w:val="28"/>
-          <w:szCs w:val="28"/>
-          <w:lang w:val="ru-RU"/>
-        </w:rPr>
-        <w:t xml:space="preserve"> коленных с-</w:t>
-      </w:r>
-      <w:proofErr w:type="spellStart"/>
-      <w:r>
-        <w:rPr>
-          <w:color w:val="008080"/>
-          <w:sz w:val="28"/>
-          <w:szCs w:val="28"/>
-          <w:lang w:val="ru-RU"/>
-        </w:rPr>
-        <w:t>вов</w:t>
-      </w:r>
-      <w:proofErr w:type="spellEnd"/>
-      <w:r>
-        <w:rPr>
-          <w:color w:val="008080"/>
-          <w:sz w:val="28"/>
-          <w:szCs w:val="28"/>
-          <w:lang w:val="ru-RU"/>
-        </w:rPr>
-        <w:t xml:space="preserve"> </w:t>
-      </w:r>
-      <w:proofErr w:type="spellStart"/>
-      <w:proofErr w:type="gramStart"/>
-      <w:r>
-        <w:rPr>
-          <w:color w:val="008080"/>
-          <w:sz w:val="28"/>
-          <w:szCs w:val="28"/>
-          <w:lang w:val="ru-RU"/>
-        </w:rPr>
-        <w:t>R</w:t>
-      </w:r>
-      <w:proofErr w:type="gramEnd"/>
-      <w:r>
-        <w:rPr>
-          <w:color w:val="008080"/>
-          <w:sz w:val="28"/>
-          <w:szCs w:val="28"/>
-          <w:lang w:val="ru-RU"/>
-        </w:rPr>
-        <w:t>о</w:t>
-      </w:r>
-      <w:proofErr w:type="spellEnd"/>
-      <w:r>
-        <w:rPr>
-          <w:color w:val="008080"/>
-          <w:sz w:val="28"/>
-          <w:szCs w:val="28"/>
-          <w:lang w:val="ru-RU"/>
-        </w:rPr>
-        <w:t xml:space="preserve"> II </w:t>
-      </w:r>
-      <w:r>
-        <w:rPr>
-          <w:color w:val="008080"/>
-          <w:sz w:val="28"/>
-          <w:szCs w:val="28"/>
-          <w:lang w:val="ru-RU"/>
-        </w:rPr>
-        <w:t>НФС</w:t>
-      </w:r>
-      <w:r>
-        <w:rPr>
-          <w:color w:val="008080"/>
-          <w:sz w:val="28"/>
-          <w:szCs w:val="28"/>
-          <w:lang w:val="ru-RU"/>
-        </w:rPr>
-        <w:t xml:space="preserve"> I-II. </w:t>
-      </w:r>
-    </w:p>
-    <w:p>
-      <w:pPr>
-        <w:ind w:left="-567"/>
-        <w:jc w:val="both"/>
-        <w:rPr>
-          <w:sz w:val="28"/>
-          <w:lang w:val="ru-RU"/>
-        </w:rPr>
-      </w:pPr>
-    </w:p>
-    <w:p>
-      <w:pPr>
-        <w:ind w:left="-567"/>
-        <w:jc w:val="both"/>
-        <w:rPr>
-          <w:sz w:val="28"/>
-          <w:szCs w:val="28"/>
-          <w:lang w:val="ru-RU"/>
-        </w:rPr>
-      </w:pPr>
-      <w:bookmarkStart w:id="4" w:name="дк"/>
-      <w:bookmarkEnd w:id="4"/>
-      <w:r>
-        <w:rPr>
-          <w:sz w:val="28"/>
-          <w:szCs w:val="28"/>
-          <w:u w:val="single"/>
-          <w:lang w:val="ru-RU"/>
-        </w:rPr>
-        <w:t xml:space="preserve">Жалобы при поступлении </w:t>
-      </w:r>
-      <w:r>
-        <w:rPr>
-          <w:sz w:val="28"/>
-          <w:szCs w:val="28"/>
-          <w:lang w:val="ru-RU"/>
-        </w:rPr>
-        <w:t xml:space="preserve">на </w:t>
-      </w:r>
-      <w:r>
-        <w:rPr>
-          <w:sz w:val="28"/>
-          <w:szCs w:val="28"/>
-          <w:lang w:val="ru-RU"/>
-        </w:rPr>
-        <w:t xml:space="preserve">сухость во рту, </w:t>
-      </w:r>
-      <w:r>
-        <w:rPr>
-          <w:sz w:val="28"/>
-          <w:szCs w:val="28"/>
-          <w:lang w:val="ru-RU"/>
-        </w:rPr>
-        <w:t>жажду,</w:t>
-      </w:r>
-      <w:r>
-        <w:rPr>
-          <w:sz w:val="28"/>
-          <w:szCs w:val="28"/>
-          <w:lang w:val="ru-RU"/>
-        </w:rPr>
-        <w:t xml:space="preserve"> </w:t>
-      </w:r>
-      <w:r>
-        <w:rPr>
-          <w:sz w:val="28"/>
-          <w:szCs w:val="28"/>
-          <w:lang w:val="ru-RU"/>
-        </w:rPr>
-        <w:t>полиурию,</w:t>
-      </w:r>
-      <w:r>
-        <w:rPr>
-          <w:sz w:val="28"/>
-          <w:szCs w:val="28"/>
-          <w:lang w:val="ru-RU"/>
-        </w:rPr>
-        <w:t xml:space="preserve"> </w:t>
-      </w:r>
-      <w:sdt>
-        <w:sdtPr>
-          <w:rPr>
-            <w:sz w:val="28"/>
-            <w:szCs w:val="28"/>
             <w:lang w:val="ru-RU"/>
           </w:rPr>
           <w:id w:val="669446058"/>
@@ -1747,8 +730,6 @@
         <w:sdtContent>
           <w:r>
             <w:rPr>
-              <w:sz w:val="28"/>
-              <w:szCs w:val="28"/>
               <w:lang w:val="ru-RU"/>
             </w:rPr>
             <w:t xml:space="preserve">снижение </w:t>
@@ -1757,64 +738,48 @@
       </w:sdt>
       <w:r>
         <w:rPr>
-          <w:sz w:val="28"/>
-          <w:szCs w:val="28"/>
           <w:lang w:val="ru-RU"/>
         </w:rPr>
         <w:t xml:space="preserve"> веса на </w:t>
       </w:r>
       <w:r>
         <w:rPr>
-          <w:sz w:val="28"/>
-          <w:szCs w:val="28"/>
           <w:lang w:val="ru-RU"/>
         </w:rPr>
         <w:t>6</w:t>
       </w:r>
       <w:r>
         <w:rPr>
-          <w:sz w:val="28"/>
-          <w:szCs w:val="28"/>
           <w:lang w:val="ru-RU"/>
         </w:rPr>
         <w:t xml:space="preserve"> кг</w:t>
       </w:r>
       <w:r>
         <w:rPr>
-          <w:sz w:val="28"/>
-          <w:szCs w:val="28"/>
           <w:lang w:val="ru-RU"/>
         </w:rPr>
         <w:t xml:space="preserve"> за год</w:t>
       </w:r>
       <w:r>
         <w:rPr>
-          <w:sz w:val="28"/>
-          <w:szCs w:val="28"/>
           <w:lang w:val="ru-RU"/>
         </w:rPr>
         <w:t>, ухудшение зрения,</w:t>
       </w:r>
       <w:r>
         <w:rPr>
-          <w:sz w:val="28"/>
-          <w:szCs w:val="28"/>
           <w:lang w:val="ru-RU"/>
         </w:rPr>
         <w:t xml:space="preserve"> </w:t>
       </w:r>
       <w:r>
         <w:rPr>
-          <w:sz w:val="28"/>
-          <w:szCs w:val="28"/>
           <w:lang w:val="ru-RU"/>
         </w:rPr>
         <w:t xml:space="preserve"> </w:t>
       </w:r>
       <w:r>
         <w:rPr>
-          <w:sz w:val="28"/>
-          <w:szCs w:val="28"/>
           <w:lang w:val="ru-RU"/>
         </w:rPr>
         <w:t>боли  в н/</w:t>
@@ -1822,8 +787,6 @@
       <w:proofErr w:type="gramStart"/>
       <w:r>
         <w:rPr>
-          <w:sz w:val="28"/>
-          <w:szCs w:val="28"/>
           <w:lang w:val="ru-RU"/>
         </w:rPr>
         <w:t>к</w:t>
@@ -1831,8 +794,6 @@
       <w:proofErr w:type="gramEnd"/>
       <w:r>
         <w:rPr>
-          <w:sz w:val="28"/>
-          <w:szCs w:val="28"/>
           <w:lang w:val="ru-RU"/>
         </w:rPr>
         <w:t xml:space="preserve">, </w:t>
@@ -1840,8 +801,6 @@
       <w:proofErr w:type="gramStart"/>
       <w:r>
         <w:rPr>
-          <w:sz w:val="28"/>
-          <w:szCs w:val="28"/>
           <w:lang w:val="ru-RU"/>
         </w:rPr>
         <w:t>судороги</w:t>
@@ -1849,80 +808,60 @@
       <w:proofErr w:type="gramEnd"/>
       <w:r>
         <w:rPr>
-          <w:sz w:val="28"/>
-          <w:szCs w:val="28"/>
           <w:lang w:val="ru-RU"/>
         </w:rPr>
         <w:t>,</w:t>
       </w:r>
       <w:r>
         <w:rPr>
-          <w:sz w:val="28"/>
-          <w:szCs w:val="28"/>
           <w:lang w:val="ru-RU"/>
         </w:rPr>
         <w:t xml:space="preserve"> онемение ног,</w:t>
       </w:r>
       <w:r>
         <w:rPr>
-          <w:sz w:val="28"/>
-          <w:szCs w:val="28"/>
           <w:lang w:val="ru-RU"/>
         </w:rPr>
         <w:t xml:space="preserve"> </w:t>
       </w:r>
       <w:r>
         <w:rPr>
-          <w:sz w:val="28"/>
-          <w:szCs w:val="28"/>
           <w:lang w:val="ru-RU"/>
         </w:rPr>
         <w:t xml:space="preserve"> </w:t>
       </w:r>
       <w:r>
         <w:rPr>
-          <w:sz w:val="28"/>
-          <w:szCs w:val="28"/>
           <w:lang w:val="ru-RU"/>
         </w:rPr>
         <w:t>повышение</w:t>
       </w:r>
       <w:r>
         <w:rPr>
-          <w:sz w:val="28"/>
-          <w:szCs w:val="28"/>
           <w:lang w:val="ru-RU"/>
         </w:rPr>
         <w:t xml:space="preserve"> </w:t>
       </w:r>
       <w:r>
         <w:rPr>
-          <w:sz w:val="28"/>
-          <w:szCs w:val="28"/>
           <w:lang w:val="ru-RU"/>
         </w:rPr>
         <w:t xml:space="preserve">АД макс. до </w:t>
       </w:r>
       <w:r>
         <w:rPr>
-          <w:sz w:val="28"/>
-          <w:szCs w:val="28"/>
           <w:lang w:val="ru-RU"/>
         </w:rPr>
         <w:t>160/90</w:t>
       </w:r>
       <w:r>
         <w:rPr>
-          <w:sz w:val="28"/>
-          <w:szCs w:val="28"/>
           <w:lang w:val="ru-RU"/>
         </w:rPr>
         <w:t xml:space="preserve"> </w:t>
       </w:r>
       <w:r>
         <w:rPr>
-          <w:sz w:val="28"/>
-          <w:szCs w:val="28"/>
           <w:lang w:val="ru-RU"/>
         </w:rPr>
         <w:t xml:space="preserve">мм </w:t>
@@ -1930,16 +869,12 @@
       <w:proofErr w:type="spellStart"/>
       <w:r>
         <w:rPr>
-          <w:sz w:val="28"/>
-          <w:szCs w:val="28"/>
           <w:lang w:val="ru-RU"/>
         </w:rPr>
         <w:t>рт.</w:t>
       </w:r>
       <w:r>
         <w:rPr>
-          <w:sz w:val="28"/>
-          <w:szCs w:val="28"/>
           <w:lang w:val="ru-RU"/>
         </w:rPr>
         <w:t>ст</w:t>
@@ -1947,32 +882,24 @@
       <w:proofErr w:type="spellEnd"/>
       <w:r>
         <w:rPr>
-          <w:sz w:val="28"/>
-          <w:szCs w:val="28"/>
           <w:lang w:val="ru-RU"/>
         </w:rPr>
         <w:t>.</w:t>
       </w:r>
       <w:r>
         <w:rPr>
-          <w:sz w:val="28"/>
-          <w:szCs w:val="28"/>
           <w:lang w:val="ru-RU"/>
         </w:rPr>
         <w:t xml:space="preserve">, </w:t>
       </w:r>
       <w:r>
         <w:rPr>
-          <w:sz w:val="28"/>
-          <w:szCs w:val="28"/>
           <w:lang w:val="ru-RU"/>
         </w:rPr>
         <w:t>головные боли, головокружение</w:t>
       </w:r>
       <w:r>
         <w:rPr>
-          <w:sz w:val="28"/>
-          <w:szCs w:val="28"/>
           <w:lang w:val="ru-RU"/>
         </w:rPr>
         <w:t>,</w:t>
@@ -1983,14 +910,11 @@
         <w:ind w:left="-567"/>
         <w:jc w:val="both"/>
         <w:rPr>
-          <w:sz w:val="28"/>
           <w:lang w:val="ru-RU"/>
         </w:rPr>
       </w:pPr>
       <w:r>
         <w:rPr>
-          <w:sz w:val="28"/>
-          <w:szCs w:val="28"/>
           <w:u w:val="single"/>
           <w:lang w:val="ru-RU"/>
         </w:rPr>
@@ -1998,48 +922,36 @@
       </w:r>
       <w:r>
         <w:rPr>
-          <w:sz w:val="28"/>
-          <w:szCs w:val="28"/>
           <w:lang w:val="ru-RU"/>
         </w:rPr>
         <w:t xml:space="preserve">: СД </w:t>
       </w:r>
       <w:r>
         <w:rPr>
-          <w:sz w:val="28"/>
-          <w:szCs w:val="28"/>
           <w:lang w:val="ru-RU"/>
         </w:rPr>
         <w:t>выявлен в</w:t>
       </w:r>
       <w:r>
         <w:rPr>
-          <w:sz w:val="28"/>
-          <w:szCs w:val="28"/>
           <w:lang w:val="ru-RU"/>
         </w:rPr>
         <w:t xml:space="preserve"> </w:t>
       </w:r>
       <w:r>
         <w:rPr>
-          <w:sz w:val="28"/>
-          <w:szCs w:val="28"/>
           <w:lang w:val="ru-RU"/>
         </w:rPr>
         <w:t>1997</w:t>
       </w:r>
       <w:r>
         <w:rPr>
-          <w:sz w:val="28"/>
-          <w:szCs w:val="28"/>
           <w:lang w:val="ru-RU"/>
         </w:rPr>
         <w:t>г</w:t>
       </w:r>
       <w:r>
         <w:rPr>
-          <w:sz w:val="28"/>
-          <w:szCs w:val="28"/>
           <w:lang w:val="ru-RU"/>
         </w:rPr>
         <w:t xml:space="preserve"> </w:t>
@@ -2047,8 +959,6 @@
       <w:proofErr w:type="gramStart"/>
       <w:r>
         <w:rPr>
-          <w:sz w:val="28"/>
-          <w:szCs w:val="28"/>
           <w:lang w:val="ru-RU"/>
         </w:rPr>
         <w:t xml:space="preserve">( </w:t>
@@ -2056,33 +966,43 @@
       <w:proofErr w:type="gramEnd"/>
       <w:r>
         <w:rPr>
-          <w:sz w:val="28"/>
-          <w:szCs w:val="28"/>
           <w:lang w:val="ru-RU"/>
         </w:rPr>
         <w:t>с 10 летнего возраста)</w:t>
       </w:r>
       <w:r>
         <w:rPr>
-          <w:sz w:val="28"/>
-          <w:szCs w:val="28"/>
-          <w:lang w:val="ru-RU"/>
-        </w:rPr>
-        <w:t xml:space="preserve">. </w:t>
-      </w:r>
-      <w:r>
-        <w:rPr>
-          <w:sz w:val="28"/>
-          <w:szCs w:val="28"/>
-          <w:lang w:val="ru-RU"/>
-        </w:rPr>
-        <w:t xml:space="preserve"> В кетоацидотическом состоянии. </w:t>
+          <w:lang w:val="ru-RU"/>
+        </w:rPr>
+        <w:t>,</w:t>
+      </w:r>
+      <w:r>
+        <w:rPr>
+          <w:lang w:val="ru-RU"/>
+        </w:rPr>
+        <w:t xml:space="preserve"> </w:t>
+      </w:r>
+      <w:r>
+        <w:rPr>
+          <w:lang w:val="ru-RU"/>
+        </w:rPr>
+        <w:t xml:space="preserve"> </w:t>
+      </w:r>
+      <w:r>
+        <w:rPr>
+          <w:lang w:val="ru-RU"/>
+        </w:rPr>
+        <w:t>в</w:t>
+      </w:r>
+      <w:r>
+        <w:rPr>
+          <w:lang w:val="ru-RU"/>
+        </w:rPr>
+        <w:t xml:space="preserve"> кетоацидотическом состоянии. </w:t>
       </w:r>
       <w:sdt>
         <w:sdtPr>
           <w:rPr>
-            <w:sz w:val="28"/>
-            <w:szCs w:val="28"/>
             <w:lang w:val="ru-RU"/>
           </w:rPr>
           <w:alias w:val="течение"/>
@@ -2101,8 +1021,6 @@
         <w:sdtContent>
           <w:r>
             <w:rPr>
-              <w:sz w:val="28"/>
-              <w:szCs w:val="28"/>
               <w:lang w:val="ru-RU"/>
             </w:rPr>
             <w:t>Течение заболевания лабильное, в анамнезе частые  гипогликемические состояния</w:t>
@@ -2111,456 +1029,388 @@
       </w:sdt>
       <w:r>
         <w:rPr>
-          <w:sz w:val="28"/>
-          <w:szCs w:val="28"/>
           <w:lang w:val="ru-RU"/>
         </w:rPr>
         <w:t>. Ком</w:t>
       </w:r>
       <w:r>
         <w:rPr>
-          <w:sz w:val="28"/>
-          <w:szCs w:val="28"/>
           <w:lang w:val="ru-RU"/>
         </w:rPr>
         <w:t xml:space="preserve">а </w:t>
       </w:r>
+      <w:r>
+        <w:rPr>
+          <w:lang w:val="ru-RU"/>
+        </w:rPr>
+        <w:t>кетоацидотическая</w:t>
+      </w:r>
+      <w:r>
+        <w:rPr>
+          <w:lang w:val="ru-RU"/>
+        </w:rPr>
+        <w:t xml:space="preserve"> – 2005. </w:t>
+      </w:r>
+      <w:r>
+        <w:rPr>
+          <w:lang w:val="ru-RU"/>
+        </w:rPr>
+        <w:t>.</w:t>
+      </w:r>
+      <w:r>
+        <w:rPr>
+          <w:lang w:val="ru-RU"/>
+        </w:rPr>
+        <w:t xml:space="preserve"> </w:t>
+      </w:r>
+      <w:r>
+        <w:rPr>
+          <w:lang w:val="ru-RU"/>
+        </w:rPr>
+        <w:t>Постоянно инсулинотерапия.  В наст</w:t>
+      </w:r>
+      <w:proofErr w:type="gramStart"/>
+      <w:r>
+        <w:rPr>
+          <w:lang w:val="ru-RU"/>
+        </w:rPr>
+        <w:t>.</w:t>
+      </w:r>
+      <w:proofErr w:type="gramEnd"/>
+      <w:r>
+        <w:rPr>
+          <w:lang w:val="ru-RU"/>
+        </w:rPr>
+        <w:t xml:space="preserve"> </w:t>
+      </w:r>
+      <w:proofErr w:type="gramStart"/>
+      <w:r>
+        <w:rPr>
+          <w:lang w:val="ru-RU"/>
+        </w:rPr>
+        <w:t>в</w:t>
+      </w:r>
+      <w:proofErr w:type="gramEnd"/>
+      <w:r>
+        <w:rPr>
+          <w:lang w:val="ru-RU"/>
+        </w:rPr>
+        <w:t xml:space="preserve">ремя принимает: </w:t>
+      </w:r>
+      <w:r>
+        <w:rPr>
+          <w:lang w:val="ru-RU"/>
+        </w:rPr>
+        <w:t xml:space="preserve"> </w:t>
+      </w:r>
       <w:proofErr w:type="spellStart"/>
       <w:r>
         <w:rPr>
-          <w:sz w:val="28"/>
-          <w:szCs w:val="28"/>
-          <w:lang w:val="ru-RU"/>
-        </w:rPr>
-        <w:t>кетоацдотчиеская</w:t>
+          <w:lang w:val="ru-RU"/>
+        </w:rPr>
+        <w:t>Актрапид</w:t>
       </w:r>
       <w:proofErr w:type="spellEnd"/>
       <w:r>
         <w:rPr>
-          <w:sz w:val="28"/>
-          <w:szCs w:val="28"/>
-          <w:lang w:val="ru-RU"/>
-        </w:rPr>
-        <w:t xml:space="preserve"> – 2005. </w:t>
-      </w:r>
-      <w:r>
-        <w:rPr>
-          <w:sz w:val="28"/>
-          <w:szCs w:val="28"/>
-          <w:lang w:val="ru-RU"/>
-        </w:rPr>
-        <w:t>.</w:t>
-      </w:r>
-      <w:r>
-        <w:rPr>
-          <w:sz w:val="28"/>
-          <w:szCs w:val="28"/>
+          <w:lang w:val="ru-RU"/>
+        </w:rPr>
+        <w:t xml:space="preserve"> НМ </w:t>
+      </w:r>
+      <w:r>
+        <w:rPr>
           <w:lang w:val="ru-RU"/>
         </w:rPr>
         <w:t xml:space="preserve"> </w:t>
       </w:r>
-      <w:r>
-        <w:rPr>
-          <w:sz w:val="28"/>
-          <w:szCs w:val="28"/>
-          <w:lang w:val="ru-RU"/>
-        </w:rPr>
-        <w:t>Постоянно инсулинотерапия.  В наст</w:t>
-      </w:r>
       <w:proofErr w:type="gramStart"/>
       <w:r>
         <w:rPr>
-          <w:sz w:val="28"/>
-          <w:szCs w:val="28"/>
-          <w:lang w:val="ru-RU"/>
-        </w:rPr>
-        <w:t>.</w:t>
+          <w:lang w:val="ru-RU"/>
+        </w:rPr>
+        <w:t>п</w:t>
       </w:r>
       <w:proofErr w:type="gramEnd"/>
       <w:r>
         <w:rPr>
-          <w:sz w:val="28"/>
-          <w:szCs w:val="28"/>
+          <w:lang w:val="ru-RU"/>
+        </w:rPr>
+        <w:t xml:space="preserve">/з- </w:t>
+      </w:r>
+      <w:r>
+        <w:rPr>
+          <w:lang w:val="ru-RU"/>
+        </w:rPr>
+        <w:t>7</w:t>
+      </w:r>
+      <w:r>
+        <w:rPr>
+          <w:lang w:val="ru-RU"/>
+        </w:rPr>
+        <w:t>ед., п/о-</w:t>
+      </w:r>
+      <w:r>
+        <w:rPr>
+          <w:lang w:val="ru-RU"/>
+        </w:rPr>
+        <w:t>6</w:t>
+      </w:r>
+      <w:r>
+        <w:rPr>
+          <w:lang w:val="ru-RU"/>
+        </w:rPr>
+        <w:t xml:space="preserve"> ед., п/у- </w:t>
+      </w:r>
+      <w:r>
+        <w:rPr>
+          <w:lang w:val="ru-RU"/>
+        </w:rPr>
+        <w:t>4</w:t>
+      </w:r>
+      <w:r>
+        <w:rPr>
+          <w:lang w:val="ru-RU"/>
+        </w:rPr>
+        <w:t xml:space="preserve">ед., </w:t>
+      </w:r>
+      <w:r>
+        <w:rPr>
           <w:lang w:val="ru-RU"/>
         </w:rPr>
         <w:t xml:space="preserve"> </w:t>
       </w:r>
+      <w:proofErr w:type="spellStart"/>
+      <w:r>
+        <w:rPr>
+          <w:lang w:val="ru-RU"/>
+        </w:rPr>
+        <w:t>Протафан</w:t>
+      </w:r>
+      <w:proofErr w:type="spellEnd"/>
+      <w:r>
+        <w:rPr>
+          <w:lang w:val="ru-RU"/>
+        </w:rPr>
+        <w:t xml:space="preserve"> НМ 12</w:t>
+      </w:r>
+      <w:r>
+        <w:rPr>
+          <w:lang w:val="ru-RU"/>
+        </w:rPr>
+        <w:t>.00</w:t>
+      </w:r>
+      <w:r>
+        <w:rPr>
+          <w:lang w:val="ru-RU"/>
+        </w:rPr>
+        <w:t xml:space="preserve"> – 17 ед. </w:t>
+      </w:r>
+      <w:r>
+        <w:rPr>
+          <w:lang w:val="ru-RU"/>
+        </w:rPr>
+        <w:t xml:space="preserve">Гликемия </w:t>
+      </w:r>
+      <w:r>
+        <w:rPr>
+          <w:lang w:val="ru-RU"/>
+        </w:rPr>
+        <w:t>–</w:t>
+      </w:r>
+      <w:r>
+        <w:rPr>
+          <w:lang w:val="ru-RU"/>
+        </w:rPr>
+        <w:t>2,8-20</w:t>
+      </w:r>
+      <w:r>
+        <w:rPr>
+          <w:lang w:val="ru-RU"/>
+        </w:rPr>
+        <w:t xml:space="preserve"> </w:t>
+      </w:r>
+      <w:proofErr w:type="spellStart"/>
+      <w:r>
+        <w:rPr>
+          <w:lang w:val="ru-RU"/>
+        </w:rPr>
+        <w:t>ммоль</w:t>
+      </w:r>
+      <w:proofErr w:type="spellEnd"/>
+      <w:r>
+        <w:rPr>
+          <w:lang w:val="ru-RU"/>
+        </w:rPr>
+        <w:t>/л</w:t>
+      </w:r>
+      <w:r>
+        <w:rPr>
+          <w:lang w:val="ru-RU"/>
+        </w:rPr>
+        <w:t xml:space="preserve">. </w:t>
+      </w:r>
+      <w:proofErr w:type="spellStart"/>
+      <w:r>
+        <w:rPr>
+          <w:lang w:val="ru-RU"/>
+        </w:rPr>
+        <w:t>НвАIс</w:t>
+      </w:r>
+      <w:proofErr w:type="spellEnd"/>
+      <w:r>
+        <w:rPr>
+          <w:lang w:val="ru-RU"/>
+        </w:rPr>
+        <w:t xml:space="preserve"> -  </w:t>
+      </w:r>
+      <w:r>
+        <w:rPr>
+          <w:lang w:val="ru-RU"/>
+        </w:rPr>
+        <w:t>12,7</w:t>
+      </w:r>
+      <w:r>
+        <w:rPr>
+          <w:lang w:val="ru-RU"/>
+        </w:rPr>
+        <w:t>%</w:t>
+      </w:r>
+      <w:r>
+        <w:rPr>
+          <w:lang w:val="ru-RU"/>
+        </w:rPr>
+        <w:t xml:space="preserve"> от </w:t>
+      </w:r>
+      <w:r>
+        <w:rPr>
+          <w:lang w:val="ru-RU"/>
+        </w:rPr>
+        <w:t>09.02.18</w:t>
+      </w:r>
+      <w:r>
+        <w:rPr>
+          <w:lang w:val="ru-RU"/>
+        </w:rPr>
+        <w:t xml:space="preserve"> </w:t>
+      </w:r>
+      <w:r>
+        <w:rPr>
+          <w:lang w:val="ru-RU"/>
+        </w:rPr>
+        <w:t xml:space="preserve">. </w:t>
+      </w:r>
+      <w:r>
+        <w:rPr>
+          <w:lang w:val="ru-RU"/>
+        </w:rPr>
+        <w:t xml:space="preserve">Последнее </w:t>
+      </w:r>
+      <w:proofErr w:type="spellStart"/>
+      <w:r>
+        <w:rPr>
+          <w:lang w:val="ru-RU"/>
+        </w:rPr>
+        <w:t>стац</w:t>
+      </w:r>
+      <w:proofErr w:type="spellEnd"/>
+      <w:r>
+        <w:rPr>
+          <w:lang w:val="ru-RU"/>
+        </w:rPr>
+        <w:t xml:space="preserve">. лечение  в </w:t>
+      </w:r>
+      <w:r>
+        <w:rPr>
+          <w:lang w:val="ru-RU"/>
+        </w:rPr>
+        <w:t>2017</w:t>
+      </w:r>
+      <w:r>
+        <w:rPr>
+          <w:lang w:val="ru-RU"/>
+        </w:rPr>
+        <w:t xml:space="preserve">г. Повышение АД в течение </w:t>
+      </w:r>
+      <w:r>
+        <w:rPr>
+          <w:lang w:val="ru-RU"/>
+        </w:rPr>
+        <w:t>18</w:t>
+      </w:r>
+      <w:r>
+        <w:rPr>
+          <w:lang w:val="ru-RU"/>
+        </w:rPr>
+        <w:t xml:space="preserve"> </w:t>
+      </w:r>
+      <w:r>
+        <w:rPr>
+          <w:lang w:val="ru-RU"/>
+        </w:rPr>
+        <w:t xml:space="preserve">лет. Из гипотензивных принимает </w:t>
+      </w:r>
+      <w:r>
+        <w:rPr>
+          <w:lang w:val="ru-RU"/>
+        </w:rPr>
+        <w:t xml:space="preserve"> </w:t>
+      </w:r>
+      <w:proofErr w:type="spellStart"/>
+      <w:r>
+        <w:rPr>
+          <w:lang w:val="ru-RU"/>
+        </w:rPr>
+        <w:t>берлипри</w:t>
+      </w:r>
+      <w:r>
+        <w:rPr>
+          <w:lang w:val="ru-RU"/>
+        </w:rPr>
+        <w:t>л</w:t>
+      </w:r>
+      <w:proofErr w:type="spellEnd"/>
+      <w:r>
+        <w:rPr>
+          <w:lang w:val="ru-RU"/>
+        </w:rPr>
+        <w:t xml:space="preserve"> 10 мг 2рт/д, </w:t>
+      </w:r>
+      <w:proofErr w:type="spellStart"/>
+      <w:r>
+        <w:rPr>
+          <w:lang w:val="ru-RU"/>
+        </w:rPr>
+        <w:t>арифон</w:t>
+      </w:r>
+      <w:proofErr w:type="spellEnd"/>
+      <w:r>
+        <w:rPr>
+          <w:lang w:val="ru-RU"/>
+        </w:rPr>
+        <w:t xml:space="preserve"> 1,5 мг утром. </w:t>
+      </w:r>
       <w:proofErr w:type="gramStart"/>
       <w:r>
         <w:rPr>
-          <w:sz w:val="28"/>
-          <w:szCs w:val="28"/>
-          <w:lang w:val="ru-RU"/>
-        </w:rPr>
-        <w:t>в</w:t>
+          <w:lang w:val="ru-RU"/>
+        </w:rPr>
+        <w:t>Госпитализирован</w:t>
+      </w:r>
+      <w:r>
+        <w:rPr>
+          <w:lang w:val="ru-RU"/>
+        </w:rPr>
+        <w:t>а</w:t>
       </w:r>
       <w:proofErr w:type="gramEnd"/>
       <w:r>
         <w:rPr>
-          <w:sz w:val="28"/>
-          <w:szCs w:val="28"/>
-          <w:lang w:val="ru-RU"/>
-        </w:rPr>
-        <w:t xml:space="preserve">ремя принимает: </w:t>
-      </w:r>
-      <w:r>
-        <w:rPr>
-          <w:sz w:val="28"/>
-          <w:szCs w:val="28"/>
-          <w:lang w:val="ru-RU"/>
-        </w:rPr>
-        <w:t xml:space="preserve"> </w:t>
-      </w:r>
-      <w:proofErr w:type="spellStart"/>
-      <w:r>
-        <w:rPr>
-          <w:sz w:val="28"/>
-          <w:szCs w:val="28"/>
-          <w:lang w:val="ru-RU"/>
-        </w:rPr>
-        <w:t>Актрапид</w:t>
-      </w:r>
-      <w:proofErr w:type="spellEnd"/>
-      <w:r>
-        <w:rPr>
-          <w:sz w:val="28"/>
-          <w:szCs w:val="28"/>
-          <w:lang w:val="ru-RU"/>
-        </w:rPr>
-        <w:t xml:space="preserve"> НМ </w:t>
-      </w:r>
-      <w:r>
-        <w:rPr>
-          <w:sz w:val="28"/>
-          <w:szCs w:val="28"/>
-          <w:lang w:val="ru-RU"/>
-        </w:rPr>
-        <w:t xml:space="preserve"> </w:t>
-      </w:r>
-      <w:proofErr w:type="gramStart"/>
-      <w:r>
-        <w:rPr>
-          <w:sz w:val="28"/>
-          <w:szCs w:val="28"/>
-          <w:lang w:val="ru-RU"/>
-        </w:rPr>
-        <w:t>п</w:t>
-      </w:r>
-      <w:proofErr w:type="gramEnd"/>
-      <w:r>
-        <w:rPr>
-          <w:sz w:val="28"/>
-          <w:szCs w:val="28"/>
-          <w:lang w:val="ru-RU"/>
-        </w:rPr>
-        <w:t xml:space="preserve">/з- </w:t>
-      </w:r>
-      <w:r>
-        <w:rPr>
-          <w:sz w:val="28"/>
-          <w:szCs w:val="28"/>
-          <w:lang w:val="ru-RU"/>
-        </w:rPr>
-        <w:t>7</w:t>
-      </w:r>
-      <w:r>
-        <w:rPr>
-          <w:sz w:val="28"/>
-          <w:szCs w:val="28"/>
-          <w:lang w:val="ru-RU"/>
-        </w:rPr>
-        <w:t>ед., п/о-</w:t>
-      </w:r>
-      <w:r>
-        <w:rPr>
-          <w:sz w:val="28"/>
-          <w:szCs w:val="28"/>
-          <w:lang w:val="ru-RU"/>
-        </w:rPr>
-        <w:t>6</w:t>
-      </w:r>
-      <w:r>
-        <w:rPr>
-          <w:sz w:val="28"/>
-          <w:szCs w:val="28"/>
-          <w:lang w:val="ru-RU"/>
-        </w:rPr>
-        <w:t xml:space="preserve"> ед., п/у- </w:t>
-      </w:r>
-      <w:r>
-        <w:rPr>
-          <w:sz w:val="28"/>
-          <w:szCs w:val="28"/>
-          <w:lang w:val="ru-RU"/>
-        </w:rPr>
-        <w:t>4</w:t>
-      </w:r>
-      <w:r>
-        <w:rPr>
-          <w:sz w:val="28"/>
-          <w:szCs w:val="28"/>
-          <w:lang w:val="ru-RU"/>
-        </w:rPr>
-        <w:t xml:space="preserve">ед., </w:t>
-      </w:r>
-      <w:r>
-        <w:rPr>
-          <w:sz w:val="28"/>
-          <w:szCs w:val="28"/>
-          <w:lang w:val="ru-RU"/>
-        </w:rPr>
-        <w:t xml:space="preserve"> </w:t>
-      </w:r>
-      <w:proofErr w:type="spellStart"/>
-      <w:r>
-        <w:rPr>
-          <w:sz w:val="28"/>
-          <w:szCs w:val="28"/>
-          <w:lang w:val="ru-RU"/>
-        </w:rPr>
-        <w:t>Протафан</w:t>
-      </w:r>
-      <w:proofErr w:type="spellEnd"/>
-      <w:r>
-        <w:rPr>
-          <w:sz w:val="28"/>
-          <w:szCs w:val="28"/>
-          <w:lang w:val="ru-RU"/>
-        </w:rPr>
-        <w:t xml:space="preserve"> НМ 12</w:t>
-      </w:r>
-      <w:r>
-        <w:rPr>
-          <w:sz w:val="28"/>
-          <w:szCs w:val="28"/>
-          <w:lang w:val="ru-RU"/>
-        </w:rPr>
-        <w:t>.00</w:t>
-      </w:r>
-      <w:r>
-        <w:rPr>
-          <w:sz w:val="28"/>
-          <w:szCs w:val="28"/>
-          <w:lang w:val="ru-RU"/>
-        </w:rPr>
-        <w:t xml:space="preserve"> – 17 ед. </w:t>
-      </w:r>
-      <w:r>
-        <w:rPr>
-          <w:sz w:val="28"/>
-          <w:lang w:val="ru-RU"/>
-        </w:rPr>
-        <w:t xml:space="preserve">Гликемия </w:t>
-      </w:r>
-      <w:r>
-        <w:rPr>
-          <w:sz w:val="28"/>
-          <w:lang w:val="ru-RU"/>
-        </w:rPr>
-        <w:t>–</w:t>
-      </w:r>
-      <w:r>
-        <w:rPr>
-          <w:sz w:val="28"/>
-          <w:lang w:val="ru-RU"/>
-        </w:rPr>
-        <w:t>2,8-20</w:t>
-      </w:r>
-      <w:r>
-        <w:rPr>
-          <w:sz w:val="28"/>
-          <w:lang w:val="ru-RU"/>
-        </w:rPr>
-        <w:t xml:space="preserve"> </w:t>
-      </w:r>
-      <w:proofErr w:type="spellStart"/>
-      <w:r>
-        <w:rPr>
-          <w:sz w:val="28"/>
-          <w:lang w:val="ru-RU"/>
-        </w:rPr>
-        <w:t>ммоль</w:t>
-      </w:r>
-      <w:proofErr w:type="spellEnd"/>
-      <w:r>
-        <w:rPr>
-          <w:sz w:val="28"/>
-          <w:lang w:val="ru-RU"/>
-        </w:rPr>
-        <w:t>/л</w:t>
-      </w:r>
-      <w:r>
-        <w:rPr>
-          <w:sz w:val="28"/>
-          <w:lang w:val="ru-RU"/>
-        </w:rPr>
-        <w:t xml:space="preserve">. </w:t>
-      </w:r>
-      <w:proofErr w:type="spellStart"/>
-      <w:r>
-        <w:rPr>
-          <w:sz w:val="28"/>
-          <w:lang w:val="ru-RU"/>
-        </w:rPr>
-        <w:t>НвАIс</w:t>
-      </w:r>
-      <w:proofErr w:type="spellEnd"/>
-      <w:r>
-        <w:rPr>
-          <w:sz w:val="28"/>
-          <w:lang w:val="ru-RU"/>
-        </w:rPr>
-        <w:t xml:space="preserve"> -  </w:t>
-      </w:r>
-      <w:r>
-        <w:rPr>
-          <w:sz w:val="28"/>
-          <w:lang w:val="ru-RU"/>
-        </w:rPr>
-        <w:t>12,7</w:t>
-      </w:r>
-      <w:r>
-        <w:rPr>
-          <w:sz w:val="28"/>
-          <w:lang w:val="ru-RU"/>
-        </w:rPr>
-        <w:t>%</w:t>
-      </w:r>
-      <w:r>
-        <w:rPr>
-          <w:sz w:val="28"/>
-          <w:lang w:val="ru-RU"/>
-        </w:rPr>
-        <w:t xml:space="preserve"> от </w:t>
-      </w:r>
-      <w:r>
-        <w:rPr>
-          <w:sz w:val="28"/>
-          <w:lang w:val="ru-RU"/>
-        </w:rPr>
-        <w:t>09.02.18</w:t>
-      </w:r>
-      <w:r>
-        <w:rPr>
-          <w:sz w:val="28"/>
-          <w:lang w:val="ru-RU"/>
-        </w:rPr>
-        <w:t xml:space="preserve"> </w:t>
-      </w:r>
-      <w:r>
-        <w:rPr>
-          <w:sz w:val="28"/>
-          <w:lang w:val="ru-RU"/>
-        </w:rPr>
-        <w:t xml:space="preserve">. </w:t>
-      </w:r>
-      <w:r>
-        <w:rPr>
-          <w:sz w:val="28"/>
-          <w:lang w:val="ru-RU"/>
-        </w:rPr>
-        <w:t xml:space="preserve">Последнее </w:t>
-      </w:r>
-      <w:proofErr w:type="spellStart"/>
-      <w:r>
-        <w:rPr>
-          <w:sz w:val="28"/>
-          <w:lang w:val="ru-RU"/>
-        </w:rPr>
-        <w:t>стац</w:t>
-      </w:r>
-      <w:proofErr w:type="spellEnd"/>
-      <w:r>
-        <w:rPr>
-          <w:sz w:val="28"/>
-          <w:lang w:val="ru-RU"/>
-        </w:rPr>
-        <w:t xml:space="preserve">. лечение  в </w:t>
-      </w:r>
-      <w:r>
-        <w:rPr>
-          <w:sz w:val="28"/>
-          <w:lang w:val="ru-RU"/>
-        </w:rPr>
-        <w:t>2017</w:t>
-      </w:r>
-      <w:r>
-        <w:rPr>
-          <w:sz w:val="28"/>
-          <w:lang w:val="ru-RU"/>
-        </w:rPr>
-        <w:t xml:space="preserve">г. Повышение АД в течение </w:t>
-      </w:r>
-      <w:r>
-        <w:rPr>
-          <w:sz w:val="28"/>
-          <w:lang w:val="ru-RU"/>
-        </w:rPr>
-        <w:t>18</w:t>
-      </w:r>
-      <w:r>
-        <w:rPr>
-          <w:sz w:val="28"/>
-          <w:lang w:val="ru-RU"/>
-        </w:rPr>
-        <w:t xml:space="preserve"> </w:t>
-      </w:r>
-      <w:r>
-        <w:rPr>
-          <w:sz w:val="28"/>
-          <w:lang w:val="ru-RU"/>
-        </w:rPr>
-        <w:t xml:space="preserve">лет. Из гипотензивных принимает </w:t>
-      </w:r>
-      <w:r>
-        <w:rPr>
-          <w:sz w:val="28"/>
-          <w:lang w:val="ru-RU"/>
-        </w:rPr>
-        <w:t xml:space="preserve"> </w:t>
-      </w:r>
-      <w:proofErr w:type="spellStart"/>
-      <w:r>
-        <w:rPr>
-          <w:sz w:val="28"/>
-          <w:lang w:val="ru-RU"/>
-        </w:rPr>
-        <w:t>берлипри</w:t>
-      </w:r>
-      <w:proofErr w:type="spellEnd"/>
-      <w:r>
-        <w:rPr>
-          <w:sz w:val="28"/>
-          <w:lang w:val="ru-RU"/>
-        </w:rPr>
-        <w:t xml:space="preserve"> 210 мг 2рт/д, </w:t>
-      </w:r>
-      <w:proofErr w:type="spellStart"/>
-      <w:r>
-        <w:rPr>
-          <w:sz w:val="28"/>
-          <w:lang w:val="ru-RU"/>
-        </w:rPr>
-        <w:t>арифон</w:t>
-      </w:r>
-      <w:proofErr w:type="spellEnd"/>
-      <w:r>
-        <w:rPr>
-          <w:sz w:val="28"/>
-          <w:lang w:val="ru-RU"/>
-        </w:rPr>
-        <w:t xml:space="preserve"> 1,5 мг утром. АИТ без увеличения объема щит железы  с 2014. </w:t>
-      </w:r>
-      <w:r>
-        <w:rPr>
-          <w:sz w:val="28"/>
-          <w:lang w:val="ru-RU"/>
-        </w:rPr>
-        <w:t>Госпитализирован  в обл. энд. диспансер для коррекции инсулинотерапии,  лечения хр. осложнений СД.</w:t>
-      </w:r>
-      <w:r>
-        <w:rPr>
-          <w:sz w:val="28"/>
+          <w:lang w:val="ru-RU"/>
+        </w:rPr>
+        <w:t xml:space="preserve">  в обл. энд. диспансер для коррекции инсулинотерапии,  лечения хр. осложнений СД.</w:t>
+      </w:r>
+      <w:r>
+        <w:rPr>
           <w:lang w:val="ru-RU"/>
         </w:rPr>
         <w:t xml:space="preserve"> </w:t>
@@ -2571,14 +1421,12 @@
         <w:ind w:left="-567"/>
         <w:jc w:val="both"/>
         <w:rPr>
-          <w:sz w:val="28"/>
           <w:u w:val="single"/>
           <w:lang w:val="ru-RU"/>
         </w:rPr>
       </w:pPr>
       <w:r>
         <w:rPr>
-          <w:sz w:val="28"/>
           <w:u w:val="single"/>
           <w:lang w:val="ru-RU"/>
         </w:rPr>
@@ -2590,7 +1438,6 @@
         <w:ind w:left="-567"/>
         <w:jc w:val="both"/>
         <w:rPr>
-          <w:sz w:val="28"/>
           <w:u w:val="single"/>
           <w:lang w:val="ru-RU"/>
         </w:rPr>
@@ -3233,6 +2080,292 @@
         </w:tc>
       </w:tr>
       <w:tr>
+        <w:tc>
+          <w:tcPr>
+            <w:tcW w:w="850" w:type="dxa"/>
+            <w:tcBorders>
+              <w:top w:val="single" w:sz="4" w:space="0" w:color="auto"/>
+              <w:left w:val="single" w:sz="4" w:space="0" w:color="auto"/>
+              <w:bottom w:val="single" w:sz="4" w:space="0" w:color="auto"/>
+              <w:right w:val="single" w:sz="4" w:space="0" w:color="auto"/>
+            </w:tcBorders>
+          </w:tcPr>
+          <w:p>
+            <w:pPr>
+              <w:spacing w:line="276" w:lineRule="auto"/>
+              <w:jc w:val="center"/>
+              <w:rPr>
+                <w:lang w:val="ru-RU"/>
+              </w:rPr>
+            </w:pPr>
+            <w:r>
+              <w:rPr>
+                <w:lang w:val="ru-RU"/>
+              </w:rPr>
+              <w:t>23.07</w:t>
+            </w:r>
+          </w:p>
+        </w:tc>
+        <w:tc>
+          <w:tcPr>
+            <w:tcW w:w="851" w:type="dxa"/>
+            <w:tcBorders>
+              <w:top w:val="single" w:sz="4" w:space="0" w:color="auto"/>
+              <w:left w:val="single" w:sz="4" w:space="0" w:color="auto"/>
+              <w:bottom w:val="single" w:sz="4" w:space="0" w:color="auto"/>
+              <w:right w:val="single" w:sz="4" w:space="0" w:color="auto"/>
+            </w:tcBorders>
+          </w:tcPr>
+          <w:p>
+            <w:pPr>
+              <w:spacing w:line="276" w:lineRule="auto"/>
+              <w:jc w:val="center"/>
+              <w:rPr>
+                <w:lang w:val="ru-RU"/>
+              </w:rPr>
+            </w:pPr>
+            <w:r>
+              <w:rPr>
+                <w:lang w:val="ru-RU"/>
+              </w:rPr>
+              <w:t>129</w:t>
+            </w:r>
+          </w:p>
+        </w:tc>
+        <w:tc>
+          <w:tcPr>
+            <w:tcW w:w="785" w:type="dxa"/>
+            <w:tcBorders>
+              <w:top w:val="single" w:sz="4" w:space="0" w:color="auto"/>
+              <w:left w:val="single" w:sz="4" w:space="0" w:color="auto"/>
+              <w:bottom w:val="single" w:sz="4" w:space="0" w:color="auto"/>
+              <w:right w:val="single" w:sz="4" w:space="0" w:color="auto"/>
+            </w:tcBorders>
+          </w:tcPr>
+          <w:p>
+            <w:pPr>
+              <w:spacing w:line="276" w:lineRule="auto"/>
+              <w:jc w:val="center"/>
+              <w:rPr>
+                <w:lang w:val="ru-RU"/>
+              </w:rPr>
+            </w:pPr>
+            <w:r>
+              <w:rPr>
+                <w:lang w:val="ru-RU"/>
+              </w:rPr>
+              <w:t>4,32</w:t>
+            </w:r>
+          </w:p>
+        </w:tc>
+        <w:tc>
+          <w:tcPr>
+            <w:tcW w:w="919" w:type="dxa"/>
+            <w:tcBorders>
+              <w:top w:val="single" w:sz="4" w:space="0" w:color="auto"/>
+              <w:left w:val="single" w:sz="4" w:space="0" w:color="auto"/>
+              <w:bottom w:val="single" w:sz="4" w:space="0" w:color="auto"/>
+              <w:right w:val="single" w:sz="4" w:space="0" w:color="auto"/>
+            </w:tcBorders>
+          </w:tcPr>
+          <w:p>
+            <w:pPr>
+              <w:spacing w:line="276" w:lineRule="auto"/>
+              <w:jc w:val="center"/>
+              <w:rPr>
+                <w:lang w:val="ru-RU"/>
+              </w:rPr>
+            </w:pPr>
+            <w:r>
+              <w:rPr>
+                <w:lang w:val="ru-RU"/>
+              </w:rPr>
+              <w:t>8,8</w:t>
+            </w:r>
+          </w:p>
+        </w:tc>
+        <w:tc>
+          <w:tcPr>
+            <w:tcW w:w="1097" w:type="dxa"/>
+            <w:gridSpan w:val="2"/>
+            <w:tcBorders>
+              <w:top w:val="single" w:sz="4" w:space="0" w:color="auto"/>
+              <w:left w:val="single" w:sz="4" w:space="0" w:color="auto"/>
+              <w:bottom w:val="single" w:sz="4" w:space="0" w:color="auto"/>
+              <w:right w:val="single" w:sz="4" w:space="0" w:color="auto"/>
+            </w:tcBorders>
+          </w:tcPr>
+          <w:p>
+            <w:pPr>
+              <w:spacing w:line="276" w:lineRule="auto"/>
+              <w:jc w:val="center"/>
+              <w:rPr>
+                <w:lang w:val="ru-RU"/>
+              </w:rPr>
+            </w:pPr>
+            <w:r>
+              <w:rPr>
+                <w:lang w:val="ru-RU"/>
+              </w:rPr>
+              <w:t>26</w:t>
+            </w:r>
+          </w:p>
+        </w:tc>
+        <w:tc>
+          <w:tcPr>
+            <w:tcW w:w="1166" w:type="dxa"/>
+            <w:gridSpan w:val="2"/>
+            <w:tcBorders>
+              <w:top w:val="single" w:sz="4" w:space="0" w:color="auto"/>
+              <w:left w:val="single" w:sz="4" w:space="0" w:color="auto"/>
+              <w:bottom w:val="single" w:sz="4" w:space="0" w:color="auto"/>
+              <w:right w:val="single" w:sz="4" w:space="0" w:color="auto"/>
+            </w:tcBorders>
+          </w:tcPr>
+          <w:p>
+            <w:pPr>
+              <w:spacing w:line="276" w:lineRule="auto"/>
+              <w:jc w:val="center"/>
+              <w:rPr>
+                <w:lang w:val="ru-RU"/>
+              </w:rPr>
+            </w:pPr>
+          </w:p>
+        </w:tc>
+        <w:tc>
+          <w:tcPr>
+            <w:tcW w:w="818" w:type="dxa"/>
+            <w:tcBorders>
+              <w:top w:val="single" w:sz="4" w:space="0" w:color="auto"/>
+              <w:left w:val="single" w:sz="4" w:space="0" w:color="auto"/>
+              <w:bottom w:val="single" w:sz="4" w:space="0" w:color="auto"/>
+              <w:right w:val="single" w:sz="4" w:space="0" w:color="auto"/>
+            </w:tcBorders>
+          </w:tcPr>
+          <w:p>
+            <w:pPr>
+              <w:spacing w:line="276" w:lineRule="auto"/>
+              <w:jc w:val="center"/>
+              <w:rPr>
+                <w:lang w:val="ru-RU"/>
+              </w:rPr>
+            </w:pPr>
+            <w:r>
+              <w:rPr>
+                <w:lang w:val="ru-RU"/>
+              </w:rPr>
+              <w:t>2</w:t>
+            </w:r>
+          </w:p>
+        </w:tc>
+        <w:tc>
+          <w:tcPr>
+            <w:tcW w:w="880" w:type="dxa"/>
+            <w:tcBorders>
+              <w:top w:val="single" w:sz="4" w:space="0" w:color="auto"/>
+              <w:left w:val="single" w:sz="4" w:space="0" w:color="auto"/>
+              <w:bottom w:val="single" w:sz="4" w:space="0" w:color="auto"/>
+              <w:right w:val="single" w:sz="4" w:space="0" w:color="auto"/>
+            </w:tcBorders>
+          </w:tcPr>
+          <w:p>
+            <w:pPr>
+              <w:spacing w:line="276" w:lineRule="auto"/>
+              <w:jc w:val="center"/>
+              <w:rPr>
+                <w:lang w:val="ru-RU"/>
+              </w:rPr>
+            </w:pPr>
+            <w:r>
+              <w:rPr>
+                <w:lang w:val="ru-RU"/>
+              </w:rPr>
+              <w:t>2</w:t>
+            </w:r>
+          </w:p>
+        </w:tc>
+        <w:tc>
+          <w:tcPr>
+            <w:tcW w:w="777" w:type="dxa"/>
+            <w:tcBorders>
+              <w:top w:val="single" w:sz="4" w:space="0" w:color="auto"/>
+              <w:left w:val="single" w:sz="4" w:space="0" w:color="auto"/>
+              <w:bottom w:val="single" w:sz="4" w:space="0" w:color="auto"/>
+              <w:right w:val="single" w:sz="4" w:space="0" w:color="auto"/>
+            </w:tcBorders>
+          </w:tcPr>
+          <w:p>
+            <w:pPr>
+              <w:spacing w:line="276" w:lineRule="auto"/>
+              <w:jc w:val="center"/>
+              <w:rPr>
+                <w:lang w:val="ru-RU"/>
+              </w:rPr>
+            </w:pPr>
+            <w:r>
+              <w:rPr>
+                <w:lang w:val="ru-RU"/>
+              </w:rPr>
+              <w:t>67</w:t>
+            </w:r>
+          </w:p>
+        </w:tc>
+        <w:tc>
+          <w:tcPr>
+            <w:tcW w:w="1277" w:type="dxa"/>
+            <w:gridSpan w:val="2"/>
+            <w:tcBorders>
+              <w:top w:val="single" w:sz="4" w:space="0" w:color="auto"/>
+              <w:left w:val="single" w:sz="4" w:space="0" w:color="auto"/>
+              <w:bottom w:val="single" w:sz="4" w:space="0" w:color="auto"/>
+              <w:right w:val="single" w:sz="4" w:space="0" w:color="auto"/>
+            </w:tcBorders>
+          </w:tcPr>
+          <w:p>
+            <w:pPr>
+              <w:spacing w:line="276" w:lineRule="auto"/>
+              <w:jc w:val="center"/>
+              <w:rPr>
+                <w:lang w:val="ru-RU"/>
+              </w:rPr>
+            </w:pPr>
+            <w:r>
+              <w:rPr>
+                <w:lang w:val="ru-RU"/>
+              </w:rPr>
+              <w:t>24</w:t>
+            </w:r>
+          </w:p>
+        </w:tc>
+        <w:tc>
+          <w:tcPr>
+            <w:tcW w:w="1530" w:type="dxa"/>
+            <w:gridSpan w:val="3"/>
+            <w:tcBorders>
+              <w:top w:val="single" w:sz="4" w:space="0" w:color="auto"/>
+              <w:left w:val="single" w:sz="4" w:space="0" w:color="auto"/>
+              <w:bottom w:val="single" w:sz="4" w:space="0" w:color="auto"/>
+              <w:right w:val="single" w:sz="4" w:space="0" w:color="auto"/>
+            </w:tcBorders>
+          </w:tcPr>
+          <w:p>
+            <w:pPr>
+              <w:spacing w:line="276" w:lineRule="auto"/>
+              <w:jc w:val="center"/>
+              <w:rPr>
+                <w:lang w:val="ru-RU"/>
+              </w:rPr>
+            </w:pPr>
+            <w:r>
+              <w:rPr>
+                <w:lang w:val="ru-RU"/>
+              </w:rPr>
+              <w:t>5</w:t>
+            </w:r>
+          </w:p>
+        </w:tc>
+      </w:tr>
+      <w:tr>
         <w:trPr>
           <w:cantSplit/>
           <w:trHeight w:val="255"/>
@@ -3814,7 +2947,6 @@
               <w:rPr>
                 <w:lang w:val="ru-RU"/>
               </w:rPr>
-              <w:lastRenderedPageBreak/>
               <w:t>17.07</w:t>
             </w:r>
           </w:p>
@@ -4199,13 +3331,366 @@
           </w:p>
         </w:tc>
       </w:tr>
+      <w:tr>
+        <w:trPr>
+          <w:cantSplit/>
+          <w:trHeight w:val="255"/>
+        </w:trPr>
+        <w:tc>
+          <w:tcPr>
+            <w:tcW w:w="850" w:type="dxa"/>
+            <w:tcBorders>
+              <w:top w:val="single" w:sz="4" w:space="0" w:color="auto"/>
+              <w:left w:val="single" w:sz="4" w:space="0" w:color="auto"/>
+              <w:bottom w:val="single" w:sz="4" w:space="0" w:color="auto"/>
+              <w:right w:val="single" w:sz="4" w:space="0" w:color="auto"/>
+            </w:tcBorders>
+            <w:vAlign w:val="center"/>
+          </w:tcPr>
+          <w:p>
+            <w:pPr>
+              <w:spacing w:line="276" w:lineRule="auto"/>
+              <w:ind w:right="-49"/>
+              <w:contextualSpacing/>
+              <w:jc w:val="center"/>
+              <w:rPr>
+                <w:lang w:val="ru-RU"/>
+              </w:rPr>
+            </w:pPr>
+            <w:r>
+              <w:rPr>
+                <w:lang w:val="ru-RU"/>
+              </w:rPr>
+              <w:t>23.07</w:t>
+            </w:r>
+          </w:p>
+        </w:tc>
+        <w:tc>
+          <w:tcPr>
+            <w:tcW w:w="851" w:type="dxa"/>
+            <w:tcBorders>
+              <w:top w:val="single" w:sz="4" w:space="0" w:color="auto"/>
+              <w:left w:val="single" w:sz="4" w:space="0" w:color="auto"/>
+              <w:bottom w:val="single" w:sz="4" w:space="0" w:color="auto"/>
+              <w:right w:val="single" w:sz="4" w:space="0" w:color="auto"/>
+            </w:tcBorders>
+            <w:vAlign w:val="center"/>
+          </w:tcPr>
+          <w:p>
+            <w:pPr>
+              <w:spacing w:line="276" w:lineRule="auto"/>
+              <w:ind w:right="-49"/>
+              <w:contextualSpacing/>
+              <w:jc w:val="center"/>
+              <w:rPr>
+                <w:lang w:val="ru-RU"/>
+              </w:rPr>
+            </w:pPr>
+            <w:r>
+              <w:rPr>
+                <w:lang w:val="ru-RU"/>
+              </w:rPr>
+              <w:t>35,6</w:t>
+            </w:r>
+          </w:p>
+        </w:tc>
+        <w:tc>
+          <w:tcPr>
+            <w:tcW w:w="785" w:type="dxa"/>
+            <w:tcBorders>
+              <w:top w:val="single" w:sz="4" w:space="0" w:color="auto"/>
+              <w:left w:val="single" w:sz="4" w:space="0" w:color="auto"/>
+              <w:bottom w:val="single" w:sz="4" w:space="0" w:color="auto"/>
+              <w:right w:val="single" w:sz="4" w:space="0" w:color="auto"/>
+            </w:tcBorders>
+            <w:vAlign w:val="center"/>
+          </w:tcPr>
+          <w:p>
+            <w:pPr>
+              <w:spacing w:line="276" w:lineRule="auto"/>
+              <w:ind w:right="-49"/>
+              <w:contextualSpacing/>
+              <w:jc w:val="center"/>
+              <w:rPr>
+                <w:lang w:val="ru-RU"/>
+              </w:rPr>
+            </w:pPr>
+          </w:p>
+        </w:tc>
+        <w:tc>
+          <w:tcPr>
+            <w:tcW w:w="919" w:type="dxa"/>
+            <w:tcBorders>
+              <w:top w:val="single" w:sz="4" w:space="0" w:color="auto"/>
+              <w:left w:val="single" w:sz="4" w:space="0" w:color="auto"/>
+              <w:bottom w:val="single" w:sz="4" w:space="0" w:color="auto"/>
+              <w:right w:val="single" w:sz="4" w:space="0" w:color="auto"/>
+            </w:tcBorders>
+            <w:vAlign w:val="center"/>
+          </w:tcPr>
+          <w:p>
+            <w:pPr>
+              <w:spacing w:line="276" w:lineRule="auto"/>
+              <w:ind w:right="-49"/>
+              <w:contextualSpacing/>
+              <w:jc w:val="center"/>
+              <w:rPr>
+                <w:lang w:val="ru-RU"/>
+              </w:rPr>
+            </w:pPr>
+          </w:p>
+        </w:tc>
+        <w:tc>
+          <w:tcPr>
+            <w:tcW w:w="851" w:type="dxa"/>
+            <w:tcBorders>
+              <w:top w:val="single" w:sz="4" w:space="0" w:color="auto"/>
+              <w:left w:val="single" w:sz="4" w:space="0" w:color="auto"/>
+              <w:bottom w:val="single" w:sz="4" w:space="0" w:color="auto"/>
+              <w:right w:val="single" w:sz="4" w:space="0" w:color="auto"/>
+            </w:tcBorders>
+            <w:vAlign w:val="center"/>
+          </w:tcPr>
+          <w:p>
+            <w:pPr>
+              <w:spacing w:line="276" w:lineRule="auto"/>
+              <w:ind w:right="-49"/>
+              <w:contextualSpacing/>
+              <w:jc w:val="center"/>
+              <w:rPr>
+                <w:lang w:val="ru-RU"/>
+              </w:rPr>
+            </w:pPr>
+          </w:p>
+        </w:tc>
+        <w:tc>
+          <w:tcPr>
+            <w:tcW w:w="846" w:type="dxa"/>
+            <w:gridSpan w:val="2"/>
+            <w:tcBorders>
+              <w:top w:val="single" w:sz="4" w:space="0" w:color="auto"/>
+              <w:left w:val="single" w:sz="4" w:space="0" w:color="auto"/>
+              <w:bottom w:val="single" w:sz="4" w:space="0" w:color="auto"/>
+              <w:right w:val="single" w:sz="4" w:space="0" w:color="auto"/>
+            </w:tcBorders>
+            <w:vAlign w:val="center"/>
+          </w:tcPr>
+          <w:p>
+            <w:pPr>
+              <w:spacing w:line="276" w:lineRule="auto"/>
+              <w:ind w:right="-49"/>
+              <w:contextualSpacing/>
+              <w:jc w:val="center"/>
+              <w:rPr>
+                <w:lang w:val="ru-RU"/>
+              </w:rPr>
+            </w:pPr>
+          </w:p>
+        </w:tc>
+        <w:tc>
+          <w:tcPr>
+            <w:tcW w:w="566" w:type="dxa"/>
+            <w:tcBorders>
+              <w:top w:val="single" w:sz="4" w:space="0" w:color="auto"/>
+              <w:left w:val="single" w:sz="4" w:space="0" w:color="auto"/>
+              <w:bottom w:val="single" w:sz="4" w:space="0" w:color="auto"/>
+              <w:right w:val="single" w:sz="4" w:space="0" w:color="auto"/>
+            </w:tcBorders>
+            <w:vAlign w:val="center"/>
+          </w:tcPr>
+          <w:p>
+            <w:pPr>
+              <w:spacing w:line="276" w:lineRule="auto"/>
+              <w:ind w:right="-49"/>
+              <w:contextualSpacing/>
+              <w:jc w:val="center"/>
+              <w:rPr>
+                <w:lang w:val="ru-RU"/>
+              </w:rPr>
+            </w:pPr>
+          </w:p>
+        </w:tc>
+        <w:tc>
+          <w:tcPr>
+            <w:tcW w:w="818" w:type="dxa"/>
+            <w:tcBorders>
+              <w:top w:val="single" w:sz="4" w:space="0" w:color="auto"/>
+              <w:left w:val="single" w:sz="4" w:space="0" w:color="auto"/>
+              <w:bottom w:val="single" w:sz="4" w:space="0" w:color="auto"/>
+              <w:right w:val="single" w:sz="4" w:space="0" w:color="auto"/>
+            </w:tcBorders>
+            <w:vAlign w:val="center"/>
+          </w:tcPr>
+          <w:p>
+            <w:pPr>
+              <w:spacing w:line="276" w:lineRule="auto"/>
+              <w:ind w:right="-49"/>
+              <w:contextualSpacing/>
+              <w:jc w:val="center"/>
+              <w:rPr>
+                <w:lang w:val="ru-RU"/>
+              </w:rPr>
+            </w:pPr>
+            <w:r>
+              <w:rPr>
+                <w:lang w:val="ru-RU"/>
+              </w:rPr>
+              <w:t>8,2</w:t>
+            </w:r>
+          </w:p>
+        </w:tc>
+        <w:tc>
+          <w:tcPr>
+            <w:tcW w:w="880" w:type="dxa"/>
+            <w:tcBorders>
+              <w:top w:val="single" w:sz="4" w:space="0" w:color="auto"/>
+              <w:left w:val="single" w:sz="4" w:space="0" w:color="auto"/>
+              <w:bottom w:val="single" w:sz="4" w:space="0" w:color="auto"/>
+              <w:right w:val="single" w:sz="4" w:space="0" w:color="auto"/>
+            </w:tcBorders>
+            <w:vAlign w:val="center"/>
+          </w:tcPr>
+          <w:p>
+            <w:pPr>
+              <w:spacing w:line="276" w:lineRule="auto"/>
+              <w:ind w:right="-49"/>
+              <w:contextualSpacing/>
+              <w:jc w:val="center"/>
+              <w:rPr>
+                <w:lang w:val="ru-RU"/>
+              </w:rPr>
+            </w:pPr>
+            <w:r>
+              <w:rPr>
+                <w:lang w:val="ru-RU"/>
+              </w:rPr>
+              <w:t>186</w:t>
+            </w:r>
+          </w:p>
+        </w:tc>
+        <w:tc>
+          <w:tcPr>
+            <w:tcW w:w="777" w:type="dxa"/>
+            <w:tcBorders>
+              <w:top w:val="single" w:sz="4" w:space="0" w:color="auto"/>
+              <w:left w:val="single" w:sz="4" w:space="0" w:color="auto"/>
+              <w:bottom w:val="single" w:sz="4" w:space="0" w:color="auto"/>
+              <w:right w:val="single" w:sz="4" w:space="0" w:color="auto"/>
+            </w:tcBorders>
+            <w:vAlign w:val="center"/>
+          </w:tcPr>
+          <w:p>
+            <w:pPr>
+              <w:spacing w:line="276" w:lineRule="auto"/>
+              <w:ind w:right="-49"/>
+              <w:contextualSpacing/>
+              <w:jc w:val="center"/>
+              <w:rPr>
+                <w:lang w:val="ru-RU"/>
+              </w:rPr>
+            </w:pPr>
+          </w:p>
+        </w:tc>
+        <w:tc>
+          <w:tcPr>
+            <w:tcW w:w="753" w:type="dxa"/>
+            <w:tcBorders>
+              <w:top w:val="single" w:sz="4" w:space="0" w:color="auto"/>
+              <w:left w:val="single" w:sz="4" w:space="0" w:color="auto"/>
+              <w:bottom w:val="single" w:sz="4" w:space="0" w:color="auto"/>
+              <w:right w:val="single" w:sz="4" w:space="0" w:color="auto"/>
+            </w:tcBorders>
+            <w:vAlign w:val="center"/>
+          </w:tcPr>
+          <w:p>
+            <w:pPr>
+              <w:spacing w:line="276" w:lineRule="auto"/>
+              <w:ind w:right="-49"/>
+              <w:contextualSpacing/>
+              <w:jc w:val="center"/>
+              <w:rPr>
+                <w:lang w:val="ru-RU"/>
+              </w:rPr>
+            </w:pPr>
+          </w:p>
+        </w:tc>
+        <w:tc>
+          <w:tcPr>
+            <w:tcW w:w="786" w:type="dxa"/>
+            <w:gridSpan w:val="2"/>
+            <w:tcBorders>
+              <w:top w:val="single" w:sz="4" w:space="0" w:color="auto"/>
+              <w:left w:val="single" w:sz="4" w:space="0" w:color="auto"/>
+              <w:bottom w:val="single" w:sz="4" w:space="0" w:color="auto"/>
+              <w:right w:val="single" w:sz="4" w:space="0" w:color="auto"/>
+            </w:tcBorders>
+            <w:vAlign w:val="center"/>
+          </w:tcPr>
+          <w:p>
+            <w:pPr>
+              <w:spacing w:line="276" w:lineRule="auto"/>
+              <w:ind w:right="-49"/>
+              <w:contextualSpacing/>
+              <w:jc w:val="center"/>
+              <w:rPr>
+                <w:lang w:val="ru-RU"/>
+              </w:rPr>
+            </w:pPr>
+          </w:p>
+        </w:tc>
+        <w:tc>
+          <w:tcPr>
+            <w:tcW w:w="669" w:type="dxa"/>
+            <w:tcBorders>
+              <w:top w:val="single" w:sz="4" w:space="0" w:color="auto"/>
+              <w:left w:val="single" w:sz="4" w:space="0" w:color="auto"/>
+              <w:bottom w:val="single" w:sz="4" w:space="0" w:color="auto"/>
+              <w:right w:val="single" w:sz="4" w:space="0" w:color="auto"/>
+            </w:tcBorders>
+            <w:vAlign w:val="center"/>
+          </w:tcPr>
+          <w:p>
+            <w:pPr>
+              <w:spacing w:line="276" w:lineRule="auto"/>
+              <w:ind w:left="-147" w:right="-49"/>
+              <w:contextualSpacing/>
+              <w:jc w:val="center"/>
+              <w:rPr>
+                <w:lang w:val="ru-RU"/>
+              </w:rPr>
+            </w:pPr>
+          </w:p>
+        </w:tc>
+        <w:tc>
+          <w:tcPr>
+            <w:tcW w:w="599" w:type="dxa"/>
+            <w:tcBorders>
+              <w:top w:val="single" w:sz="4" w:space="0" w:color="auto"/>
+              <w:left w:val="single" w:sz="4" w:space="0" w:color="auto"/>
+              <w:bottom w:val="single" w:sz="4" w:space="0" w:color="auto"/>
+              <w:right w:val="single" w:sz="4" w:space="0" w:color="auto"/>
+            </w:tcBorders>
+            <w:vAlign w:val="center"/>
+          </w:tcPr>
+          <w:p>
+            <w:pPr>
+              <w:spacing w:line="276" w:lineRule="auto"/>
+              <w:ind w:left="-108" w:right="-49"/>
+              <w:contextualSpacing/>
+              <w:jc w:val="center"/>
+              <w:rPr>
+                <w:lang w:val="ru-RU"/>
+              </w:rPr>
+            </w:pPr>
+          </w:p>
+        </w:tc>
+      </w:tr>
     </w:tbl>
     <w:p>
       <w:pPr>
         <w:ind w:left="-567"/>
         <w:jc w:val="both"/>
         <w:rPr>
-          <w:sz w:val="28"/>
           <w:lang w:val="ru-RU"/>
         </w:rPr>
       </w:pPr>
@@ -4215,62 +3700,53 @@
         <w:ind w:left="-567"/>
         <w:jc w:val="both"/>
         <w:rPr>
-          <w:sz w:val="28"/>
           <w:lang w:val="ru-RU"/>
         </w:rPr>
       </w:pPr>
       <w:r>
         <w:rPr>
-          <w:sz w:val="28"/>
           <w:lang w:val="ru-RU"/>
         </w:rPr>
         <w:t>17.07.18</w:t>
       </w:r>
       <w:r>
         <w:rPr>
-          <w:sz w:val="28"/>
           <w:lang w:val="ru-RU"/>
         </w:rPr>
         <w:t xml:space="preserve">ТТГ </w:t>
       </w:r>
       <w:r>
         <w:rPr>
-          <w:sz w:val="28"/>
           <w:lang w:val="ru-RU"/>
         </w:rPr>
         <w:t>–</w:t>
       </w:r>
       <w:r>
         <w:rPr>
-          <w:sz w:val="28"/>
           <w:lang w:val="ru-RU"/>
         </w:rPr>
         <w:t xml:space="preserve"> </w:t>
       </w:r>
       <w:r>
         <w:rPr>
-          <w:sz w:val="28"/>
           <w:lang w:val="ru-RU"/>
         </w:rPr>
         <w:t>2,04</w:t>
       </w:r>
       <w:r>
         <w:rPr>
-          <w:sz w:val="28"/>
           <w:lang w:val="ru-RU"/>
         </w:rPr>
         <w:t xml:space="preserve"> </w:t>
       </w:r>
       <w:r>
         <w:rPr>
-          <w:sz w:val="28"/>
           <w:lang w:val="ru-RU"/>
         </w:rPr>
         <w:t xml:space="preserve"> </w:t>
       </w:r>
       <w:r>
         <w:rPr>
-          <w:sz w:val="28"/>
           <w:lang w:val="ru-RU"/>
         </w:rPr>
         <w:t xml:space="preserve">(0,3-4,0) </w:t>
@@ -4278,7 +3754,6 @@
       <w:proofErr w:type="spellStart"/>
       <w:r>
         <w:rPr>
-          <w:sz w:val="28"/>
           <w:lang w:val="ru-RU"/>
         </w:rPr>
         <w:t>Мме</w:t>
@@ -4286,63 +3761,54 @@
       <w:proofErr w:type="spellEnd"/>
       <w:r>
         <w:rPr>
-          <w:sz w:val="28"/>
           <w:lang w:val="ru-RU"/>
         </w:rPr>
         <w:t>/</w:t>
       </w:r>
       <w:r>
         <w:rPr>
-          <w:sz w:val="28"/>
           <w:lang w:val="ru-RU"/>
         </w:rPr>
         <w:t>м</w:t>
       </w:r>
       <w:r>
         <w:rPr>
-          <w:sz w:val="28"/>
           <w:lang w:val="ru-RU"/>
         </w:rPr>
         <w:t>л</w:t>
       </w:r>
       <w:r>
         <w:rPr>
-          <w:sz w:val="28"/>
           <w:lang w:val="ru-RU"/>
         </w:rPr>
         <w:t xml:space="preserve">; АТ ТПО </w:t>
       </w:r>
       <w:r>
         <w:rPr>
-          <w:sz w:val="28"/>
           <w:lang w:val="ru-RU"/>
         </w:rPr>
         <w:t>–</w:t>
       </w:r>
       <w:r>
         <w:rPr>
-          <w:sz w:val="28"/>
           <w:lang w:val="ru-RU"/>
         </w:rPr>
         <w:t xml:space="preserve"> </w:t>
       </w:r>
       <w:r>
         <w:rPr>
-          <w:sz w:val="28"/>
           <w:lang w:val="ru-RU"/>
         </w:rPr>
         <w:t xml:space="preserve"> </w:t>
       </w:r>
       <w:r>
         <w:rPr>
-          <w:sz w:val="28"/>
           <w:lang w:val="ru-RU"/>
         </w:rPr>
         <w:t xml:space="preserve">510,0 </w:t>
       </w:r>
       <w:r>
         <w:rPr>
-          <w:sz w:val="28"/>
           <w:lang w:val="ru-RU"/>
         </w:rPr>
         <w:t>(0-30) МЕ/мл</w:t>
@@ -4353,47 +3819,35 @@
         <w:ind w:left="-567"/>
         <w:jc w:val="both"/>
         <w:rPr>
-          <w:sz w:val="28"/>
-          <w:szCs w:val="28"/>
           <w:lang w:val="ru-RU"/>
         </w:rPr>
       </w:pPr>
       <w:r>
         <w:rPr>
-          <w:sz w:val="28"/>
-          <w:szCs w:val="28"/>
           <w:lang w:val="ru-RU"/>
         </w:rPr>
         <w:t>17</w:t>
       </w:r>
       <w:r>
         <w:rPr>
-          <w:sz w:val="28"/>
-          <w:szCs w:val="28"/>
           <w:lang w:val="ru-RU"/>
         </w:rPr>
         <w:t>.</w:t>
       </w:r>
       <w:r>
         <w:rPr>
-          <w:sz w:val="28"/>
-          <w:szCs w:val="28"/>
           <w:lang w:val="ru-RU"/>
         </w:rPr>
         <w:t>07.18</w:t>
       </w:r>
       <w:r>
         <w:rPr>
-          <w:sz w:val="28"/>
-          <w:szCs w:val="28"/>
           <w:lang w:val="ru-RU"/>
         </w:rPr>
         <w:t xml:space="preserve"> К – </w:t>
       </w:r>
       <w:r>
         <w:rPr>
-          <w:sz w:val="28"/>
-          <w:szCs w:val="28"/>
           <w:lang w:val="ru-RU"/>
         </w:rPr>
         <w:t>4,98</w:t>
@@ -4401,8 +3855,6 @@
       <w:proofErr w:type="gramStart"/>
       <w:r>
         <w:rPr>
-          <w:sz w:val="28"/>
-          <w:szCs w:val="28"/>
           <w:lang w:val="ru-RU"/>
         </w:rPr>
         <w:t xml:space="preserve">  ;</w:t>
@@ -4410,8 +3862,6 @@
       <w:proofErr w:type="gramEnd"/>
       <w:r>
         <w:rPr>
-          <w:sz w:val="28"/>
-          <w:szCs w:val="28"/>
           <w:lang w:val="ru-RU"/>
         </w:rPr>
         <w:t xml:space="preserve"> </w:t>
@@ -4419,8 +3869,6 @@
       <w:proofErr w:type="spellStart"/>
       <w:r>
         <w:rPr>
-          <w:sz w:val="28"/>
-          <w:szCs w:val="28"/>
           <w:lang w:val="ru-RU"/>
         </w:rPr>
         <w:t>Nа</w:t>
@@ -4428,24 +3876,18 @@
       <w:proofErr w:type="spellEnd"/>
       <w:r>
         <w:rPr>
-          <w:sz w:val="28"/>
-          <w:szCs w:val="28"/>
           <w:lang w:val="ru-RU"/>
         </w:rPr>
         <w:t xml:space="preserve"> – </w:t>
       </w:r>
       <w:r>
         <w:rPr>
-          <w:sz w:val="28"/>
-          <w:szCs w:val="28"/>
           <w:lang w:val="ru-RU"/>
         </w:rPr>
         <w:t>140</w:t>
       </w:r>
       <w:r>
         <w:rPr>
-          <w:sz w:val="28"/>
-          <w:szCs w:val="28"/>
           <w:lang w:val="ru-RU"/>
         </w:rPr>
         <w:t xml:space="preserve"> </w:t>
@@ -4453,8 +3895,6 @@
       <w:proofErr w:type="spellStart"/>
       <w:r>
         <w:rPr>
-          <w:sz w:val="28"/>
-          <w:szCs w:val="28"/>
           <w:lang w:val="ru-RU"/>
         </w:rPr>
         <w:t>Са</w:t>
@@ -4462,8 +3902,6 @@
       <w:proofErr w:type="spellEnd"/>
       <w:r>
         <w:rPr>
-          <w:sz w:val="28"/>
-          <w:szCs w:val="28"/>
           <w:vertAlign w:val="superscript"/>
           <w:lang w:val="ru-RU"/>
         </w:rPr>
@@ -4471,40 +3909,30 @@
       </w:r>
       <w:r>
         <w:rPr>
-          <w:sz w:val="28"/>
-          <w:szCs w:val="28"/>
           <w:lang w:val="ru-RU"/>
         </w:rPr>
         <w:t xml:space="preserve"> - </w:t>
       </w:r>
       <w:r>
         <w:rPr>
-          <w:sz w:val="28"/>
-          <w:szCs w:val="28"/>
           <w:lang w:val="ru-RU"/>
         </w:rPr>
         <w:t>1,22</w:t>
       </w:r>
       <w:r>
         <w:rPr>
-          <w:sz w:val="28"/>
-          <w:szCs w:val="28"/>
           <w:lang w:val="ru-RU"/>
         </w:rPr>
         <w:t>С1 -</w:t>
       </w:r>
       <w:r>
         <w:rPr>
-          <w:sz w:val="28"/>
-          <w:szCs w:val="28"/>
           <w:lang w:val="ru-RU"/>
         </w:rPr>
         <w:t>104</w:t>
       </w:r>
       <w:r>
         <w:rPr>
-          <w:sz w:val="28"/>
-          <w:szCs w:val="28"/>
           <w:lang w:val="ru-RU"/>
         </w:rPr>
         <w:t xml:space="preserve">   </w:t>
@@ -4512,8 +3940,6 @@
       <w:proofErr w:type="spellStart"/>
       <w:r>
         <w:rPr>
-          <w:sz w:val="28"/>
-          <w:szCs w:val="28"/>
           <w:lang w:val="ru-RU"/>
         </w:rPr>
         <w:t>ммоль</w:t>
@@ -4521,11 +3947,24 @@
       <w:proofErr w:type="spellEnd"/>
       <w:r>
         <w:rPr>
-          <w:sz w:val="28"/>
-          <w:szCs w:val="28"/>
           <w:lang w:val="ru-RU"/>
         </w:rPr>
         <w:t>/л</w:t>
+      </w:r>
+    </w:p>
+    <w:p>
+      <w:pPr>
+        <w:ind w:left="-567"/>
+        <w:jc w:val="both"/>
+        <w:rPr>
+          <w:lang w:val="ru-RU"/>
+        </w:rPr>
+      </w:pPr>
+      <w:r>
+        <w:rPr>
+          <w:lang w:val="ru-RU"/>
+        </w:rPr>
+        <w:t>23.07 общий белок – 7,5</w:t>
       </w:r>
     </w:p>
     <w:p>
@@ -4535,53 +3974,71 @@
         <w:jc w:val="both"/>
         <w:rPr>
           <w:b w:val="0"/>
+          <w:sz w:val="24"/>
+          <w:szCs w:val="24"/>
         </w:rPr>
       </w:pPr>
       <w:r>
         <w:rPr>
           <w:b w:val="0"/>
+          <w:sz w:val="24"/>
+          <w:szCs w:val="24"/>
         </w:rPr>
         <w:t>17</w:t>
       </w:r>
       <w:r>
         <w:rPr>
           <w:b w:val="0"/>
+          <w:sz w:val="24"/>
+          <w:szCs w:val="24"/>
         </w:rPr>
         <w:t>.</w:t>
       </w:r>
       <w:r>
         <w:rPr>
           <w:b w:val="0"/>
+          <w:sz w:val="24"/>
+          <w:szCs w:val="24"/>
         </w:rPr>
         <w:t>07.18</w:t>
       </w:r>
       <w:r>
         <w:rPr>
           <w:b w:val="0"/>
+          <w:sz w:val="24"/>
+          <w:szCs w:val="24"/>
         </w:rPr>
         <w:t xml:space="preserve"> </w:t>
       </w:r>
       <w:r>
         <w:rPr>
           <w:b w:val="0"/>
+          <w:sz w:val="24"/>
+          <w:szCs w:val="24"/>
         </w:rPr>
         <w:t>Общ. а</w:t>
       </w:r>
       <w:r>
         <w:rPr>
           <w:b w:val="0"/>
+          <w:sz w:val="24"/>
+          <w:szCs w:val="24"/>
         </w:rPr>
         <w:t>н. мочи уд вес 10</w:t>
       </w:r>
       <w:r>
         <w:rPr>
           <w:b w:val="0"/>
+          <w:sz w:val="24"/>
+          <w:szCs w:val="24"/>
         </w:rPr>
         <w:t>07</w:t>
       </w:r>
       <w:r>
         <w:rPr>
           <w:b w:val="0"/>
+          <w:sz w:val="24"/>
+          <w:szCs w:val="24"/>
         </w:rPr>
         <w:t xml:space="preserve">  </w:t>
       </w:r>
@@ -4589,6 +4046,8 @@
       <w:r>
         <w:rPr>
           <w:b w:val="0"/>
+          <w:sz w:val="24"/>
+          <w:szCs w:val="24"/>
         </w:rPr>
         <w:t>лейк</w:t>
       </w:r>
@@ -4596,18 +4055,24 @@
       <w:r>
         <w:rPr>
           <w:b w:val="0"/>
+          <w:sz w:val="24"/>
+          <w:szCs w:val="24"/>
         </w:rPr>
         <w:t xml:space="preserve"> –</w:t>
       </w:r>
       <w:r>
         <w:rPr>
           <w:b w:val="0"/>
+          <w:sz w:val="24"/>
+          <w:szCs w:val="24"/>
         </w:rPr>
         <w:t>1-2</w:t>
       </w:r>
       <w:r>
         <w:rPr>
           <w:b w:val="0"/>
+          <w:sz w:val="24"/>
+          <w:szCs w:val="24"/>
         </w:rPr>
         <w:t xml:space="preserve">   в </w:t>
       </w:r>
@@ -4615,6 +4080,8 @@
       <w:r>
         <w:rPr>
           <w:b w:val="0"/>
+          <w:sz w:val="24"/>
+          <w:szCs w:val="24"/>
         </w:rPr>
         <w:t>п</w:t>
       </w:r>
@@ -4622,6 +4089,8 @@
       <w:r>
         <w:rPr>
           <w:b w:val="0"/>
+          <w:sz w:val="24"/>
+          <w:szCs w:val="24"/>
         </w:rPr>
         <w:t>/</w:t>
       </w:r>
@@ -4629,6 +4098,8 @@
       <w:r>
         <w:rPr>
           <w:b w:val="0"/>
+          <w:sz w:val="24"/>
+          <w:szCs w:val="24"/>
         </w:rPr>
         <w:t>зр</w:t>
       </w:r>
@@ -4636,18 +4107,24 @@
       <w:r>
         <w:rPr>
           <w:b w:val="0"/>
+          <w:sz w:val="24"/>
+          <w:szCs w:val="24"/>
         </w:rPr>
         <w:t xml:space="preserve"> белок – </w:t>
       </w:r>
       <w:r>
         <w:rPr>
           <w:b w:val="0"/>
+          <w:sz w:val="24"/>
+          <w:szCs w:val="24"/>
         </w:rPr>
         <w:t>0,46</w:t>
       </w:r>
       <w:r>
         <w:rPr>
           <w:b w:val="0"/>
+          <w:sz w:val="24"/>
+          <w:szCs w:val="24"/>
         </w:rPr>
         <w:t xml:space="preserve">  ацетон –</w:t>
       </w:r>
@@ -4655,6 +4132,8 @@
       <w:r>
         <w:rPr>
           <w:b w:val="0"/>
+          <w:sz w:val="24"/>
+          <w:szCs w:val="24"/>
         </w:rPr>
         <w:t>отр</w:t>
       </w:r>
@@ -4662,12 +4141,16 @@
       <w:r>
         <w:rPr>
           <w:b w:val="0"/>
+          <w:sz w:val="24"/>
+          <w:szCs w:val="24"/>
         </w:rPr>
         <w:t xml:space="preserve">; </w:t>
       </w:r>
       <w:r>
         <w:rPr>
           <w:b w:val="0"/>
+          <w:sz w:val="24"/>
+          <w:szCs w:val="24"/>
         </w:rPr>
         <w:t xml:space="preserve"> </w:t>
       </w:r>
@@ -4675,6 +4158,8 @@
       <w:r>
         <w:rPr>
           <w:b w:val="0"/>
+          <w:sz w:val="24"/>
+          <w:szCs w:val="24"/>
         </w:rPr>
         <w:t>эпит</w:t>
       </w:r>
@@ -4682,6 +4167,8 @@
       <w:r>
         <w:rPr>
           <w:b w:val="0"/>
+          <w:sz w:val="24"/>
+          <w:szCs w:val="24"/>
         </w:rPr>
         <w:t xml:space="preserve">. пл. </w:t>
       </w:r>
@@ -4689,6 +4176,8 @@
       <w:r>
         <w:rPr>
           <w:b w:val="0"/>
+          <w:sz w:val="24"/>
+          <w:szCs w:val="24"/>
         </w:rPr>
         <w:t>ед</w:t>
       </w:r>
@@ -4696,6 +4185,8 @@
       <w:r>
         <w:rPr>
           <w:b w:val="0"/>
+          <w:sz w:val="24"/>
+          <w:szCs w:val="24"/>
         </w:rPr>
         <w:t xml:space="preserve">- ; </w:t>
       </w:r>
@@ -4703,6 +4194,8 @@
       <w:r>
         <w:rPr>
           <w:b w:val="0"/>
+          <w:sz w:val="24"/>
+          <w:szCs w:val="24"/>
         </w:rPr>
         <w:t>эпит</w:t>
       </w:r>
@@ -4710,6 +4203,8 @@
       <w:r>
         <w:rPr>
           <w:b w:val="0"/>
+          <w:sz w:val="24"/>
+          <w:szCs w:val="24"/>
         </w:rPr>
         <w:t xml:space="preserve">. </w:t>
       </w:r>
@@ -4717,6 +4212,8 @@
       <w:r>
         <w:rPr>
           <w:b w:val="0"/>
+          <w:sz w:val="24"/>
+          <w:szCs w:val="24"/>
         </w:rPr>
         <w:t>перех</w:t>
       </w:r>
@@ -4724,6 +4221,8 @@
       <w:r>
         <w:rPr>
           <w:b w:val="0"/>
+          <w:sz w:val="24"/>
+          <w:szCs w:val="24"/>
         </w:rPr>
         <w:t xml:space="preserve">. - </w:t>
       </w:r>
@@ -4731,6 +4230,8 @@
       <w:r>
         <w:rPr>
           <w:b w:val="0"/>
+          <w:sz w:val="24"/>
+          <w:szCs w:val="24"/>
         </w:rPr>
         <w:t>ед</w:t>
       </w:r>
@@ -4738,6 +4239,8 @@
       <w:r>
         <w:rPr>
           <w:b w:val="0"/>
+          <w:sz w:val="24"/>
+          <w:szCs w:val="24"/>
         </w:rPr>
         <w:t xml:space="preserve"> в п/</w:t>
       </w:r>
@@ -4745,6 +4248,8 @@
       <w:r>
         <w:rPr>
           <w:b w:val="0"/>
+          <w:sz w:val="24"/>
+          <w:szCs w:val="24"/>
         </w:rPr>
         <w:t>зр</w:t>
       </w:r>
@@ -4754,235 +4259,87 @@
       <w:pPr>
         <w:ind w:left="-567"/>
         <w:rPr>
-          <w:sz w:val="28"/>
-          <w:szCs w:val="20"/>
-          <w:highlight w:val="yellow"/>
           <w:lang w:val="ru-RU"/>
         </w:rPr>
       </w:pPr>
       <w:r>
         <w:rPr>
-          <w:sz w:val="28"/>
-          <w:highlight w:val="yellow"/>
+          <w:lang w:val="ru-RU"/>
+        </w:rPr>
+        <w:t>23</w:t>
+      </w:r>
+      <w:r>
+        <w:rPr>
           <w:lang w:val="ru-RU"/>
         </w:rPr>
         <w:t>.</w:t>
       </w:r>
       <w:r>
         <w:rPr>
-          <w:sz w:val="28"/>
-          <w:highlight w:val="yellow"/>
           <w:lang w:val="ru-RU"/>
         </w:rPr>
         <w:t>07.18</w:t>
       </w:r>
       <w:r>
         <w:rPr>
-          <w:sz w:val="28"/>
-          <w:highlight w:val="yellow"/>
           <w:lang w:val="ru-RU"/>
         </w:rPr>
         <w:t xml:space="preserve"> </w:t>
       </w:r>
       <w:r>
         <w:rPr>
-          <w:sz w:val="28"/>
-          <w:highlight w:val="yellow"/>
-          <w:lang w:val="ru-RU"/>
-        </w:rPr>
-        <w:t xml:space="preserve">Анализ мочи по Нечипоренко </w:t>
+          <w:lang w:val="ru-RU"/>
+        </w:rPr>
+        <w:t xml:space="preserve">Суточная </w:t>
       </w:r>
       <w:proofErr w:type="spellStart"/>
       <w:r>
         <w:rPr>
-          <w:sz w:val="28"/>
-          <w:highlight w:val="yellow"/>
-          <w:lang w:val="ru-RU"/>
-        </w:rPr>
-        <w:t>лейк</w:t>
+          <w:lang w:val="ru-RU"/>
+        </w:rPr>
+        <w:t>глюкозурия</w:t>
       </w:r>
       <w:proofErr w:type="spellEnd"/>
       <w:r>
         <w:rPr>
-          <w:sz w:val="28"/>
-          <w:highlight w:val="yellow"/>
-          <w:lang w:val="ru-RU"/>
-        </w:rPr>
-        <w:t xml:space="preserve"> -  </w:t>
-      </w:r>
-      <w:proofErr w:type="spellStart"/>
-      <w:r>
-        <w:rPr>
-          <w:sz w:val="28"/>
-          <w:highlight w:val="yellow"/>
-          <w:lang w:val="ru-RU"/>
-        </w:rPr>
-        <w:t>эритр</w:t>
-      </w:r>
-      <w:proofErr w:type="spellEnd"/>
-      <w:r>
-        <w:rPr>
-          <w:sz w:val="28"/>
-          <w:highlight w:val="yellow"/>
-          <w:lang w:val="ru-RU"/>
-        </w:rPr>
-        <w:t xml:space="preserve"> -  белок – </w:t>
-      </w:r>
-      <w:proofErr w:type="spellStart"/>
-      <w:r>
-        <w:rPr>
-          <w:sz w:val="28"/>
-          <w:highlight w:val="yellow"/>
-          <w:lang w:val="ru-RU"/>
-        </w:rPr>
-        <w:t>отр</w:t>
-      </w:r>
-      <w:proofErr w:type="spellEnd"/>
-    </w:p>
-    <w:p>
-      <w:pPr>
-        <w:ind w:left="-567"/>
-        <w:rPr>
-          <w:sz w:val="28"/>
-          <w:szCs w:val="20"/>
-          <w:highlight w:val="yellow"/>
-          <w:lang w:val="ru-RU"/>
-        </w:rPr>
-      </w:pPr>
-      <w:r>
-        <w:rPr>
-          <w:sz w:val="28"/>
-          <w:highlight w:val="yellow"/>
-          <w:lang w:val="ru-RU"/>
-        </w:rPr>
-        <w:t>.</w:t>
-      </w:r>
-      <w:r>
-        <w:rPr>
-          <w:sz w:val="28"/>
-          <w:highlight w:val="yellow"/>
-          <w:lang w:val="ru-RU"/>
-        </w:rPr>
-        <w:t>07.18</w:t>
-      </w:r>
-      <w:r>
-        <w:rPr>
-          <w:sz w:val="28"/>
-          <w:highlight w:val="yellow"/>
-          <w:lang w:val="ru-RU"/>
-        </w:rPr>
-        <w:t xml:space="preserve"> </w:t>
-      </w:r>
-      <w:r>
-        <w:rPr>
-          <w:sz w:val="28"/>
-          <w:highlight w:val="yellow"/>
-          <w:lang w:val="ru-RU"/>
-        </w:rPr>
-        <w:t xml:space="preserve">Суточная </w:t>
-      </w:r>
-      <w:proofErr w:type="spellStart"/>
-      <w:r>
-        <w:rPr>
-          <w:sz w:val="28"/>
-          <w:highlight w:val="yellow"/>
-          <w:lang w:val="ru-RU"/>
-        </w:rPr>
-        <w:t>глюкозурия</w:t>
-      </w:r>
-      <w:proofErr w:type="spellEnd"/>
-      <w:proofErr w:type="gramStart"/>
-      <w:r>
-        <w:rPr>
-          <w:sz w:val="28"/>
-          <w:highlight w:val="yellow"/>
-          <w:lang w:val="ru-RU"/>
-        </w:rPr>
-        <w:t xml:space="preserve"> –  %</w:t>
-      </w:r>
-      <w:r>
-        <w:rPr>
-          <w:sz w:val="28"/>
-          <w:highlight w:val="yellow"/>
-          <w:lang w:val="ru-RU"/>
-        </w:rPr>
-        <w:t xml:space="preserve">;   </w:t>
-      </w:r>
-      <w:proofErr w:type="gramEnd"/>
-      <w:r>
-        <w:rPr>
-          <w:sz w:val="28"/>
-          <w:highlight w:val="yellow"/>
-          <w:lang w:val="ru-RU"/>
-        </w:rPr>
-        <w:t xml:space="preserve">Суточная протеинурия –  </w:t>
-      </w:r>
-      <w:proofErr w:type="spellStart"/>
-      <w:r>
-        <w:rPr>
-          <w:sz w:val="28"/>
-          <w:highlight w:val="yellow"/>
-          <w:lang w:val="ru-RU"/>
-        </w:rPr>
-        <w:t>отр</w:t>
-      </w:r>
-      <w:proofErr w:type="spellEnd"/>
+          <w:lang w:val="ru-RU"/>
+        </w:rPr>
+        <w:t xml:space="preserve"> –  </w:t>
+      </w:r>
+      <w:r>
+        <w:rPr>
+          <w:lang w:val="ru-RU"/>
+        </w:rPr>
+        <w:t>0,6</w:t>
+      </w:r>
+      <w:r>
+        <w:rPr>
+          <w:lang w:val="ru-RU"/>
+        </w:rPr>
+        <w:t>%</w:t>
+      </w:r>
+      <w:r>
+        <w:rPr>
+          <w:lang w:val="ru-RU"/>
+        </w:rPr>
+        <w:t xml:space="preserve">;   Суточная протеинурия –  </w:t>
+      </w:r>
+      <w:r>
+        <w:rPr>
+          <w:lang w:val="ru-RU"/>
+        </w:rPr>
+        <w:t>0,744</w:t>
+      </w:r>
     </w:p>
     <w:p>
       <w:pPr>
         <w:pStyle w:val="5"/>
         <w:ind w:left="-567"/>
+        <w:rPr>
+          <w:sz w:val="24"/>
+          <w:szCs w:val="24"/>
+        </w:rPr>
       </w:pPr>
-      <w:r>
-        <w:rPr>
-          <w:highlight w:val="yellow"/>
-        </w:rPr>
-        <w:t>.</w:t>
-      </w:r>
-      <w:r>
-        <w:rPr>
-          <w:highlight w:val="yellow"/>
-        </w:rPr>
-        <w:t>07.18</w:t>
-      </w:r>
-      <w:r>
-        <w:rPr>
-          <w:highlight w:val="yellow"/>
-        </w:rPr>
-        <w:t xml:space="preserve"> </w:t>
-      </w:r>
-      <w:r>
-        <w:rPr>
-          <w:highlight w:val="yellow"/>
-        </w:rPr>
-        <w:t xml:space="preserve">Микроальбуминурия </w:t>
-      </w:r>
-      <w:r>
-        <w:rPr>
-          <w:highlight w:val="yellow"/>
-        </w:rPr>
-        <w:t>–</w:t>
-      </w:r>
-      <w:r>
-        <w:rPr>
-          <w:highlight w:val="yellow"/>
-        </w:rPr>
-        <w:t xml:space="preserve"> </w:t>
-      </w:r>
-      <w:r>
-        <w:rPr>
-          <w:highlight w:val="yellow"/>
-        </w:rPr>
-        <w:t>мг/</w:t>
-      </w:r>
-      <w:proofErr w:type="spellStart"/>
-      <w:r>
-        <w:rPr>
-          <w:highlight w:val="yellow"/>
-        </w:rPr>
-        <w:t>сут</w:t>
-      </w:r>
-      <w:proofErr w:type="spellEnd"/>
     </w:p>
     <w:tbl>
       <w:tblPr>
@@ -5013,15 +4370,11 @@
           <w:p>
             <w:pPr>
               <w:rPr>
-                <w:sz w:val="28"/>
-                <w:szCs w:val="28"/>
                 <w:lang w:val="ru-RU"/>
               </w:rPr>
             </w:pPr>
             <w:r>
               <w:rPr>
-                <w:sz w:val="28"/>
-                <w:szCs w:val="28"/>
                 <w:lang w:val="ru-RU"/>
               </w:rPr>
               <w:t xml:space="preserve">Гликемический </w:t>
@@ -5030,15 +4383,11 @@
           <w:p>
             <w:pPr>
               <w:rPr>
-                <w:sz w:val="28"/>
-                <w:szCs w:val="28"/>
                 <w:lang w:val="ru-RU"/>
               </w:rPr>
             </w:pPr>
             <w:r>
               <w:rPr>
-                <w:sz w:val="28"/>
-                <w:szCs w:val="28"/>
                 <w:lang w:val="ru-RU"/>
               </w:rPr>
               <w:t>профиль</w:t>
@@ -5052,15 +4401,11 @@
           <w:p>
             <w:pPr>
               <w:rPr>
-                <w:sz w:val="28"/>
-                <w:szCs w:val="28"/>
                 <w:lang w:val="ru-RU"/>
               </w:rPr>
             </w:pPr>
             <w:r>
               <w:rPr>
-                <w:sz w:val="28"/>
-                <w:szCs w:val="28"/>
                 <w:lang w:val="ru-RU"/>
               </w:rPr>
               <w:t>8.00</w:t>
@@ -5074,15 +4419,11 @@
           <w:p>
             <w:pPr>
               <w:rPr>
-                <w:sz w:val="28"/>
-                <w:szCs w:val="28"/>
                 <w:lang w:val="ru-RU"/>
               </w:rPr>
             </w:pPr>
             <w:r>
               <w:rPr>
-                <w:sz w:val="28"/>
-                <w:szCs w:val="28"/>
                 <w:lang w:val="ru-RU"/>
               </w:rPr>
               <w:t>11.00</w:t>
@@ -5096,15 +4437,11 @@
           <w:p>
             <w:pPr>
               <w:rPr>
-                <w:sz w:val="28"/>
-                <w:szCs w:val="28"/>
                 <w:lang w:val="ru-RU"/>
               </w:rPr>
             </w:pPr>
             <w:r>
               <w:rPr>
-                <w:sz w:val="28"/>
-                <w:szCs w:val="28"/>
                 <w:lang w:val="ru-RU"/>
               </w:rPr>
               <w:t>16.00</w:t>
@@ -5118,15 +4455,11 @@
           <w:p>
             <w:pPr>
               <w:rPr>
-                <w:sz w:val="28"/>
-                <w:szCs w:val="28"/>
                 <w:lang w:val="ru-RU"/>
               </w:rPr>
             </w:pPr>
             <w:r>
               <w:rPr>
-                <w:sz w:val="28"/>
-                <w:szCs w:val="28"/>
                 <w:lang w:val="ru-RU"/>
               </w:rPr>
               <w:t>20.00</w:t>
@@ -5140,15 +4473,11 @@
           <w:p>
             <w:pPr>
               <w:rPr>
-                <w:sz w:val="28"/>
-                <w:szCs w:val="28"/>
                 <w:lang w:val="ru-RU"/>
               </w:rPr>
             </w:pPr>
             <w:r>
               <w:rPr>
-                <w:sz w:val="28"/>
-                <w:szCs w:val="28"/>
                 <w:lang w:val="ru-RU"/>
               </w:rPr>
               <w:t>22.00</w:t>
@@ -5164,15 +4493,11 @@
           <w:p>
             <w:pPr>
               <w:rPr>
-                <w:sz w:val="28"/>
-                <w:szCs w:val="28"/>
                 <w:lang w:val="ru-RU"/>
               </w:rPr>
             </w:pPr>
             <w:r>
               <w:rPr>
-                <w:sz w:val="28"/>
-                <w:szCs w:val="28"/>
                 <w:lang w:val="ru-RU"/>
               </w:rPr>
               <w:t>16.07</w:t>
@@ -5186,8 +4511,6 @@
           <w:p>
             <w:pPr>
               <w:rPr>
-                <w:sz w:val="28"/>
-                <w:szCs w:val="28"/>
                 <w:lang w:val="ru-RU"/>
               </w:rPr>
             </w:pPr>
@@ -5200,8 +4523,6 @@
           <w:p>
             <w:pPr>
               <w:rPr>
-                <w:sz w:val="28"/>
-                <w:szCs w:val="28"/>
                 <w:lang w:val="ru-RU"/>
               </w:rPr>
             </w:pPr>
@@ -5214,15 +4535,11 @@
           <w:p>
             <w:pPr>
               <w:rPr>
-                <w:sz w:val="28"/>
-                <w:szCs w:val="28"/>
                 <w:lang w:val="ru-RU"/>
               </w:rPr>
             </w:pPr>
             <w:r>
               <w:rPr>
-                <w:sz w:val="28"/>
-                <w:szCs w:val="28"/>
                 <w:lang w:val="ru-RU"/>
               </w:rPr>
               <w:t>4,6</w:t>
@@ -5236,15 +4553,11 @@
           <w:p>
             <w:pPr>
               <w:rPr>
-                <w:sz w:val="28"/>
-                <w:szCs w:val="28"/>
                 <w:lang w:val="ru-RU"/>
               </w:rPr>
             </w:pPr>
             <w:r>
               <w:rPr>
-                <w:sz w:val="28"/>
-                <w:szCs w:val="28"/>
                 <w:lang w:val="ru-RU"/>
               </w:rPr>
               <w:t>9,0</w:t>
@@ -5258,8 +4571,6 @@
           <w:p>
             <w:pPr>
               <w:rPr>
-                <w:sz w:val="28"/>
-                <w:szCs w:val="28"/>
                 <w:lang w:val="ru-RU"/>
               </w:rPr>
             </w:pPr>
@@ -5274,15 +4585,11 @@
           <w:p>
             <w:pPr>
               <w:rPr>
-                <w:sz w:val="28"/>
-                <w:szCs w:val="28"/>
                 <w:lang w:val="ru-RU"/>
               </w:rPr>
             </w:pPr>
             <w:r>
               <w:rPr>
-                <w:sz w:val="28"/>
-                <w:szCs w:val="28"/>
                 <w:lang w:val="ru-RU"/>
               </w:rPr>
               <w:t>17.07 2.00-9,1</w:t>
@@ -5296,15 +4603,11 @@
           <w:p>
             <w:pPr>
               <w:rPr>
-                <w:sz w:val="28"/>
-                <w:szCs w:val="28"/>
                 <w:lang w:val="ru-RU"/>
               </w:rPr>
             </w:pPr>
             <w:r>
               <w:rPr>
-                <w:sz w:val="28"/>
-                <w:szCs w:val="28"/>
                 <w:lang w:val="ru-RU"/>
               </w:rPr>
               <w:t>5,4</w:t>
@@ -5318,15 +4621,11 @@
           <w:p>
             <w:pPr>
               <w:rPr>
-                <w:sz w:val="28"/>
-                <w:szCs w:val="28"/>
                 <w:lang w:val="ru-RU"/>
               </w:rPr>
             </w:pPr>
             <w:r>
               <w:rPr>
-                <w:sz w:val="28"/>
-                <w:szCs w:val="28"/>
                 <w:lang w:val="ru-RU"/>
               </w:rPr>
               <w:t>3,4</w:t>
@@ -5340,15 +4639,11 @@
           <w:p>
             <w:pPr>
               <w:rPr>
-                <w:sz w:val="28"/>
-                <w:szCs w:val="28"/>
                 <w:lang w:val="ru-RU"/>
               </w:rPr>
             </w:pPr>
             <w:r>
               <w:rPr>
-                <w:sz w:val="28"/>
-                <w:szCs w:val="28"/>
                 <w:lang w:val="ru-RU"/>
               </w:rPr>
               <w:t>5,7</w:t>
@@ -5362,15 +4657,11 @@
           <w:p>
             <w:pPr>
               <w:rPr>
-                <w:sz w:val="28"/>
-                <w:szCs w:val="28"/>
                 <w:lang w:val="ru-RU"/>
               </w:rPr>
             </w:pPr>
             <w:r>
               <w:rPr>
-                <w:sz w:val="28"/>
-                <w:szCs w:val="28"/>
                 <w:lang w:val="ru-RU"/>
               </w:rPr>
               <w:t>8,9</w:t>
@@ -5384,8 +4675,6 @@
           <w:p>
             <w:pPr>
               <w:rPr>
-                <w:sz w:val="28"/>
-                <w:szCs w:val="28"/>
                 <w:lang w:val="ru-RU"/>
               </w:rPr>
             </w:pPr>
@@ -5400,15 +4689,11 @@
           <w:p>
             <w:pPr>
               <w:rPr>
-                <w:sz w:val="28"/>
-                <w:szCs w:val="28"/>
                 <w:lang w:val="ru-RU"/>
               </w:rPr>
             </w:pPr>
             <w:r>
               <w:rPr>
-                <w:sz w:val="28"/>
-                <w:szCs w:val="28"/>
                 <w:lang w:val="ru-RU"/>
               </w:rPr>
               <w:t>20.07</w:t>
@@ -5422,15 +4707,11 @@
           <w:p>
             <w:pPr>
               <w:rPr>
-                <w:sz w:val="28"/>
-                <w:szCs w:val="28"/>
                 <w:lang w:val="ru-RU"/>
               </w:rPr>
             </w:pPr>
             <w:r>
               <w:rPr>
-                <w:sz w:val="28"/>
-                <w:szCs w:val="28"/>
                 <w:lang w:val="ru-RU"/>
               </w:rPr>
               <w:t>4,0</w:t>
@@ -5444,15 +4725,11 @@
           <w:p>
             <w:pPr>
               <w:rPr>
-                <w:sz w:val="28"/>
-                <w:szCs w:val="28"/>
                 <w:lang w:val="ru-RU"/>
               </w:rPr>
             </w:pPr>
             <w:r>
               <w:rPr>
-                <w:sz w:val="28"/>
-                <w:szCs w:val="28"/>
                 <w:lang w:val="ru-RU"/>
               </w:rPr>
               <w:t>4,8</w:t>
@@ -5466,15 +4743,11 @@
           <w:p>
             <w:pPr>
               <w:rPr>
-                <w:sz w:val="28"/>
-                <w:szCs w:val="28"/>
                 <w:lang w:val="ru-RU"/>
               </w:rPr>
             </w:pPr>
             <w:r>
               <w:rPr>
-                <w:sz w:val="28"/>
-                <w:szCs w:val="28"/>
                 <w:lang w:val="ru-RU"/>
               </w:rPr>
               <w:t>10,8</w:t>
@@ -5488,15 +4761,11 @@
           <w:p>
             <w:pPr>
               <w:rPr>
-                <w:sz w:val="28"/>
-                <w:szCs w:val="28"/>
                 <w:lang w:val="ru-RU"/>
               </w:rPr>
             </w:pPr>
             <w:r>
               <w:rPr>
-                <w:sz w:val="28"/>
-                <w:szCs w:val="28"/>
                 <w:lang w:val="ru-RU"/>
               </w:rPr>
               <w:t>6,1</w:t>
@@ -5510,8 +4779,6 @@
           <w:p>
             <w:pPr>
               <w:rPr>
-                <w:sz w:val="28"/>
-                <w:szCs w:val="28"/>
                 <w:lang w:val="ru-RU"/>
               </w:rPr>
             </w:pPr>
@@ -5526,15 +4793,11 @@
           <w:p>
             <w:pPr>
               <w:rPr>
-                <w:sz w:val="28"/>
-                <w:szCs w:val="28"/>
                 <w:lang w:val="ru-RU"/>
               </w:rPr>
             </w:pPr>
             <w:r>
               <w:rPr>
-                <w:sz w:val="28"/>
-                <w:szCs w:val="28"/>
                 <w:lang w:val="ru-RU"/>
               </w:rPr>
               <w:t>22.07</w:t>
@@ -5548,15 +4811,11 @@
           <w:p>
             <w:pPr>
               <w:rPr>
-                <w:sz w:val="28"/>
-                <w:szCs w:val="28"/>
                 <w:lang w:val="ru-RU"/>
               </w:rPr>
             </w:pPr>
             <w:r>
               <w:rPr>
-                <w:sz w:val="28"/>
-                <w:szCs w:val="28"/>
                 <w:lang w:val="ru-RU"/>
               </w:rPr>
               <w:t>11,3</w:t>
@@ -5570,15 +4829,11 @@
           <w:p>
             <w:pPr>
               <w:rPr>
-                <w:sz w:val="28"/>
-                <w:szCs w:val="28"/>
                 <w:lang w:val="ru-RU"/>
               </w:rPr>
             </w:pPr>
             <w:r>
               <w:rPr>
-                <w:sz w:val="28"/>
-                <w:szCs w:val="28"/>
                 <w:lang w:val="ru-RU"/>
               </w:rPr>
               <w:t>11,7</w:t>
@@ -5592,15 +4847,11 @@
           <w:p>
             <w:pPr>
               <w:rPr>
-                <w:sz w:val="28"/>
-                <w:szCs w:val="28"/>
                 <w:lang w:val="ru-RU"/>
               </w:rPr>
             </w:pPr>
             <w:r>
               <w:rPr>
-                <w:sz w:val="28"/>
-                <w:szCs w:val="28"/>
                 <w:lang w:val="ru-RU"/>
               </w:rPr>
               <w:t>10,0</w:t>
@@ -5614,15 +4865,11 @@
           <w:p>
             <w:pPr>
               <w:rPr>
-                <w:sz w:val="28"/>
-                <w:szCs w:val="28"/>
                 <w:lang w:val="ru-RU"/>
               </w:rPr>
             </w:pPr>
             <w:r>
               <w:rPr>
-                <w:sz w:val="28"/>
-                <w:szCs w:val="28"/>
                 <w:lang w:val="ru-RU"/>
               </w:rPr>
               <w:t>4,5</w:t>
@@ -5636,8 +4883,6 @@
           <w:p>
             <w:pPr>
               <w:rPr>
-                <w:sz w:val="28"/>
-                <w:szCs w:val="28"/>
                 <w:lang w:val="ru-RU"/>
               </w:rPr>
             </w:pPr>
@@ -5652,11 +4897,15 @@
           <w:p>
             <w:pPr>
               <w:rPr>
-                <w:sz w:val="28"/>
-                <w:szCs w:val="28"/>
-                <w:lang w:val="ru-RU"/>
-              </w:rPr>
-            </w:pPr>
+                <w:lang w:val="ru-RU"/>
+              </w:rPr>
+            </w:pPr>
+            <w:r>
+              <w:rPr>
+                <w:lang w:val="ru-RU"/>
+              </w:rPr>
+              <w:t>24.07 2.00-7,6</w:t>
+            </w:r>
           </w:p>
         </w:tc>
         <w:tc>
@@ -5666,11 +4915,15 @@
           <w:p>
             <w:pPr>
               <w:rPr>
-                <w:sz w:val="28"/>
-                <w:szCs w:val="28"/>
-                <w:lang w:val="ru-RU"/>
-              </w:rPr>
-            </w:pPr>
+                <w:lang w:val="ru-RU"/>
+              </w:rPr>
+            </w:pPr>
+            <w:r>
+              <w:rPr>
+                <w:lang w:val="ru-RU"/>
+              </w:rPr>
+              <w:t>7,1</w:t>
+            </w:r>
           </w:p>
         </w:tc>
         <w:tc>
@@ -5680,11 +4933,15 @@
           <w:p>
             <w:pPr>
               <w:rPr>
-                <w:sz w:val="28"/>
-                <w:szCs w:val="28"/>
-                <w:lang w:val="ru-RU"/>
-              </w:rPr>
-            </w:pPr>
+                <w:lang w:val="ru-RU"/>
+              </w:rPr>
+            </w:pPr>
+            <w:r>
+              <w:rPr>
+                <w:lang w:val="ru-RU"/>
+              </w:rPr>
+              <w:t>4,1</w:t>
+            </w:r>
           </w:p>
         </w:tc>
         <w:tc>
@@ -5694,11 +4951,15 @@
           <w:p>
             <w:pPr>
               <w:rPr>
-                <w:sz w:val="28"/>
-                <w:szCs w:val="28"/>
-                <w:lang w:val="ru-RU"/>
-              </w:rPr>
-            </w:pPr>
+                <w:lang w:val="ru-RU"/>
+              </w:rPr>
+            </w:pPr>
+            <w:r>
+              <w:rPr>
+                <w:lang w:val="ru-RU"/>
+              </w:rPr>
+              <w:t>4,2</w:t>
+            </w:r>
           </w:p>
         </w:tc>
         <w:tc>
@@ -5708,11 +4969,15 @@
           <w:p>
             <w:pPr>
               <w:rPr>
-                <w:sz w:val="28"/>
-                <w:szCs w:val="28"/>
-                <w:lang w:val="ru-RU"/>
-              </w:rPr>
-            </w:pPr>
+                <w:lang w:val="ru-RU"/>
+              </w:rPr>
+            </w:pPr>
+            <w:r>
+              <w:rPr>
+                <w:lang w:val="ru-RU"/>
+              </w:rPr>
+              <w:t>5,5</w:t>
+            </w:r>
           </w:p>
         </w:tc>
         <w:tc>
@@ -5722,8 +4987,86 @@
           <w:p>
             <w:pPr>
               <w:rPr>
-                <w:sz w:val="28"/>
-                <w:szCs w:val="28"/>
+                <w:lang w:val="ru-RU"/>
+              </w:rPr>
+            </w:pPr>
+          </w:p>
+        </w:tc>
+      </w:tr>
+      <w:tr>
+        <w:tc>
+          <w:tcPr>
+            <w:tcW w:w="2518" w:type="dxa"/>
+          </w:tcPr>
+          <w:p>
+            <w:pPr>
+              <w:rPr>
+                <w:lang w:val="ru-RU"/>
+              </w:rPr>
+            </w:pPr>
+            <w:r>
+              <w:rPr>
+                <w:lang w:val="ru-RU"/>
+              </w:rPr>
+              <w:t>25.07</w:t>
+            </w:r>
+          </w:p>
+        </w:tc>
+        <w:tc>
+          <w:tcPr>
+            <w:tcW w:w="992" w:type="dxa"/>
+          </w:tcPr>
+          <w:p>
+            <w:pPr>
+              <w:rPr>
+                <w:lang w:val="ru-RU"/>
+              </w:rPr>
+            </w:pPr>
+          </w:p>
+        </w:tc>
+        <w:tc>
+          <w:tcPr>
+            <w:tcW w:w="993" w:type="dxa"/>
+          </w:tcPr>
+          <w:p>
+            <w:pPr>
+              <w:rPr>
+                <w:lang w:val="ru-RU"/>
+              </w:rPr>
+            </w:pPr>
+          </w:p>
+        </w:tc>
+        <w:tc>
+          <w:tcPr>
+            <w:tcW w:w="992" w:type="dxa"/>
+          </w:tcPr>
+          <w:p>
+            <w:pPr>
+              <w:rPr>
+                <w:lang w:val="ru-RU"/>
+              </w:rPr>
+            </w:pPr>
+          </w:p>
+        </w:tc>
+        <w:tc>
+          <w:tcPr>
+            <w:tcW w:w="992" w:type="dxa"/>
+          </w:tcPr>
+          <w:p>
+            <w:pPr>
+              <w:rPr>
+                <w:lang w:val="ru-RU"/>
+              </w:rPr>
+            </w:pPr>
+          </w:p>
+        </w:tc>
+        <w:tc>
+          <w:tcPr>
+            <w:tcW w:w="992" w:type="dxa"/>
+          </w:tcPr>
+          <w:p>
+            <w:pPr>
+              <w:rPr>
                 <w:lang w:val="ru-RU"/>
               </w:rPr>
             </w:pPr>
@@ -5736,14 +5079,11 @@
         <w:ind w:left="-567"/>
         <w:jc w:val="both"/>
         <w:rPr>
-          <w:sz w:val="28"/>
-          <w:szCs w:val="20"/>
           <w:lang w:val="ru-RU"/>
         </w:rPr>
       </w:pPr>
       <w:r>
         <w:rPr>
-          <w:sz w:val="28"/>
           <w:u w:val="single"/>
           <w:lang w:val="ru-RU"/>
         </w:rPr>
@@ -5751,22 +5091,15 @@
       </w:r>
       <w:r>
         <w:rPr>
-          <w:sz w:val="28"/>
           <w:u w:val="single"/>
         </w:rPr>
         <w:t>Невропатолог</w:t>
       </w:r>
       <w:r>
-        <w:rPr>
-          <w:sz w:val="28"/>
-        </w:rPr>
         <w:t xml:space="preserve">: </w:t>
       </w:r>
       <w:sdt>
         <w:sdtPr>
-          <w:rPr>
-            <w:sz w:val="28"/>
-          </w:rPr>
           <w:id w:val="-1949923650"/>
           <w:placeholder>
             <w:docPart w:val="DefaultPlaceholder_1082065159"/>
@@ -5780,22 +5113,15 @@
         <w:sdtEndPr/>
         <w:sdtContent>
           <w:r>
-            <w:rPr>
-              <w:sz w:val="28"/>
-            </w:rPr>
             <w:t xml:space="preserve"> </w:t>
           </w:r>
         </w:sdtContent>
       </w:sdt>
       <w:r>
-        <w:rPr>
-          <w:sz w:val="28"/>
-        </w:rPr>
         <w:t xml:space="preserve"> </w:t>
       </w:r>
       <w:r>
         <w:rPr>
-          <w:sz w:val="28"/>
           <w:lang w:val="ru-RU"/>
         </w:rPr>
         <w:t xml:space="preserve"> Диабетическая дистальная симметричная полинейропатия н/к, сенсомоторная форма (NSS 2, NDS 2).  СВД, цефалгический </w:t>
@@ -5803,7 +5129,6 @@
       <w:proofErr w:type="gramStart"/>
       <w:r>
         <w:rPr>
-          <w:sz w:val="28"/>
           <w:lang w:val="ru-RU"/>
         </w:rPr>
         <w:t>с-м</w:t>
@@ -5811,7 +5136,6 @@
       <w:proofErr w:type="gramEnd"/>
       <w:r>
         <w:rPr>
-          <w:sz w:val="28"/>
           <w:lang w:val="ru-RU"/>
         </w:rPr>
         <w:t xml:space="preserve">. </w:t>
@@ -5821,8 +5145,6 @@
       <w:pPr>
         <w:ind w:left="-567"/>
         <w:rPr>
-          <w:sz w:val="28"/>
-          <w:szCs w:val="20"/>
           <w:lang w:val="ru-RU"/>
         </w:rPr>
       </w:pPr>
@@ -5846,21 +5168,18 @@
       </w:r>
       <w:r>
         <w:rPr>
-          <w:sz w:val="28"/>
           <w:lang w:val="ru-RU"/>
         </w:rPr>
         <w:t xml:space="preserve">Гл. дно: </w:t>
       </w:r>
       <w:r>
         <w:rPr>
-          <w:sz w:val="28"/>
           <w:lang w:val="ru-RU"/>
         </w:rPr>
         <w:t xml:space="preserve"> сосуды широкие извиты, стенки вен уплотнены. В макуле без особенностей.  Ед. микроаневризмы. </w:t>
       </w:r>
       <w:r>
         <w:rPr>
-          <w:sz w:val="28"/>
           <w:lang w:val="ru-RU"/>
         </w:rPr>
         <w:t xml:space="preserve"> Д-з:</w:t>
@@ -5868,7 +5187,6 @@
       <w:proofErr w:type="gramStart"/>
       <w:r>
         <w:rPr>
-          <w:sz w:val="28"/>
           <w:lang w:val="ru-RU"/>
         </w:rPr>
         <w:t xml:space="preserve"> .</w:t>
@@ -5876,7 +5194,6 @@
       <w:proofErr w:type="gramEnd"/>
       <w:r>
         <w:rPr>
-          <w:sz w:val="28"/>
           <w:lang w:val="ru-RU"/>
         </w:rPr>
         <w:t xml:space="preserve"> Непролиферативная  диабетическая  </w:t>
@@ -5884,7 +5201,6 @@
       <w:proofErr w:type="spellStart"/>
       <w:r>
         <w:rPr>
-          <w:sz w:val="28"/>
           <w:lang w:val="ru-RU"/>
         </w:rPr>
         <w:t>ретинопатия</w:t>
@@ -5892,7 +5208,6 @@
       <w:proofErr w:type="spellEnd"/>
       <w:r>
         <w:rPr>
-          <w:sz w:val="28"/>
           <w:lang w:val="ru-RU"/>
         </w:rPr>
         <w:t xml:space="preserve"> ОИ. </w:t>
@@ -5903,14 +5218,11 @@
         <w:ind w:left="-567"/>
         <w:jc w:val="both"/>
         <w:rPr>
-          <w:sz w:val="28"/>
-          <w:szCs w:val="20"/>
           <w:lang w:val="ru-RU"/>
         </w:rPr>
       </w:pPr>
       <w:r>
         <w:rPr>
-          <w:sz w:val="28"/>
           <w:u w:val="single"/>
           <w:lang w:val="ru-RU"/>
         </w:rPr>
@@ -5918,7 +5230,6 @@
       </w:r>
       <w:r>
         <w:rPr>
-          <w:sz w:val="28"/>
           <w:u w:val="single"/>
           <w:lang w:val="ru-RU"/>
         </w:rPr>
@@ -5926,35 +5237,30 @@
       </w:r>
       <w:r>
         <w:rPr>
-          <w:sz w:val="28"/>
           <w:lang w:val="ru-RU"/>
         </w:rPr>
         <w:t>:</w:t>
       </w:r>
       <w:r>
         <w:rPr>
-          <w:sz w:val="28"/>
           <w:lang w:val="ru-RU"/>
         </w:rPr>
         <w:t xml:space="preserve"> </w:t>
       </w:r>
       <w:r>
         <w:rPr>
-          <w:sz w:val="28"/>
           <w:lang w:val="ru-RU"/>
         </w:rPr>
         <w:t>ЧСС -</w:t>
       </w:r>
       <w:r>
         <w:rPr>
-          <w:sz w:val="28"/>
           <w:lang w:val="ru-RU"/>
         </w:rPr>
         <w:t>70</w:t>
       </w:r>
       <w:r>
         <w:rPr>
-          <w:sz w:val="28"/>
           <w:lang w:val="ru-RU"/>
         </w:rPr>
         <w:t xml:space="preserve"> уд/мин. Вольтаж </w:t>
@@ -5962,7 +5268,6 @@
       <w:sdt>
         <w:sdtPr>
           <w:rPr>
-            <w:sz w:val="28"/>
             <w:lang w:val="ru-RU"/>
           </w:rPr>
           <w:id w:val="-1300382127"/>
@@ -5980,7 +5285,6 @@
         <w:sdtContent>
           <w:r>
             <w:rPr>
-              <w:sz w:val="28"/>
               <w:lang w:val="ru-RU"/>
             </w:rPr>
             <w:t>сохранен.</w:t>
@@ -5989,14 +5293,12 @@
       </w:sdt>
       <w:r>
         <w:rPr>
-          <w:sz w:val="28"/>
           <w:lang w:val="ru-RU"/>
         </w:rPr>
         <w:t xml:space="preserve">  Ритм синусовый</w:t>
       </w:r>
       <w:r>
         <w:rPr>
-          <w:sz w:val="28"/>
           <w:lang w:val="ru-RU"/>
         </w:rPr>
         <w:t>. Эл</w:t>
@@ -6004,7 +5306,6 @@
       <w:proofErr w:type="gramStart"/>
       <w:r>
         <w:rPr>
-          <w:sz w:val="28"/>
           <w:lang w:val="ru-RU"/>
         </w:rPr>
         <w:t>.</w:t>
@@ -6012,7 +5313,6 @@
       <w:proofErr w:type="gramEnd"/>
       <w:r>
         <w:rPr>
-          <w:sz w:val="28"/>
           <w:lang w:val="ru-RU"/>
         </w:rPr>
         <w:t xml:space="preserve"> </w:t>
@@ -6020,7 +5320,6 @@
       <w:proofErr w:type="gramStart"/>
       <w:r>
         <w:rPr>
-          <w:sz w:val="28"/>
           <w:lang w:val="ru-RU"/>
         </w:rPr>
         <w:t>о</w:t>
@@ -6028,21 +5327,18 @@
       <w:proofErr w:type="gramEnd"/>
       <w:r>
         <w:rPr>
-          <w:sz w:val="28"/>
           <w:lang w:val="ru-RU"/>
         </w:rPr>
         <w:t>сь отклонена</w:t>
       </w:r>
       <w:r>
         <w:rPr>
-          <w:sz w:val="28"/>
           <w:lang w:val="ru-RU"/>
         </w:rPr>
         <w:t xml:space="preserve"> влево</w:t>
       </w:r>
       <w:r>
         <w:rPr>
-          <w:sz w:val="28"/>
           <w:lang w:val="ru-RU"/>
         </w:rPr>
         <w:t xml:space="preserve">.  </w:t>
@@ -6058,7 +5354,6 @@
       </w:pPr>
       <w:r>
         <w:rPr>
-          <w:sz w:val="28"/>
           <w:u w:val="single"/>
           <w:lang w:val="ru-RU"/>
         </w:rPr>
@@ -6066,7 +5361,6 @@
       </w:r>
       <w:r>
         <w:rPr>
-          <w:sz w:val="28"/>
           <w:u w:val="single"/>
           <w:lang w:val="ru-RU"/>
         </w:rPr>
@@ -6074,33 +5368,27 @@
       </w:r>
       <w:r>
         <w:rPr>
-          <w:sz w:val="28"/>
           <w:lang w:val="ru-RU"/>
         </w:rPr>
         <w:t xml:space="preserve">: </w:t>
       </w:r>
       <w:r>
         <w:rPr>
-          <w:sz w:val="28"/>
-          <w:lang w:val="ru-RU"/>
-        </w:rPr>
-        <w:t xml:space="preserve"> Симптоматическая </w:t>
-      </w:r>
-      <w:proofErr w:type="spellStart"/>
-      <w:r>
-        <w:rPr>
-          <w:sz w:val="28"/>
-          <w:lang w:val="ru-RU"/>
-        </w:rPr>
-        <w:t>арериальная</w:t>
-      </w:r>
-      <w:proofErr w:type="spellEnd"/>
-      <w:r>
-        <w:rPr>
-          <w:sz w:val="28"/>
-          <w:lang w:val="ru-RU"/>
-        </w:rPr>
-        <w:t xml:space="preserve"> гипертензия 2 ст.</w:t>
+          <w:lang w:val="ru-RU"/>
+        </w:rPr>
+        <w:t xml:space="preserve"> Симптоматическая ар</w:t>
+      </w:r>
+      <w:r>
+        <w:rPr>
+          <w:lang w:val="ru-RU"/>
+        </w:rPr>
+        <w:t>т</w:t>
+      </w:r>
+      <w:r>
+        <w:rPr>
+          <w:lang w:val="ru-RU"/>
+        </w:rPr>
+        <w:t>ериальная гипертензия 2 ст.</w:t>
       </w:r>
     </w:p>
     <w:p>
@@ -6108,13 +5396,11 @@
         <w:ind w:left="-567"/>
         <w:jc w:val="both"/>
         <w:rPr>
-          <w:sz w:val="28"/>
           <w:lang w:val="ru-RU"/>
         </w:rPr>
       </w:pPr>
       <w:r>
         <w:rPr>
-          <w:sz w:val="28"/>
           <w:u w:val="single"/>
           <w:lang w:val="ru-RU"/>
         </w:rPr>
@@ -6122,7 +5408,6 @@
       </w:r>
       <w:r>
         <w:rPr>
-          <w:sz w:val="28"/>
           <w:u w:val="single"/>
           <w:lang w:val="ru-RU"/>
         </w:rPr>
@@ -6130,42 +5415,36 @@
       </w:r>
       <w:r>
         <w:rPr>
-          <w:sz w:val="28"/>
           <w:lang w:val="ru-RU"/>
         </w:rPr>
         <w:t xml:space="preserve">: </w:t>
       </w:r>
       <w:r>
         <w:rPr>
-          <w:sz w:val="28"/>
           <w:lang w:val="ru-RU"/>
         </w:rPr>
         <w:t xml:space="preserve">Диабетическая </w:t>
       </w:r>
       <w:r>
         <w:rPr>
-          <w:sz w:val="28"/>
           <w:lang w:val="ru-RU"/>
         </w:rPr>
         <w:t xml:space="preserve">ангиопатия </w:t>
       </w:r>
       <w:r>
         <w:rPr>
-          <w:sz w:val="28"/>
           <w:lang w:val="ru-RU"/>
         </w:rPr>
         <w:t xml:space="preserve">артерий </w:t>
       </w:r>
       <w:r>
         <w:rPr>
-          <w:sz w:val="28"/>
           <w:lang w:val="ru-RU"/>
         </w:rPr>
         <w:t>н/к.</w:t>
       </w:r>
       <w:r>
         <w:rPr>
-          <w:sz w:val="28"/>
           <w:lang w:val="ru-RU"/>
         </w:rPr>
         <w:t xml:space="preserve"> </w:t>
@@ -6173,7 +5452,6 @@
       <w:sdt>
         <w:sdtPr>
           <w:rPr>
-            <w:sz w:val="28"/>
             <w:lang w:val="ru-RU"/>
           </w:rPr>
           <w:id w:val="-2145254004"/>
@@ -6189,7 +5467,6 @@
         <w:sdtContent>
           <w:r>
             <w:rPr>
-              <w:sz w:val="28"/>
               <w:lang w:val="ru-RU"/>
             </w:rPr>
             <w:t xml:space="preserve"> </w:t>
@@ -6202,13 +5479,11 @@
         <w:ind w:left="-567"/>
         <w:jc w:val="both"/>
         <w:rPr>
-          <w:sz w:val="28"/>
           <w:lang w:val="ru-RU"/>
         </w:rPr>
       </w:pPr>
       <w:r>
         <w:rPr>
-          <w:sz w:val="28"/>
           <w:u w:val="single"/>
           <w:lang w:val="ru-RU"/>
         </w:rPr>
@@ -6216,7 +5491,6 @@
       </w:r>
       <w:r>
         <w:rPr>
-          <w:sz w:val="28"/>
           <w:u w:val="single"/>
           <w:lang w:val="ru-RU"/>
         </w:rPr>
@@ -6224,7 +5498,6 @@
       </w:r>
       <w:r>
         <w:rPr>
-          <w:sz w:val="28"/>
           <w:lang w:val="ru-RU"/>
         </w:rPr>
         <w:t xml:space="preserve"> ХБП III ст.: </w:t>
@@ -6232,7 +5505,6 @@
       <w:proofErr w:type="spellStart"/>
       <w:r>
         <w:rPr>
-          <w:sz w:val="28"/>
           <w:lang w:val="ru-RU"/>
         </w:rPr>
         <w:t>диаб</w:t>
@@ -6240,7 +5512,6 @@
       <w:proofErr w:type="spellEnd"/>
       <w:r>
         <w:rPr>
-          <w:sz w:val="28"/>
           <w:lang w:val="ru-RU"/>
         </w:rPr>
         <w:t xml:space="preserve">. нефропатия, артериальная гипертензия. </w:t>
@@ -6251,21 +5522,19 @@
         <w:ind w:left="-567"/>
         <w:jc w:val="both"/>
         <w:rPr>
-          <w:sz w:val="28"/>
           <w:lang w:val="ru-RU"/>
         </w:rPr>
       </w:pPr>
       <w:r>
         <w:rPr>
-          <w:sz w:val="28"/>
           <w:u w:val="single"/>
           <w:lang w:val="ru-RU"/>
         </w:rPr>
+        <w:lastRenderedPageBreak/>
         <w:t xml:space="preserve">17.07.18 </w:t>
       </w:r>
       <w:r>
         <w:rPr>
-          <w:sz w:val="28"/>
           <w:u w:val="single"/>
           <w:lang w:val="ru-RU"/>
         </w:rPr>
@@ -6273,70 +5542,60 @@
       </w:r>
       <w:r>
         <w:rPr>
-          <w:sz w:val="28"/>
           <w:lang w:val="ru-RU"/>
         </w:rPr>
         <w:t xml:space="preserve"> </w:t>
       </w:r>
       <w:r>
         <w:rPr>
-          <w:sz w:val="28"/>
           <w:lang w:val="ru-RU"/>
         </w:rPr>
         <w:t xml:space="preserve">ЛПИ </w:t>
       </w:r>
       <w:r>
         <w:rPr>
-          <w:sz w:val="28"/>
           <w:lang w:val="ru-RU"/>
         </w:rPr>
         <w:t>справа –</w:t>
       </w:r>
       <w:r>
         <w:rPr>
-          <w:sz w:val="28"/>
           <w:lang w:val="ru-RU"/>
         </w:rPr>
         <w:t>1,1</w:t>
       </w:r>
       <w:r>
         <w:rPr>
-          <w:sz w:val="28"/>
           <w:lang w:val="ru-RU"/>
         </w:rPr>
         <w:t xml:space="preserve"> , </w:t>
       </w:r>
       <w:r>
         <w:rPr>
-          <w:sz w:val="28"/>
           <w:lang w:val="ru-RU"/>
         </w:rPr>
         <w:t xml:space="preserve">ЛПИ </w:t>
       </w:r>
       <w:r>
         <w:rPr>
-          <w:sz w:val="28"/>
           <w:lang w:val="ru-RU"/>
         </w:rPr>
         <w:t>слева –</w:t>
       </w:r>
       <w:r>
         <w:rPr>
-          <w:sz w:val="28"/>
           <w:lang w:val="ru-RU"/>
         </w:rPr>
         <w:t>1,1</w:t>
       </w:r>
       <w:r>
         <w:rPr>
-          <w:sz w:val="28"/>
           <w:lang w:val="ru-RU"/>
         </w:rPr>
         <w:t xml:space="preserve"> . </w:t>
       </w:r>
       <w:r>
         <w:rPr>
-          <w:sz w:val="28"/>
           <w:lang w:val="ru-RU"/>
         </w:rPr>
         <w:t xml:space="preserve">Кровоток </w:t>
@@ -6344,7 +5603,6 @@
       <w:proofErr w:type="gramStart"/>
       <w:r>
         <w:rPr>
-          <w:sz w:val="28"/>
           <w:lang w:val="ru-RU"/>
         </w:rPr>
         <w:t>по</w:t>
@@ -6352,7 +5610,6 @@
       <w:proofErr w:type="gramEnd"/>
       <w:r>
         <w:rPr>
-          <w:sz w:val="28"/>
           <w:lang w:val="ru-RU"/>
         </w:rPr>
         <w:t xml:space="preserve"> а. </w:t>
@@ -6360,7 +5617,6 @@
       <w:proofErr w:type="spellStart"/>
       <w:r>
         <w:rPr>
-          <w:sz w:val="28"/>
           <w:lang w:val="ru-RU"/>
         </w:rPr>
         <w:t>tibialis</w:t>
@@ -6368,7 +5624,6 @@
       <w:proofErr w:type="spellEnd"/>
       <w:r>
         <w:rPr>
-          <w:sz w:val="28"/>
           <w:lang w:val="ru-RU"/>
         </w:rPr>
         <w:t xml:space="preserve"> </w:t>
@@ -6376,7 +5631,6 @@
       <w:proofErr w:type="spellStart"/>
       <w:r>
         <w:rPr>
-          <w:sz w:val="28"/>
           <w:lang w:val="ru-RU"/>
         </w:rPr>
         <w:t>роst</w:t>
@@ -6384,21 +5638,18 @@
       <w:proofErr w:type="spellEnd"/>
       <w:r>
         <w:rPr>
-          <w:sz w:val="28"/>
           <w:lang w:val="ru-RU"/>
         </w:rPr>
         <w:t xml:space="preserve">  не нарушен </w:t>
       </w:r>
       <w:r>
         <w:rPr>
-          <w:sz w:val="28"/>
           <w:lang w:val="ru-RU"/>
         </w:rPr>
         <w:t xml:space="preserve">с </w:t>
       </w:r>
       <w:r>
         <w:rPr>
-          <w:sz w:val="28"/>
           <w:lang w:val="ru-RU"/>
         </w:rPr>
         <w:t xml:space="preserve">обеих сторон. </w:t>
@@ -6409,14 +5660,11 @@
         <w:ind w:left="-567"/>
         <w:jc w:val="both"/>
         <w:rPr>
-          <w:sz w:val="28"/>
-          <w:szCs w:val="20"/>
           <w:lang w:val="ru-RU"/>
         </w:rPr>
       </w:pPr>
       <w:r>
         <w:rPr>
-          <w:sz w:val="28"/>
           <w:u w:val="single"/>
           <w:lang w:val="ru-RU"/>
         </w:rPr>
@@ -6424,7 +5672,6 @@
       </w:r>
       <w:r>
         <w:rPr>
-          <w:sz w:val="28"/>
           <w:u w:val="single"/>
           <w:lang w:val="ru-RU"/>
         </w:rPr>
@@ -6433,7 +5680,6 @@
       <w:proofErr w:type="gramStart"/>
       <w:r>
         <w:rPr>
-          <w:sz w:val="28"/>
           <w:u w:val="single"/>
           <w:lang w:val="ru-RU"/>
         </w:rPr>
@@ -6442,7 +5688,6 @@
       <w:proofErr w:type="gramEnd"/>
       <w:r>
         <w:rPr>
-          <w:sz w:val="28"/>
           <w:u w:val="single"/>
           <w:lang w:val="ru-RU"/>
         </w:rPr>
@@ -6451,7 +5696,6 @@
       <w:proofErr w:type="gramStart"/>
       <w:r>
         <w:rPr>
-          <w:sz w:val="28"/>
           <w:u w:val="single"/>
           <w:lang w:val="ru-RU"/>
         </w:rPr>
@@ -6460,7 +5704,6 @@
       <w:proofErr w:type="gramEnd"/>
       <w:r>
         <w:rPr>
-          <w:sz w:val="28"/>
           <w:u w:val="single"/>
           <w:lang w:val="ru-RU"/>
         </w:rPr>
@@ -6468,7 +5711,6 @@
       </w:r>
       <w:r>
         <w:rPr>
-          <w:sz w:val="28"/>
           <w:lang w:val="ru-RU"/>
         </w:rPr>
         <w:t xml:space="preserve">: </w:t>
@@ -6477,7 +5719,6 @@
       <w:proofErr w:type="gramStart"/>
       <w:r>
         <w:rPr>
-          <w:sz w:val="28"/>
           <w:lang w:val="ru-RU"/>
         </w:rPr>
         <w:t>Пр</w:t>
@@ -6486,28 +5727,24 @@
       <w:proofErr w:type="gramEnd"/>
       <w:r>
         <w:rPr>
-          <w:sz w:val="28"/>
           <w:lang w:val="ru-RU"/>
         </w:rPr>
         <w:t xml:space="preserve"> д. V = </w:t>
       </w:r>
       <w:r>
         <w:rPr>
-          <w:sz w:val="28"/>
           <w:lang w:val="ru-RU"/>
         </w:rPr>
         <w:t>3,4</w:t>
       </w:r>
       <w:r>
         <w:rPr>
-          <w:sz w:val="28"/>
           <w:lang w:val="ru-RU"/>
         </w:rPr>
         <w:t xml:space="preserve"> см</w:t>
       </w:r>
       <w:r>
         <w:rPr>
-          <w:sz w:val="28"/>
           <w:vertAlign w:val="superscript"/>
           <w:lang w:val="ru-RU"/>
         </w:rPr>
@@ -6515,28 +5752,24 @@
       </w:r>
       <w:r>
         <w:rPr>
-          <w:sz w:val="28"/>
           <w:lang w:val="ru-RU"/>
         </w:rPr>
         <w:t xml:space="preserve">; лев. д. V = </w:t>
       </w:r>
       <w:r>
         <w:rPr>
-          <w:sz w:val="28"/>
           <w:lang w:val="ru-RU"/>
         </w:rPr>
         <w:t>3,8</w:t>
       </w:r>
       <w:r>
         <w:rPr>
-          <w:sz w:val="28"/>
           <w:lang w:val="ru-RU"/>
         </w:rPr>
         <w:t xml:space="preserve"> см</w:t>
       </w:r>
       <w:r>
         <w:rPr>
-          <w:sz w:val="28"/>
           <w:vertAlign w:val="superscript"/>
           <w:lang w:val="ru-RU"/>
         </w:rPr>
@@ -6548,34 +5781,29 @@
         <w:ind w:left="-567"/>
         <w:jc w:val="both"/>
         <w:rPr>
-          <w:sz w:val="28"/>
           <w:lang w:val="ru-RU"/>
         </w:rPr>
       </w:pPr>
       <w:r>
         <w:rPr>
-          <w:sz w:val="28"/>
           <w:lang w:val="ru-RU"/>
         </w:rPr>
         <w:t>Щит. ж</w:t>
       </w:r>
       <w:r>
         <w:rPr>
-          <w:sz w:val="28"/>
           <w:lang w:val="ru-RU"/>
         </w:rPr>
         <w:t>елеза</w:t>
       </w:r>
       <w:r>
         <w:rPr>
-          <w:sz w:val="28"/>
           <w:lang w:val="ru-RU"/>
         </w:rPr>
         <w:t xml:space="preserve"> </w:t>
       </w:r>
       <w:r>
         <w:rPr>
-          <w:sz w:val="28"/>
           <w:lang w:val="ru-RU"/>
         </w:rPr>
         <w:t>не увеличена, контуры ровные</w:t>
@@ -6583,7 +5811,6 @@
       <w:proofErr w:type="gramStart"/>
       <w:r>
         <w:rPr>
-          <w:sz w:val="28"/>
           <w:lang w:val="ru-RU"/>
         </w:rPr>
         <w:t xml:space="preserve">.. </w:t>
@@ -6592,7 +5819,6 @@
       <w:proofErr w:type="gramEnd"/>
       <w:r>
         <w:rPr>
-          <w:sz w:val="28"/>
           <w:lang w:val="ru-RU"/>
         </w:rPr>
         <w:t>Эхогенность</w:t>
@@ -6600,14 +5826,12 @@
       <w:proofErr w:type="spellEnd"/>
       <w:r>
         <w:rPr>
-          <w:sz w:val="28"/>
           <w:lang w:val="ru-RU"/>
         </w:rPr>
         <w:t xml:space="preserve"> паренхимы снижена.</w:t>
       </w:r>
       <w:r>
         <w:rPr>
-          <w:sz w:val="28"/>
           <w:lang w:val="ru-RU"/>
         </w:rPr>
         <w:t xml:space="preserve"> </w:t>
@@ -6615,7 +5839,6 @@
       <w:proofErr w:type="spellStart"/>
       <w:r>
         <w:rPr>
-          <w:sz w:val="28"/>
           <w:lang w:val="ru-RU"/>
         </w:rPr>
         <w:t>Эхоструктура</w:t>
@@ -6623,7 +5846,6 @@
       <w:proofErr w:type="spellEnd"/>
       <w:r>
         <w:rPr>
-          <w:sz w:val="28"/>
           <w:lang w:val="ru-RU"/>
         </w:rPr>
         <w:t xml:space="preserve"> </w:t>
@@ -6631,7 +5853,6 @@
       <w:proofErr w:type="gramStart"/>
       <w:r>
         <w:rPr>
-          <w:sz w:val="28"/>
           <w:lang w:val="ru-RU"/>
         </w:rPr>
         <w:t>крупнозернистая</w:t>
@@ -6639,49 +5860,42 @@
       <w:proofErr w:type="gramEnd"/>
       <w:r>
         <w:rPr>
-          <w:sz w:val="28"/>
           <w:lang w:val="ru-RU"/>
         </w:rPr>
         <w:t xml:space="preserve">,  </w:t>
       </w:r>
       <w:r>
         <w:rPr>
-          <w:sz w:val="28"/>
           <w:lang w:val="ru-RU"/>
         </w:rPr>
         <w:t>с мелким фиброзом</w:t>
       </w:r>
       <w:r>
         <w:rPr>
-          <w:sz w:val="28"/>
           <w:lang w:val="ru-RU"/>
         </w:rPr>
         <w:t xml:space="preserve">. </w:t>
       </w:r>
       <w:r>
         <w:rPr>
-          <w:sz w:val="28"/>
           <w:lang w:val="ru-RU"/>
         </w:rPr>
         <w:t>Р</w:t>
       </w:r>
       <w:r>
         <w:rPr>
-          <w:sz w:val="28"/>
           <w:lang w:val="ru-RU"/>
         </w:rPr>
         <w:t>егионарны</w:t>
       </w:r>
       <w:r>
         <w:rPr>
-          <w:sz w:val="28"/>
           <w:lang w:val="ru-RU"/>
         </w:rPr>
         <w:t>е</w:t>
       </w:r>
       <w:r>
         <w:rPr>
-          <w:sz w:val="28"/>
           <w:lang w:val="ru-RU"/>
         </w:rPr>
         <w:t xml:space="preserve"> </w:t>
@@ -6689,7 +5903,6 @@
       <w:proofErr w:type="gramStart"/>
       <w:r>
         <w:rPr>
-          <w:sz w:val="28"/>
           <w:lang w:val="ru-RU"/>
         </w:rPr>
         <w:t>л</w:t>
@@ -6697,42 +5910,36 @@
       <w:proofErr w:type="gramEnd"/>
       <w:r>
         <w:rPr>
-          <w:sz w:val="28"/>
           <w:lang w:val="ru-RU"/>
         </w:rPr>
         <w:t>/узл</w:t>
       </w:r>
       <w:r>
         <w:rPr>
-          <w:sz w:val="28"/>
           <w:lang w:val="ru-RU"/>
         </w:rPr>
         <w:t>ы</w:t>
       </w:r>
       <w:r>
         <w:rPr>
-          <w:sz w:val="28"/>
           <w:lang w:val="ru-RU"/>
         </w:rPr>
         <w:t xml:space="preserve"> </w:t>
       </w:r>
       <w:r>
         <w:rPr>
-          <w:sz w:val="28"/>
           <w:lang w:val="ru-RU"/>
         </w:rPr>
         <w:t xml:space="preserve"> </w:t>
       </w:r>
       <w:r>
         <w:rPr>
-          <w:sz w:val="28"/>
           <w:lang w:val="ru-RU"/>
         </w:rPr>
         <w:t xml:space="preserve">не </w:t>
       </w:r>
       <w:r>
         <w:rPr>
-          <w:sz w:val="28"/>
           <w:lang w:val="ru-RU"/>
         </w:rPr>
         <w:t xml:space="preserve">визуализируются. </w:t>
@@ -6740,7 +5947,6 @@
       <w:proofErr w:type="spellStart"/>
       <w:r>
         <w:rPr>
-          <w:sz w:val="28"/>
           <w:lang w:val="ru-RU"/>
         </w:rPr>
         <w:t>Закл</w:t>
@@ -6748,28 +5954,24 @@
       <w:proofErr w:type="spellEnd"/>
       <w:r>
         <w:rPr>
-          <w:sz w:val="28"/>
           <w:lang w:val="ru-RU"/>
         </w:rPr>
         <w:t xml:space="preserve">.: </w:t>
       </w:r>
       <w:r>
         <w:rPr>
-          <w:sz w:val="28"/>
           <w:lang w:val="ru-RU"/>
         </w:rPr>
         <w:t>Д</w:t>
       </w:r>
       <w:r>
         <w:rPr>
-          <w:sz w:val="28"/>
           <w:lang w:val="ru-RU"/>
         </w:rPr>
         <w:t>иффузные изменения паренхимы.</w:t>
       </w:r>
       <w:r>
         <w:rPr>
-          <w:sz w:val="28"/>
           <w:lang w:val="ru-RU"/>
         </w:rPr>
         <w:t xml:space="preserve"> </w:t>
@@ -6780,31 +5982,26 @@
         <w:ind w:left="-567"/>
         <w:jc w:val="both"/>
         <w:rPr>
-          <w:sz w:val="28"/>
-          <w:szCs w:val="20"/>
           <w:lang w:val="ru-RU"/>
         </w:rPr>
       </w:pPr>
       <w:r>
         <w:rPr>
-          <w:sz w:val="28"/>
           <w:u w:val="single"/>
           <w:lang w:val="ru-RU"/>
         </w:rPr>
         <w:t>Лечение:</w:t>
       </w:r>
-      <w:bookmarkStart w:id="5" w:name="лн"/>
-      <w:bookmarkEnd w:id="5"/>
-      <w:r>
-        <w:rPr>
-          <w:sz w:val="28"/>
+      <w:bookmarkStart w:id="4" w:name="лн"/>
+      <w:bookmarkEnd w:id="4"/>
+      <w:r>
+        <w:rPr>
           <w:lang w:val="ru-RU"/>
         </w:rPr>
         <w:t xml:space="preserve"> </w:t>
       </w:r>
       <w:r>
         <w:rPr>
-          <w:sz w:val="28"/>
           <w:lang w:val="ru-RU"/>
         </w:rPr>
         <w:t xml:space="preserve"> </w:t>
@@ -6812,7 +6009,6 @@
       <w:proofErr w:type="spellStart"/>
       <w:r>
         <w:rPr>
-          <w:sz w:val="28"/>
           <w:lang w:val="ru-RU"/>
         </w:rPr>
         <w:t>Актрапид</w:t>
@@ -6820,7 +6016,6 @@
       <w:proofErr w:type="spellEnd"/>
       <w:r>
         <w:rPr>
-          <w:sz w:val="28"/>
           <w:lang w:val="ru-RU"/>
         </w:rPr>
         <w:t xml:space="preserve"> НМ, </w:t>
@@ -6828,7 +6023,6 @@
       <w:proofErr w:type="spellStart"/>
       <w:r>
         <w:rPr>
-          <w:sz w:val="28"/>
           <w:lang w:val="ru-RU"/>
         </w:rPr>
         <w:t>Протафан</w:t>
@@ -6836,7 +6030,6 @@
       <w:proofErr w:type="spellEnd"/>
       <w:r>
         <w:rPr>
-          <w:sz w:val="28"/>
           <w:lang w:val="ru-RU"/>
         </w:rPr>
         <w:t xml:space="preserve"> НМ, </w:t>
@@ -6844,7 +6037,6 @@
       <w:proofErr w:type="spellStart"/>
       <w:r>
         <w:rPr>
-          <w:sz w:val="28"/>
           <w:lang w:val="ru-RU"/>
         </w:rPr>
         <w:t>бисопролол</w:t>
@@ -6852,7 +6044,6 @@
       <w:proofErr w:type="spellEnd"/>
       <w:r>
         <w:rPr>
-          <w:sz w:val="28"/>
           <w:lang w:val="ru-RU"/>
         </w:rPr>
         <w:t xml:space="preserve">, </w:t>
@@ -6860,7 +6051,6 @@
       <w:proofErr w:type="spellStart"/>
       <w:r>
         <w:rPr>
-          <w:sz w:val="28"/>
           <w:lang w:val="ru-RU"/>
         </w:rPr>
         <w:t>карведилол</w:t>
@@ -6868,7 +6058,6 @@
       <w:proofErr w:type="spellEnd"/>
       <w:r>
         <w:rPr>
-          <w:sz w:val="28"/>
           <w:lang w:val="ru-RU"/>
         </w:rPr>
         <w:t xml:space="preserve">,  </w:t>
@@ -6876,7 +6065,6 @@
       <w:proofErr w:type="spellStart"/>
       <w:r>
         <w:rPr>
-          <w:sz w:val="28"/>
           <w:lang w:val="ru-RU"/>
         </w:rPr>
         <w:t>тиогамма</w:t>
@@ -6884,69 +6072,46 @@
       <w:proofErr w:type="spellEnd"/>
       <w:r>
         <w:rPr>
-          <w:sz w:val="28"/>
           <w:lang w:val="ru-RU"/>
         </w:rPr>
         <w:t xml:space="preserve">, </w:t>
       </w:r>
+      <w:r>
+        <w:rPr>
+          <w:lang w:val="ru-RU"/>
+        </w:rPr>
+        <w:t>актовегин</w:t>
+      </w:r>
+      <w:r>
+        <w:rPr>
+          <w:lang w:val="ru-RU"/>
+        </w:rPr>
+        <w:t xml:space="preserve">, </w:t>
+      </w:r>
       <w:proofErr w:type="spellStart"/>
       <w:r>
         <w:rPr>
-          <w:sz w:val="28"/>
-          <w:lang w:val="ru-RU"/>
-        </w:rPr>
-        <w:t>а</w:t>
-      </w:r>
-      <w:r>
-        <w:rPr>
-          <w:sz w:val="28"/>
-          <w:lang w:val="ru-RU"/>
-        </w:rPr>
-        <w:t>к</w:t>
-      </w:r>
-      <w:r>
-        <w:rPr>
-          <w:sz w:val="28"/>
-          <w:lang w:val="ru-RU"/>
-        </w:rPr>
-        <w:t>товеин</w:t>
+          <w:lang w:val="ru-RU"/>
+        </w:rPr>
+        <w:t>нуклео</w:t>
       </w:r>
       <w:proofErr w:type="spellEnd"/>
       <w:r>
         <w:rPr>
-          <w:sz w:val="28"/>
-          <w:lang w:val="ru-RU"/>
-        </w:rPr>
-        <w:t xml:space="preserve">, </w:t>
+          <w:lang w:val="ru-RU"/>
+        </w:rPr>
+        <w:t xml:space="preserve"> ЦМФ, </w:t>
       </w:r>
       <w:proofErr w:type="spellStart"/>
       <w:r>
         <w:rPr>
-          <w:sz w:val="28"/>
-          <w:lang w:val="ru-RU"/>
-        </w:rPr>
-        <w:t>нуклео</w:t>
+          <w:lang w:val="ru-RU"/>
+        </w:rPr>
+        <w:t>витаксон</w:t>
       </w:r>
       <w:proofErr w:type="spellEnd"/>
       <w:r>
         <w:rPr>
-          <w:sz w:val="28"/>
-          <w:lang w:val="ru-RU"/>
-        </w:rPr>
-        <w:t xml:space="preserve"> ЦМФ, </w:t>
-      </w:r>
-      <w:proofErr w:type="spellStart"/>
-      <w:r>
-        <w:rPr>
-          <w:sz w:val="28"/>
-          <w:lang w:val="ru-RU"/>
-        </w:rPr>
-        <w:t>витаксон</w:t>
-      </w:r>
-      <w:proofErr w:type="spellEnd"/>
-      <w:r>
-        <w:rPr>
-          <w:sz w:val="28"/>
           <w:lang w:val="ru-RU"/>
         </w:rPr>
         <w:t xml:space="preserve"> </w:t>
@@ -6957,17 +6122,15 @@
         <w:ind w:left="-567"/>
         <w:jc w:val="both"/>
         <w:rPr>
-          <w:sz w:val="28"/>
           <w:lang w:val="ru-RU"/>
         </w:rPr>
       </w:pPr>
-      <w:bookmarkStart w:id="6" w:name="дд"/>
-      <w:bookmarkStart w:id="7" w:name="лк"/>
+      <w:bookmarkStart w:id="5" w:name="дд"/>
+      <w:bookmarkStart w:id="6" w:name="лк"/>
+      <w:bookmarkEnd w:id="5"/>
       <w:bookmarkEnd w:id="6"/>
-      <w:bookmarkEnd w:id="7"/>
-      <w:r>
-        <w:rPr>
-          <w:sz w:val="28"/>
+      <w:r>
+        <w:rPr>
           <w:u w:val="single"/>
           <w:lang w:val="ru-RU"/>
         </w:rPr>
@@ -6975,10 +6138,21 @@
       </w:r>
       <w:r>
         <w:rPr>
-          <w:sz w:val="28"/>
-          <w:lang w:val="ru-RU"/>
-        </w:rPr>
-        <w:t xml:space="preserve">:  </w:t>
+          <w:lang w:val="ru-RU"/>
+        </w:rPr>
+        <w:t xml:space="preserve">: </w:t>
+      </w:r>
+      <w:r>
+        <w:rPr>
+          <w:lang w:val="ru-RU"/>
+        </w:rPr>
+        <w:t xml:space="preserve">СД компенсирован, </w:t>
+      </w:r>
+      <w:r>
+        <w:rPr>
+          <w:lang w:val="ru-RU"/>
+        </w:rPr>
+        <w:t xml:space="preserve"> </w:t>
       </w:r>
       <w:sdt>
         <w:sdtPr>
@@ -7000,7 +6174,13 @@
             <w:rPr>
               <w:lang w:val="ru-RU"/>
             </w:rPr>
-            <w:t xml:space="preserve">Общее состояние улучшилось, гликемия </w:t>
+            <w:t>о</w:t>
+          </w:r>
+          <w:r>
+            <w:rPr>
+              <w:lang w:val="ru-RU"/>
+            </w:rPr>
+            <w:t xml:space="preserve">бщее состояние улучшилось, гликемия </w:t>
           </w:r>
           <w:r>
             <w:rPr>
@@ -7020,30 +6200,19 @@
         <w:rPr>
           <w:lang w:val="ru-RU"/>
         </w:rPr>
-        <w:t xml:space="preserve"> </w:t>
-      </w:r>
-      <w:r>
-        <w:rPr>
-          <w:sz w:val="28"/>
-          <w:lang w:val="ru-RU"/>
-        </w:rPr>
-        <w:t xml:space="preserve">АД  </w:t>
-      </w:r>
-      <w:proofErr w:type="gramStart"/>
-      <w:r>
-        <w:rPr>
-          <w:sz w:val="28"/>
-          <w:lang w:val="ru-RU"/>
-        </w:rPr>
-        <w:t>мм</w:t>
-      </w:r>
-      <w:proofErr w:type="gramEnd"/>
-      <w:r>
-        <w:rPr>
-          <w:sz w:val="28"/>
-          <w:lang w:val="ru-RU"/>
-        </w:rPr>
-        <w:t xml:space="preserve"> рт. ст. </w:t>
+        <w:t xml:space="preserve"> АД </w:t>
+      </w:r>
+      <w:r>
+        <w:rPr>
+          <w:lang w:val="ru-RU"/>
+        </w:rPr>
+        <w:t>130/80</w:t>
+      </w:r>
+      <w:r>
+        <w:rPr>
+          <w:lang w:val="ru-RU"/>
+        </w:rPr>
+        <w:t xml:space="preserve"> мм рт. ст. </w:t>
       </w:r>
       <w:sdt>
         <w:sdtPr>
@@ -7071,14 +6240,12 @@
       </w:sdt>
       <w:r>
         <w:rPr>
-          <w:sz w:val="28"/>
           <w:lang w:val="ru-RU"/>
         </w:rPr>
         <w:t xml:space="preserve">  </w:t>
       </w:r>
       <w:r>
         <w:rPr>
-          <w:sz w:val="28"/>
           <w:lang w:val="ru-RU"/>
         </w:rPr>
         <w:t xml:space="preserve"> </w:t>
@@ -7086,8 +6253,6 @@
       <w:sdt>
         <w:sdtPr>
           <w:rPr>
-            <w:sz w:val="20"/>
-            <w:szCs w:val="20"/>
             <w:lang w:val="ru-RU"/>
           </w:rPr>
           <w:id w:val="-698077397"/>
@@ -7103,8 +6268,6 @@
         <w:sdtContent>
           <w:r>
             <w:rPr>
-              <w:sz w:val="20"/>
-              <w:szCs w:val="20"/>
               <w:lang w:val="ru-RU"/>
             </w:rPr>
             <w:t xml:space="preserve"> </w:t>
@@ -7117,7 +6280,6 @@
         <w:ind w:left="-567"/>
         <w:jc w:val="both"/>
         <w:rPr>
-          <w:sz w:val="28"/>
           <w:lang w:val="ru-RU"/>
         </w:rPr>
       </w:pPr>
@@ -7319,7 +6481,7 @@
             <w:rPr>
               <w:lang w:val="ru-RU"/>
             </w:rPr>
-            <w:t>10,0</w:t>
+            <w:t>9,0</w:t>
           </w:r>
         </w:sdtContent>
       </w:sdt>
@@ -7371,7 +6533,7 @@
             <w:rPr>
               <w:lang w:val="ru-RU"/>
             </w:rPr>
-            <w:t>7,5</w:t>
+            <w:t>7,0</w:t>
           </w:r>
         </w:sdtContent>
       </w:sdt>
@@ -7412,13 +6574,7 @@
         <w:rPr>
           <w:lang w:val="ru-RU"/>
         </w:rPr>
-        <w:t xml:space="preserve"> НМ</w:t>
-      </w:r>
-      <w:r>
-        <w:rPr>
-          <w:lang w:val="ru-RU"/>
-        </w:rPr>
-        <w:t xml:space="preserve"> </w:t>
+        <w:t xml:space="preserve"> НМ </w:t>
       </w:r>
       <w:proofErr w:type="gramStart"/>
       <w:r>
@@ -7432,7 +6588,31 @@
         <w:rPr>
           <w:lang w:val="ru-RU"/>
         </w:rPr>
-        <w:t>/з- ед., п/о- ед., п/у</w:t>
+        <w:t>/з-</w:t>
+      </w:r>
+      <w:r>
+        <w:rPr>
+          <w:lang w:val="ru-RU"/>
+        </w:rPr>
+        <w:t>5-7</w:t>
+      </w:r>
+      <w:r>
+        <w:rPr>
+          <w:lang w:val="ru-RU"/>
+        </w:rPr>
+        <w:t xml:space="preserve"> ед., п/о-</w:t>
+      </w:r>
+      <w:r>
+        <w:rPr>
+          <w:lang w:val="ru-RU"/>
+        </w:rPr>
+        <w:t>4-6</w:t>
+      </w:r>
+      <w:r>
+        <w:rPr>
+          <w:lang w:val="ru-RU"/>
+        </w:rPr>
+        <w:t xml:space="preserve"> ед., п/у</w:t>
       </w:r>
       <w:r>
         <w:rPr>
@@ -7444,7 +6624,19 @@
         <w:rPr>
           <w:lang w:val="ru-RU"/>
         </w:rPr>
-        <w:t xml:space="preserve">- ед.,  </w:t>
+        <w:t>-</w:t>
+      </w:r>
+      <w:r>
+        <w:rPr>
+          <w:lang w:val="ru-RU"/>
+        </w:rPr>
+        <w:t>3</w:t>
+      </w:r>
+      <w:r>
+        <w:rPr>
+          <w:lang w:val="ru-RU"/>
+        </w:rPr>
+        <w:t xml:space="preserve"> ед.,  </w:t>
       </w:r>
       <w:proofErr w:type="spellStart"/>
       <w:r>
@@ -7458,13 +6650,7 @@
         <w:rPr>
           <w:lang w:val="ru-RU"/>
         </w:rPr>
-        <w:t xml:space="preserve"> НМ</w:t>
-      </w:r>
-      <w:r>
-        <w:rPr>
-          <w:lang w:val="ru-RU"/>
-        </w:rPr>
-        <w:t xml:space="preserve"> </w:t>
+        <w:t xml:space="preserve"> НМ </w:t>
       </w:r>
       <w:r>
         <w:rPr>
@@ -7476,7 +6662,19 @@
         <w:rPr>
           <w:lang w:val="ru-RU"/>
         </w:rPr>
-        <w:t xml:space="preserve">   ед.</w:t>
+        <w:t xml:space="preserve">  </w:t>
+      </w:r>
+      <w:r>
+        <w:rPr>
+          <w:lang w:val="ru-RU"/>
+        </w:rPr>
+        <w:t xml:space="preserve">12 </w:t>
+      </w:r>
+      <w:r>
+        <w:rPr>
+          <w:lang w:val="ru-RU"/>
+        </w:rPr>
+        <w:t xml:space="preserve"> ед.</w:t>
       </w:r>
     </w:p>
     <w:p>
@@ -7545,172 +6743,37 @@
         </w:sdtPr>
         <w:sdtEndPr/>
         <w:sdtContent>
-          <w:proofErr w:type="spellStart"/>
           <w:r>
             <w:rPr>
               <w:lang w:val="ru-RU"/>
             </w:rPr>
-            <w:t>микроальбуминурии</w:t>
+            <w:t>протеинурии</w:t>
           </w:r>
-          <w:proofErr w:type="spellEnd"/>
         </w:sdtContent>
       </w:sdt>
       <w:r>
         <w:rPr>
           <w:lang w:val="ru-RU"/>
         </w:rPr>
-        <w:t xml:space="preserve"> 1р. в 6 мес.</w:t>
-      </w:r>
-    </w:p>
-    <w:p>
-      <w:pPr>
-        <w:numPr>
-          <w:ilvl w:val="0"/>
-          <w:numId w:val="2"/>
-        </w:numPr>
-        <w:ind w:left="-142"/>
-        <w:jc w:val="both"/>
-        <w:rPr>
-          <w:lang w:val="ru-RU"/>
-        </w:rPr>
-      </w:pPr>
-      <w:proofErr w:type="spellStart"/>
-      <w:r>
-        <w:rPr>
-          <w:lang w:val="ru-RU"/>
-        </w:rPr>
-        <w:t>Гиполипидемическая</w:t>
-      </w:r>
-      <w:proofErr w:type="spellEnd"/>
-      <w:r>
-        <w:rPr>
-          <w:lang w:val="ru-RU"/>
-        </w:rPr>
-        <w:t xml:space="preserve"> терапия</w:t>
-      </w:r>
-      <w:r>
-        <w:rPr>
-          <w:lang w:val="ru-RU"/>
-        </w:rPr>
-        <w:t>:</w:t>
-      </w:r>
-      <w:r>
-        <w:rPr>
-          <w:lang w:val="ru-RU"/>
-        </w:rPr>
-        <w:t xml:space="preserve"> </w:t>
-      </w:r>
-      <w:sdt>
-        <w:sdtPr>
-          <w:rPr>
-            <w:lang w:val="ru-RU"/>
-          </w:rPr>
-          <w:id w:val="1725480614"/>
-          <w:placeholder>
-            <w:docPart w:val="DefaultPlaceholder_1082065159"/>
-          </w:placeholder>
-          <w:comboBox>
-            <w:listItem w:displayText="розувастатин " w:value="розувастатин "/>
-            <w:listItem w:displayText="аторвастатин" w:value="аторвастатин"/>
-          </w:comboBox>
-        </w:sdtPr>
-        <w:sdtEndPr/>
-        <w:sdtContent>
-          <w:proofErr w:type="spellStart"/>
-          <w:r>
-            <w:rPr>
-              <w:lang w:val="ru-RU"/>
-            </w:rPr>
-            <w:t>розувастатин</w:t>
-          </w:r>
-          <w:proofErr w:type="spellEnd"/>
-        </w:sdtContent>
-      </w:sdt>
-      <w:r>
-        <w:rPr>
-          <w:lang w:val="ru-RU"/>
-        </w:rPr>
-        <w:t xml:space="preserve"> </w:t>
-      </w:r>
-      <w:r>
-        <w:rPr>
-          <w:lang w:val="ru-RU"/>
-        </w:rPr>
-        <w:t>10 мг</w:t>
-      </w:r>
-      <w:r>
-        <w:rPr>
-          <w:lang w:val="ru-RU"/>
-        </w:rPr>
-        <w:t xml:space="preserve"> </w:t>
-      </w:r>
-      <w:r>
-        <w:rPr>
-          <w:lang w:val="ru-RU"/>
-        </w:rPr>
-        <w:t xml:space="preserve">1т </w:t>
-      </w:r>
-      <w:proofErr w:type="spellStart"/>
-      <w:r>
-        <w:rPr>
-          <w:lang w:val="ru-RU"/>
-        </w:rPr>
-        <w:t>веч</w:t>
-      </w:r>
-      <w:proofErr w:type="spellEnd"/>
-      <w:r>
-        <w:rPr>
-          <w:lang w:val="ru-RU"/>
-        </w:rPr>
-        <w:t xml:space="preserve"> </w:t>
-      </w:r>
-      <w:r>
-        <w:rPr>
-          <w:lang w:val="ru-RU"/>
-        </w:rPr>
-        <w:t>с контр</w:t>
-      </w:r>
-      <w:proofErr w:type="gramStart"/>
-      <w:r>
-        <w:rPr>
-          <w:lang w:val="ru-RU"/>
-        </w:rPr>
-        <w:t>.</w:t>
-      </w:r>
-      <w:proofErr w:type="gramEnd"/>
-      <w:r>
-        <w:rPr>
-          <w:lang w:val="ru-RU"/>
-        </w:rPr>
-        <w:t xml:space="preserve"> </w:t>
-      </w:r>
-      <w:proofErr w:type="spellStart"/>
-      <w:proofErr w:type="gramStart"/>
-      <w:r>
-        <w:rPr>
-          <w:lang w:val="ru-RU"/>
-        </w:rPr>
-        <w:t>л</w:t>
-      </w:r>
-      <w:proofErr w:type="gramEnd"/>
-      <w:r>
-        <w:rPr>
-          <w:lang w:val="ru-RU"/>
-        </w:rPr>
-        <w:t>ипидограммы</w:t>
-      </w:r>
-      <w:proofErr w:type="spellEnd"/>
-      <w:r>
-        <w:rPr>
-          <w:lang w:val="ru-RU"/>
-        </w:rPr>
-        <w:t xml:space="preserve"> </w:t>
-      </w:r>
-      <w:r>
-        <w:rPr>
-          <w:lang w:val="ru-RU"/>
-        </w:rPr>
-        <w:t>через 3 мес.</w:t>
+        <w:t xml:space="preserve"> 1р. в </w:t>
+      </w:r>
+      <w:r>
+        <w:rPr>
+          <w:lang w:val="ru-RU"/>
+        </w:rPr>
+        <w:t>3</w:t>
+      </w:r>
+      <w:r>
+        <w:rPr>
+          <w:lang w:val="ru-RU"/>
+        </w:rPr>
+        <w:t xml:space="preserve"> мес.</w:t>
+      </w:r>
+      <w:r>
+        <w:rPr>
+          <w:lang w:val="ru-RU"/>
+        </w:rPr>
+        <w:t>, креатинина, мочевины, СКФ в динамике.</w:t>
       </w:r>
     </w:p>
     <w:p>
@@ -7830,6 +6893,20 @@
           <w:lang w:val="ru-RU"/>
         </w:rPr>
         <w:t xml:space="preserve">ардиолога: </w:t>
+      </w:r>
+      <w:proofErr w:type="spellStart"/>
+      <w:r>
+        <w:rPr>
+          <w:lang w:val="ru-RU"/>
+        </w:rPr>
+        <w:t>каведилол</w:t>
+      </w:r>
+      <w:proofErr w:type="spellEnd"/>
+      <w:r>
+        <w:rPr>
+          <w:lang w:val="ru-RU"/>
+        </w:rPr>
+        <w:t xml:space="preserve"> 25 мг 1р/д контроль АД</w:t>
       </w:r>
     </w:p>
     <w:p>
@@ -8153,372 +7230,55 @@
         <w:rPr>
           <w:lang w:val="ru-RU"/>
         </w:rPr>
-        <w:lastRenderedPageBreak/>
-        <w:t>Рек. невропатолога: преп. а-</w:t>
+        <w:t>Рек</w:t>
+      </w:r>
+      <w:proofErr w:type="gramStart"/>
+      <w:r>
+        <w:rPr>
+          <w:lang w:val="ru-RU"/>
+        </w:rPr>
+        <w:t>.</w:t>
+      </w:r>
+      <w:proofErr w:type="gramEnd"/>
+      <w:r>
+        <w:rPr>
+          <w:lang w:val="ru-RU"/>
+        </w:rPr>
+        <w:t xml:space="preserve"> </w:t>
+      </w:r>
+      <w:proofErr w:type="gramStart"/>
+      <w:r>
+        <w:rPr>
+          <w:lang w:val="ru-RU"/>
+        </w:rPr>
+        <w:t>н</w:t>
+      </w:r>
+      <w:proofErr w:type="gramEnd"/>
+      <w:r>
+        <w:rPr>
+          <w:lang w:val="ru-RU"/>
+        </w:rPr>
+        <w:t xml:space="preserve">европатолога: </w:t>
       </w:r>
       <w:proofErr w:type="spellStart"/>
       <w:r>
         <w:rPr>
           <w:lang w:val="ru-RU"/>
         </w:rPr>
-        <w:t>липоевой</w:t>
+        <w:t>нуклео</w:t>
       </w:r>
       <w:proofErr w:type="spellEnd"/>
       <w:r>
         <w:rPr>
           <w:lang w:val="ru-RU"/>
         </w:rPr>
-        <w:t xml:space="preserve"> к-ты 600 мг в/в кап.</w:t>
-      </w:r>
-      <w:r>
-        <w:rPr>
-          <w:lang w:val="ru-RU"/>
-        </w:rPr>
-        <w:t xml:space="preserve">, </w:t>
-      </w:r>
-      <w:r>
-        <w:rPr>
-          <w:lang w:val="ru-RU"/>
-        </w:rPr>
-        <w:t xml:space="preserve">витамины </w:t>
-      </w:r>
-      <w:proofErr w:type="spellStart"/>
-      <w:r>
-        <w:rPr>
-          <w:lang w:val="ru-RU"/>
-        </w:rPr>
-        <w:t>гр</w:t>
-      </w:r>
-      <w:proofErr w:type="spellEnd"/>
-      <w:r>
-        <w:rPr>
-          <w:lang w:val="ru-RU"/>
-        </w:rPr>
-        <w:t xml:space="preserve"> В, </w:t>
-      </w:r>
-      <w:r>
-        <w:rPr>
-          <w:lang w:val="ru-RU"/>
-        </w:rPr>
-        <w:t xml:space="preserve">актовегин 10,0 в/в № 10, </w:t>
-      </w:r>
-      <w:proofErr w:type="spellStart"/>
-      <w:r>
-        <w:rPr>
-          <w:lang w:val="ru-RU"/>
-        </w:rPr>
-        <w:t>бенфогамма</w:t>
-      </w:r>
-      <w:proofErr w:type="spellEnd"/>
-      <w:r>
-        <w:rPr>
-          <w:lang w:val="ru-RU"/>
-        </w:rPr>
-        <w:t xml:space="preserve"> 300 мг 1т/</w:t>
-      </w:r>
-      <w:proofErr w:type="spellStart"/>
-      <w:r>
-        <w:rPr>
-          <w:lang w:val="ru-RU"/>
-        </w:rPr>
-        <w:t>сут</w:t>
-      </w:r>
-      <w:proofErr w:type="spellEnd"/>
-      <w:r>
-        <w:rPr>
-          <w:lang w:val="ru-RU"/>
-        </w:rPr>
-        <w:t xml:space="preserve"> до 2 мес.,  вита-</w:t>
-      </w:r>
-      <w:proofErr w:type="spellStart"/>
-      <w:r>
-        <w:rPr>
-          <w:lang w:val="ru-RU"/>
-        </w:rPr>
-        <w:t>мелатононин</w:t>
-      </w:r>
-      <w:proofErr w:type="spellEnd"/>
-      <w:r>
-        <w:rPr>
-          <w:lang w:val="ru-RU"/>
-        </w:rPr>
-        <w:t xml:space="preserve"> 1-2 т </w:t>
-      </w:r>
-      <w:proofErr w:type="spellStart"/>
-      <w:r>
-        <w:rPr>
-          <w:lang w:val="ru-RU"/>
-        </w:rPr>
-        <w:t>веч</w:t>
-      </w:r>
-      <w:proofErr w:type="spellEnd"/>
-      <w:r>
-        <w:rPr>
-          <w:lang w:val="ru-RU"/>
-        </w:rPr>
-        <w:t>.,</w:t>
-      </w:r>
-      <w:r>
-        <w:rPr>
-          <w:lang w:val="ru-RU"/>
-        </w:rPr>
-        <w:t xml:space="preserve"> </w:t>
-      </w:r>
-      <w:proofErr w:type="spellStart"/>
-      <w:r>
-        <w:rPr>
-          <w:lang w:val="ru-RU"/>
-        </w:rPr>
-        <w:t>вестибо</w:t>
-      </w:r>
-      <w:proofErr w:type="spellEnd"/>
-      <w:r>
-        <w:rPr>
-          <w:lang w:val="ru-RU"/>
-        </w:rPr>
-        <w:t xml:space="preserve"> 24 мг 2р\д, </w:t>
-      </w:r>
-      <w:r>
-        <w:rPr>
-          <w:lang w:val="ru-RU"/>
-        </w:rPr>
-        <w:t xml:space="preserve"> </w:t>
-      </w:r>
-      <w:proofErr w:type="spellStart"/>
-      <w:r>
-        <w:rPr>
-          <w:lang w:val="ru-RU"/>
-        </w:rPr>
-        <w:t>вестинорм</w:t>
-      </w:r>
-      <w:proofErr w:type="spellEnd"/>
-      <w:r>
-        <w:rPr>
-          <w:lang w:val="ru-RU"/>
-        </w:rPr>
-        <w:t xml:space="preserve"> 16 мг 1т 3р\д до 2 </w:t>
-      </w:r>
-      <w:proofErr w:type="spellStart"/>
-      <w:proofErr w:type="gramStart"/>
-      <w:r>
-        <w:rPr>
-          <w:lang w:val="ru-RU"/>
-        </w:rPr>
-        <w:t>мес</w:t>
-      </w:r>
-      <w:proofErr w:type="spellEnd"/>
-      <w:proofErr w:type="gramEnd"/>
-      <w:r>
-        <w:rPr>
-          <w:lang w:val="ru-RU"/>
-        </w:rPr>
-        <w:t xml:space="preserve">,, </w:t>
-      </w:r>
-      <w:proofErr w:type="spellStart"/>
-      <w:r>
-        <w:rPr>
-          <w:lang w:val="ru-RU"/>
-        </w:rPr>
-        <w:t>габагамма</w:t>
-      </w:r>
-      <w:proofErr w:type="spellEnd"/>
-      <w:r>
-        <w:rPr>
-          <w:lang w:val="ru-RU"/>
-        </w:rPr>
-        <w:t xml:space="preserve"> 300 мг </w:t>
-      </w:r>
-      <w:proofErr w:type="spellStart"/>
-      <w:r>
-        <w:rPr>
-          <w:lang w:val="ru-RU"/>
-        </w:rPr>
-        <w:t>веч</w:t>
-      </w:r>
-      <w:proofErr w:type="spellEnd"/>
-      <w:r>
-        <w:rPr>
-          <w:lang w:val="ru-RU"/>
-        </w:rPr>
-        <w:t xml:space="preserve">, </w:t>
-      </w:r>
-      <w:proofErr w:type="spellStart"/>
-      <w:r>
-        <w:rPr>
-          <w:lang w:val="ru-RU"/>
-        </w:rPr>
-        <w:t>габантин</w:t>
-      </w:r>
-      <w:proofErr w:type="spellEnd"/>
-      <w:r>
-        <w:rPr>
-          <w:lang w:val="ru-RU"/>
-        </w:rPr>
-        <w:t xml:space="preserve"> 300мг 2р/</w:t>
-      </w:r>
-      <w:proofErr w:type="spellStart"/>
-      <w:r>
-        <w:rPr>
-          <w:lang w:val="ru-RU"/>
-        </w:rPr>
-        <w:t>сут</w:t>
-      </w:r>
-      <w:proofErr w:type="spellEnd"/>
-      <w:r>
-        <w:rPr>
-          <w:lang w:val="ru-RU"/>
-        </w:rPr>
-        <w:t xml:space="preserve">. 2-3 </w:t>
-      </w:r>
-      <w:proofErr w:type="spellStart"/>
-      <w:r>
-        <w:rPr>
-          <w:lang w:val="ru-RU"/>
-        </w:rPr>
-        <w:t>нед</w:t>
-      </w:r>
-      <w:proofErr w:type="spellEnd"/>
-      <w:r>
-        <w:rPr>
-          <w:lang w:val="ru-RU"/>
-        </w:rPr>
-        <w:t xml:space="preserve">., глицин 2т 3/д., </w:t>
-      </w:r>
-      <w:proofErr w:type="spellStart"/>
-      <w:r>
-        <w:rPr>
-          <w:lang w:val="ru-RU"/>
-        </w:rPr>
-        <w:t>глиятон</w:t>
-      </w:r>
-      <w:proofErr w:type="spellEnd"/>
-      <w:r>
-        <w:rPr>
-          <w:lang w:val="ru-RU"/>
-        </w:rPr>
-        <w:t xml:space="preserve"> 1000  в/м № 10, </w:t>
-      </w:r>
-      <w:proofErr w:type="spellStart"/>
-      <w:r>
-        <w:rPr>
-          <w:lang w:val="ru-RU"/>
-        </w:rPr>
-        <w:t>кортексин</w:t>
-      </w:r>
-      <w:proofErr w:type="spellEnd"/>
-      <w:r>
-        <w:rPr>
-          <w:lang w:val="ru-RU"/>
-        </w:rPr>
-        <w:t xml:space="preserve"> 10,</w:t>
-      </w:r>
-      <w:r>
-        <w:rPr>
-          <w:lang w:val="ru-RU"/>
-        </w:rPr>
-        <w:t>0</w:t>
-      </w:r>
-      <w:r>
-        <w:rPr>
-          <w:lang w:val="ru-RU"/>
-        </w:rPr>
-        <w:t xml:space="preserve"> в/</w:t>
-      </w:r>
-      <w:r>
-        <w:rPr>
-          <w:lang w:val="ru-RU"/>
-        </w:rPr>
-        <w:t>м</w:t>
-      </w:r>
-      <w:r>
-        <w:rPr>
-          <w:lang w:val="ru-RU"/>
-        </w:rPr>
-        <w:t xml:space="preserve"> №10., </w:t>
-      </w:r>
-      <w:proofErr w:type="spellStart"/>
-      <w:r>
-        <w:rPr>
-          <w:lang w:val="ru-RU"/>
-        </w:rPr>
-        <w:t>келтикан</w:t>
-      </w:r>
-      <w:proofErr w:type="spellEnd"/>
-      <w:r>
-        <w:rPr>
-          <w:lang w:val="ru-RU"/>
-        </w:rPr>
-        <w:t xml:space="preserve"> 1т.*3р/д.</w:t>
-      </w:r>
-      <w:r>
-        <w:rPr>
-          <w:lang w:val="ru-RU"/>
-        </w:rPr>
-        <w:t xml:space="preserve"> 1 мес.</w:t>
-      </w:r>
-      <w:r>
-        <w:rPr>
-          <w:lang w:val="ru-RU"/>
-        </w:rPr>
-        <w:t xml:space="preserve">, </w:t>
-      </w:r>
-      <w:proofErr w:type="spellStart"/>
-      <w:r>
-        <w:rPr>
-          <w:lang w:val="ru-RU"/>
-        </w:rPr>
-        <w:t>луцетам</w:t>
-      </w:r>
-      <w:proofErr w:type="spellEnd"/>
-      <w:r>
-        <w:rPr>
-          <w:lang w:val="ru-RU"/>
-        </w:rPr>
-        <w:t xml:space="preserve"> 15,0 в/в </w:t>
-      </w:r>
-      <w:proofErr w:type="spellStart"/>
-      <w:proofErr w:type="gramStart"/>
-      <w:r>
-        <w:rPr>
-          <w:lang w:val="ru-RU"/>
-        </w:rPr>
-        <w:t>стр</w:t>
-      </w:r>
-      <w:proofErr w:type="spellEnd"/>
-      <w:proofErr w:type="gramEnd"/>
-      <w:r>
-        <w:rPr>
-          <w:lang w:val="ru-RU"/>
-        </w:rPr>
-        <w:t xml:space="preserve"> № 10, </w:t>
-      </w:r>
-      <w:proofErr w:type="spellStart"/>
-      <w:r>
-        <w:rPr>
-          <w:lang w:val="ru-RU"/>
-        </w:rPr>
-        <w:t>нуклео</w:t>
-      </w:r>
-      <w:proofErr w:type="spellEnd"/>
-      <w:r>
-        <w:rPr>
-          <w:lang w:val="ru-RU"/>
-        </w:rPr>
-        <w:t xml:space="preserve"> ЦМФ 1т. *2р/д 20 дней, </w:t>
-      </w:r>
-      <w:proofErr w:type="spellStart"/>
-      <w:r>
-        <w:rPr>
-          <w:lang w:val="ru-RU"/>
-        </w:rPr>
-        <w:t>сермион</w:t>
-      </w:r>
-      <w:proofErr w:type="spellEnd"/>
-      <w:r>
-        <w:rPr>
-          <w:lang w:val="ru-RU"/>
-        </w:rPr>
-        <w:t xml:space="preserve"> 30 мг утр. 1 мес., </w:t>
+        <w:t xml:space="preserve"> ЦМФ 1т. *2р/д </w:t>
+      </w:r>
+      <w:r>
+        <w:rPr>
+          <w:lang w:val="ru-RU"/>
+        </w:rPr>
+        <w:t xml:space="preserve">1 мес., </w:t>
       </w:r>
     </w:p>
     <w:p>
@@ -8642,6 +7402,12 @@
         <w:rPr>
           <w:lang w:val="ru-RU"/>
         </w:rPr>
+        <w:t>.</w:t>
+      </w:r>
+      <w:r>
+        <w:rPr>
+          <w:lang w:val="ru-RU"/>
+        </w:rPr>
         <w:t xml:space="preserve"> УЗИ </w:t>
       </w:r>
       <w:r>
@@ -8654,7 +7420,41 @@
         <w:rPr>
           <w:lang w:val="ru-RU"/>
         </w:rPr>
-        <w:t xml:space="preserve">контроль 2р. в год. </w:t>
+        <w:t>контроль 2р. в год</w:t>
+      </w:r>
+      <w:proofErr w:type="gramStart"/>
+      <w:r>
+        <w:rPr>
+          <w:lang w:val="ru-RU"/>
+        </w:rPr>
+        <w:t>.</w:t>
+      </w:r>
+      <w:proofErr w:type="gramEnd"/>
+      <w:r>
+        <w:rPr>
+          <w:lang w:val="ru-RU"/>
+        </w:rPr>
+        <w:t xml:space="preserve"> </w:t>
+      </w:r>
+      <w:r>
+        <w:rPr>
+          <w:lang w:val="ru-RU"/>
+        </w:rPr>
+        <w:t xml:space="preserve"> </w:t>
+      </w:r>
+      <w:proofErr w:type="gramStart"/>
+      <w:r>
+        <w:rPr>
+          <w:lang w:val="ru-RU"/>
+        </w:rPr>
+        <w:t>д</w:t>
+      </w:r>
+      <w:proofErr w:type="gramEnd"/>
+      <w:r>
+        <w:rPr>
+          <w:lang w:val="ru-RU"/>
+        </w:rPr>
+        <w:t xml:space="preserve">иета с ограничением белка, соли, продуктов богатых калием. </w:t>
       </w:r>
       <w:r>
         <w:rPr>
@@ -8666,7 +7466,7 @@
         <w:rPr>
           <w:lang w:val="ru-RU"/>
         </w:rPr>
-        <w:t xml:space="preserve"> с </w:t>
+        <w:t xml:space="preserve"> без</w:t>
       </w:r>
       <w:r>
         <w:rPr>
@@ -8678,6 +7478,13 @@
         <w:rPr>
           <w:lang w:val="ru-RU"/>
         </w:rPr>
+        <w:t xml:space="preserve"> </w:t>
+      </w:r>
+      <w:proofErr w:type="spellStart"/>
+      <w:r>
+        <w:rPr>
+          <w:lang w:val="ru-RU"/>
+        </w:rPr>
         <w:t>и</w:t>
       </w:r>
       <w:r>
@@ -8690,252 +7497,64 @@
         <w:rPr>
           <w:lang w:val="ru-RU"/>
         </w:rPr>
-        <w:t>пользованием ингибиторов АПФ</w:t>
-      </w:r>
+        <w:t>польз</w:t>
+      </w:r>
+      <w:r>
+        <w:rPr>
+          <w:lang w:val="ru-RU"/>
+        </w:rPr>
+        <w:t>ованиия</w:t>
+      </w:r>
+      <w:proofErr w:type="spellEnd"/>
+      <w:r>
+        <w:rPr>
+          <w:lang w:val="ru-RU"/>
+        </w:rPr>
+        <w:t xml:space="preserve"> ингибиторов АПФ</w:t>
+      </w:r>
+      <w:r>
+        <w:rPr>
+          <w:lang w:val="ru-RU"/>
+        </w:rPr>
+        <w:t xml:space="preserve"> и АРА II, прием препаратов </w:t>
+      </w:r>
+      <w:proofErr w:type="spellStart"/>
+      <w:r>
+        <w:rPr>
+          <w:lang w:val="ru-RU"/>
+        </w:rPr>
+        <w:t>лактулозы</w:t>
+      </w:r>
+      <w:proofErr w:type="spellEnd"/>
+      <w:r>
+        <w:rPr>
+          <w:lang w:val="ru-RU"/>
+        </w:rPr>
+        <w:t xml:space="preserve"> 30 мг 2-3р/</w:t>
+      </w:r>
+      <w:proofErr w:type="spellStart"/>
+      <w:r>
+        <w:rPr>
+          <w:lang w:val="ru-RU"/>
+        </w:rPr>
+        <w:t>нед</w:t>
+      </w:r>
+      <w:proofErr w:type="spellEnd"/>
       <w:r>
         <w:rPr>
           <w:lang w:val="ru-RU"/>
         </w:rPr>
         <w:t xml:space="preserve">. </w:t>
-      </w:r>
-      <w:proofErr w:type="spellStart"/>
-      <w:r>
-        <w:rPr>
-          <w:lang w:val="ru-RU"/>
-        </w:rPr>
-        <w:t>Канефрон</w:t>
-      </w:r>
-      <w:proofErr w:type="spellEnd"/>
-      <w:r>
-        <w:rPr>
-          <w:lang w:val="ru-RU"/>
-        </w:rPr>
-        <w:t xml:space="preserve"> 2т. *3р/д.</w:t>
-      </w:r>
-      <w:r>
-        <w:rPr>
-          <w:lang w:val="ru-RU"/>
-        </w:rPr>
-        <w:t xml:space="preserve"> 1 мес.</w:t>
-      </w:r>
-      <w:r>
-        <w:rPr>
-          <w:lang w:val="ru-RU"/>
-        </w:rPr>
-        <w:t xml:space="preserve"> </w:t>
       </w:r>
     </w:p>
     <w:p>
       <w:pPr>
-        <w:numPr>
-          <w:ilvl w:val="0"/>
-          <w:numId w:val="2"/>
-        </w:numPr>
         <w:ind w:left="-142"/>
         <w:jc w:val="both"/>
         <w:rPr>
           <w:lang w:val="ru-RU"/>
         </w:rPr>
       </w:pPr>
-      <w:r>
-        <w:rPr>
-          <w:lang w:val="ru-RU"/>
-        </w:rPr>
-        <w:t>Б/</w:t>
-      </w:r>
-      <w:proofErr w:type="gramStart"/>
-      <w:r>
-        <w:rPr>
-          <w:lang w:val="ru-RU"/>
-        </w:rPr>
-        <w:t>л</w:t>
-      </w:r>
-      <w:proofErr w:type="gramEnd"/>
-      <w:r>
-        <w:rPr>
-          <w:lang w:val="ru-RU"/>
-        </w:rPr>
-        <w:t xml:space="preserve"> серия. </w:t>
-      </w:r>
-      <w:r>
-        <w:rPr>
-          <w:lang w:val="ru-RU"/>
-        </w:rPr>
-        <w:t>АД</w:t>
-      </w:r>
-      <w:r>
-        <w:rPr>
-          <w:lang w:val="ru-RU"/>
-        </w:rPr>
-        <w:t>Л</w:t>
-      </w:r>
-      <w:r>
-        <w:rPr>
-          <w:lang w:val="ru-RU"/>
-        </w:rPr>
-        <w:t xml:space="preserve">  №  </w:t>
-      </w:r>
-      <w:r>
-        <w:rPr>
-          <w:lang w:val="ru-RU"/>
-        </w:rPr>
-        <w:t>177</w:t>
-      </w:r>
-      <w:r>
-        <w:rPr>
-          <w:lang w:val="ru-RU"/>
-        </w:rPr>
-        <w:t>6</w:t>
-      </w:r>
-      <w:r>
-        <w:rPr>
-          <w:lang w:val="ru-RU"/>
-        </w:rPr>
-        <w:t xml:space="preserve">     с </w:t>
-      </w:r>
-      <w:r>
-        <w:rPr>
-          <w:lang w:val="ru-RU"/>
-        </w:rPr>
-        <w:fldChar w:fldCharType="begin"/>
-      </w:r>
-      <w:r>
-        <w:rPr>
-          <w:lang w:val="ru-RU"/>
-        </w:rPr>
-        <w:instrText xml:space="preserve"> REF c \h </w:instrText>
-      </w:r>
-      <w:r>
-        <w:rPr>
-          <w:lang w:val="ru-RU"/>
-        </w:rPr>
-      </w:r>
-      <w:r>
-        <w:rPr>
-          <w:lang w:val="ru-RU"/>
-        </w:rPr>
-        <w:fldChar w:fldCharType="separate"/>
-      </w:r>
-      <w:r>
-        <w:rPr>
-          <w:sz w:val="28"/>
-          <w:lang w:val="ru-RU"/>
-        </w:rPr>
-        <w:t>07.18</w:t>
-      </w:r>
-      <w:r>
-        <w:rPr>
-          <w:sz w:val="28"/>
-          <w:lang w:val="ru-RU"/>
-        </w:rPr>
-        <w:t xml:space="preserve"> </w:t>
-      </w:r>
-      <w:r>
-        <w:rPr>
-          <w:sz w:val="28"/>
-          <w:lang w:val="ru-RU"/>
-        </w:rPr>
-        <w:t xml:space="preserve">. </w:t>
-      </w:r>
-      <w:r>
-        <w:rPr>
-          <w:lang w:val="ru-RU"/>
-        </w:rPr>
-        <w:fldChar w:fldCharType="end"/>
-      </w:r>
-      <w:r>
-        <w:rPr>
-          <w:lang w:val="ru-RU"/>
-        </w:rPr>
-        <w:t xml:space="preserve"> </w:t>
-      </w:r>
-      <w:r>
-        <w:rPr>
-          <w:lang w:val="ru-RU"/>
-        </w:rPr>
-        <w:t xml:space="preserve">по  </w:t>
-      </w:r>
-      <w:r>
-        <w:rPr>
-          <w:lang w:val="ru-RU"/>
-        </w:rPr>
-        <w:fldChar w:fldCharType="begin"/>
-      </w:r>
-      <w:r>
-        <w:rPr>
-          <w:lang w:val="ru-RU"/>
-        </w:rPr>
-        <w:instrText xml:space="preserve"> REF по \h </w:instrText>
-      </w:r>
-      <w:r>
-        <w:rPr>
-          <w:lang w:val="ru-RU"/>
-        </w:rPr>
-      </w:r>
-      <w:r>
-        <w:rPr>
-          <w:lang w:val="ru-RU"/>
-        </w:rPr>
-        <w:fldChar w:fldCharType="separate"/>
-      </w:r>
-      <w:r>
-        <w:rPr>
-          <w:sz w:val="28"/>
-          <w:lang w:val="ru-RU"/>
-        </w:rPr>
-        <w:t xml:space="preserve">  .</w:t>
-      </w:r>
-      <w:r>
-        <w:rPr>
-          <w:sz w:val="28"/>
-          <w:lang w:val="ru-RU"/>
-        </w:rPr>
-        <w:t>07</w:t>
-      </w:r>
-      <w:r>
-        <w:rPr>
-          <w:sz w:val="28"/>
-          <w:lang w:val="ru-RU"/>
-        </w:rPr>
-        <w:t xml:space="preserve">.18 </w:t>
-      </w:r>
-      <w:r>
-        <w:rPr>
-          <w:sz w:val="28"/>
-          <w:lang w:val="ru-RU"/>
-        </w:rPr>
-        <w:t xml:space="preserve"> </w:t>
-      </w:r>
-      <w:r>
-        <w:rPr>
-          <w:lang w:val="ru-RU"/>
-        </w:rPr>
-        <w:fldChar w:fldCharType="end"/>
-      </w:r>
-      <w:r>
-        <w:rPr>
-          <w:lang w:val="ru-RU"/>
-        </w:rPr>
-        <w:t>к труду     .</w:t>
-      </w:r>
-      <w:r>
-        <w:rPr>
-          <w:lang w:val="ru-RU"/>
-        </w:rPr>
-        <w:t>07</w:t>
-      </w:r>
-      <w:r>
-        <w:rPr>
-          <w:lang w:val="ru-RU"/>
-        </w:rPr>
-        <w:t>.18</w:t>
-      </w:r>
-      <w:r>
-        <w:rPr>
-          <w:lang w:val="ru-RU"/>
-        </w:rPr>
-        <w:t xml:space="preserve"> </w:t>
-      </w:r>
     </w:p>
     <w:p>
       <w:pPr>
@@ -9047,7 +7666,7 @@
             <w:rPr>
               <w:lang w:val="ru-RU"/>
             </w:rPr>
-            <w:t xml:space="preserve">Зав. отд.  </w:t>
+            <w:t>И/о зав. отд.</w:t>
           </w:r>
         </w:sdtContent>
       </w:sdt>
@@ -9068,7 +7687,6 @@
           <w:placeholder>
             <w:docPart w:val="9526A933A200420DB1D0D728CB4C0509"/>
           </w:placeholder>
-          <w:showingPlcHdr/>
           <w:comboBox>
             <w:listItem w:displayText="Соловьюк Е.А." w:value="Соловьюк Е.А."/>
             <w:listItem w:displayText="Фещук. И.А." w:value="Фещук. И.А."/>
@@ -9078,11 +7696,19 @@
         </w:sdtPr>
         <w:sdtEndPr/>
         <w:sdtContent>
+          <w:proofErr w:type="spellStart"/>
           <w:r>
             <w:rPr>
               <w:lang w:val="ru-RU"/>
             </w:rPr>
-            <w:t>Выберите элемент.</w:t>
+            <w:t>Соловьюк</w:t>
+          </w:r>
+          <w:proofErr w:type="spellEnd"/>
+          <w:r>
+            <w:rPr>
+              <w:lang w:val="ru-RU"/>
+            </w:rPr>
+            <w:t xml:space="preserve"> Е.А.</w:t>
           </w:r>
         </w:sdtContent>
       </w:sdt>
@@ -9099,20 +7725,10 @@
         <w:rPr>
           <w:lang w:val="ru-RU"/>
         </w:rPr>
-        <w:t>Нач. мед. Карпенко И.В</w:t>
-      </w:r>
-      <w:r>
-        <w:rPr>
-          <w:lang w:val="ru-RU"/>
-        </w:rPr>
-        <w:t>.</w:t>
-      </w:r>
-      <w:r>
-        <w:rPr>
-          <w:lang w:val="ru-RU"/>
-        </w:rPr>
-        <w:t xml:space="preserve"> </w:t>
-      </w:r>
+        <w:t xml:space="preserve">Гл. врач Черникова В.В. </w:t>
+      </w:r>
+      <w:bookmarkStart w:id="7" w:name="_GoBack"/>
+      <w:bookmarkEnd w:id="7"/>
     </w:p>
     <w:sectPr>
       <w:headerReference w:type="first" r:id="rId9"/>
@@ -10444,93 +9060,6 @@
     </w:docPart>
     <w:docPart>
       <w:docPartPr>
-        <w:name w:val="FBFC6A18E07A484F9E976562E903BEB7"/>
-        <w:category>
-          <w:name w:val="Общие"/>
-          <w:gallery w:val="placeholder"/>
-        </w:category>
-        <w:types>
-          <w:type w:val="bbPlcHdr"/>
-        </w:types>
-        <w:behaviors>
-          <w:behavior w:val="content"/>
-        </w:behaviors>
-        <w:guid w:val="{E5D938F3-E00E-4F48-ACDE-E2E2655275DF}"/>
-      </w:docPartPr>
-      <w:docPartBody>
-        <w:p>
-          <w:pPr>
-            <w:pStyle w:val="FBFC6A18E07A484F9E976562E903BEB7"/>
-          </w:pPr>
-          <w:r>
-            <w:rPr>
-              <w:rStyle w:val="a3"/>
-            </w:rPr>
-            <w:t>Выберите элемент.</w:t>
-          </w:r>
-        </w:p>
-      </w:docPartBody>
-    </w:docPart>
-    <w:docPart>
-      <w:docPartPr>
-        <w:name w:val="DB435B1E68954750936FB322747598D2"/>
-        <w:category>
-          <w:name w:val="Общие"/>
-          <w:gallery w:val="placeholder"/>
-        </w:category>
-        <w:types>
-          <w:type w:val="bbPlcHdr"/>
-        </w:types>
-        <w:behaviors>
-          <w:behavior w:val="content"/>
-        </w:behaviors>
-        <w:guid w:val="{7122C427-55FD-49A2-B369-ED6DAFC67A8F}"/>
-      </w:docPartPr>
-      <w:docPartBody>
-        <w:p>
-          <w:pPr>
-            <w:pStyle w:val="DB435B1E68954750936FB322747598D2"/>
-          </w:pPr>
-          <w:r>
-            <w:rPr>
-              <w:rStyle w:val="a3"/>
-            </w:rPr>
-            <w:t>Выберите элемент.</w:t>
-          </w:r>
-        </w:p>
-      </w:docPartBody>
-    </w:docPart>
-    <w:docPart>
-      <w:docPartPr>
-        <w:name w:val="5917FEE754784A0BA4173B51A4E1CE95"/>
-        <w:category>
-          <w:name w:val="Общие"/>
-          <w:gallery w:val="placeholder"/>
-        </w:category>
-        <w:types>
-          <w:type w:val="bbPlcHdr"/>
-        </w:types>
-        <w:behaviors>
-          <w:behavior w:val="content"/>
-        </w:behaviors>
-        <w:guid w:val="{92F74F23-8C0C-424C-A12C-19EB4EDE41E3}"/>
-      </w:docPartPr>
-      <w:docPartBody>
-        <w:p>
-          <w:pPr>
-            <w:pStyle w:val="5917FEE754784A0BA4173B51A4E1CE95"/>
-          </w:pPr>
-          <w:r>
-            <w:rPr>
-              <w:rStyle w:val="a3"/>
-            </w:rPr>
-            <w:t>Выберите элемент.</w:t>
-          </w:r>
-        </w:p>
-      </w:docPartBody>
-    </w:docPart>
-    <w:docPart>
-      <w:docPartPr>
         <w:name w:val="BA1FB41A1B0F4FDF8B14D2F6319521D6"/>
         <w:category>
           <w:name w:val="Общие"/>
@@ -10548,6 +9077,35 @@
         <w:p>
           <w:pPr>
             <w:pStyle w:val="BA1FB41A1B0F4FDF8B14D2F6319521D6"/>
+          </w:pPr>
+          <w:r>
+            <w:rPr>
+              <w:rStyle w:val="a3"/>
+            </w:rPr>
+            <w:t>Выберите элемент.</w:t>
+          </w:r>
+        </w:p>
+      </w:docPartBody>
+    </w:docPart>
+    <w:docPart>
+      <w:docPartPr>
+        <w:name w:val="DB7BB32B73A940F4AE82BDC83B8ABBC4"/>
+        <w:category>
+          <w:name w:val="Общие"/>
+          <w:gallery w:val="placeholder"/>
+        </w:category>
+        <w:types>
+          <w:type w:val="bbPlcHdr"/>
+        </w:types>
+        <w:behaviors>
+          <w:behavior w:val="content"/>
+        </w:behaviors>
+        <w:guid w:val="{06A63EB3-3247-4790-AB24-917853FF477F}"/>
+      </w:docPartPr>
+      <w:docPartBody>
+        <w:p>
+          <w:pPr>
+            <w:pStyle w:val="DB7BB32B73A940F4AE82BDC83B8ABBC4"/>
           </w:pPr>
           <w:r>
             <w:rPr>
@@ -10670,6 +9228,7 @@
     <w:rsid w:val="007A1169"/>
     <w:rsid w:val="007E68FB"/>
     <w:rsid w:val="007F3648"/>
+    <w:rsid w:val="008A5F7D"/>
     <w:rsid w:val="008C2D0E"/>
     <w:rsid w:val="008C5D97"/>
     <w:rsid w:val="008D1D6A"/>
@@ -10695,6 +9254,7 @@
     <w:rsid w:val="00BA4DC9"/>
     <w:rsid w:val="00BE64BE"/>
     <w:rsid w:val="00C00E28"/>
+    <w:rsid w:val="00C03196"/>
     <w:rsid w:val="00C14F94"/>
     <w:rsid w:val="00C401A9"/>
     <w:rsid w:val="00C82459"/>
@@ -10925,7 +9485,7 @@
     <w:basedOn w:val="a0"/>
     <w:uiPriority w:val="99"/>
     <w:semiHidden/>
-    <w:rsid w:val="0006090D"/>
+    <w:rsid w:val="008A5F7D"/>
     <w:rPr>
       <w:color w:val="808080"/>
     </w:rPr>
@@ -11599,6 +10159,13 @@
   <w:style w:type="paragraph" w:customStyle="1" w:styleId="F4181B3175294A9BAA33423019BF5C90">
     <w:name w:val="F4181B3175294A9BAA33423019BF5C90"/>
     <w:rsid w:val="0006090D"/>
+    <w:rPr>
+      <w:lang w:val="uk-UA" w:eastAsia="uk-UA"/>
+    </w:rPr>
+  </w:style>
+  <w:style w:type="paragraph" w:customStyle="1" w:styleId="DB7BB32B73A940F4AE82BDC83B8ABBC4">
+    <w:name w:val="DB7BB32B73A940F4AE82BDC83B8ABBC4"/>
+    <w:rsid w:val="008A5F7D"/>
     <w:rPr>
       <w:lang w:val="uk-UA" w:eastAsia="uk-UA"/>
     </w:rPr>
@@ -12090,7 +10657,7 @@
 </file>
 
 <file path=customXml/itemProps1.xml><?xml version="1.0" encoding="utf-8"?>
-<ds:datastoreItem xmlns:ds="http://schemas.openxmlformats.org/officeDocument/2006/customXml" ds:itemID="{D0080FEF-ACB4-4798-947C-F6BCE5DB4D23}">
+<ds:datastoreItem xmlns:ds="http://schemas.openxmlformats.org/officeDocument/2006/customXml" ds:itemID="{8B0E3362-3E15-4FA1-9B2E-FB5CCB5AFB02}">
   <ds:schemaRefs>
     <ds:schemaRef ds:uri="http://schemas.openxmlformats.org/officeDocument/2006/bibliography"/>
   </ds:schemaRefs>
